--- a/011-021-043/Report.docx
+++ b/011-021-043/Report.docx
@@ -595,8 +595,6 @@
         <w:tab/>
         <w:t xml:space="preserve">       </w:t>
       </w:r>
-      <w:bookmarkStart w:id="0" w:name="_GoBack"/>
-      <w:bookmarkEnd w:id="0"/>
     </w:p>
     <w:sdt>
       <w:sdtPr>
@@ -1683,7 +1681,7 @@
           <w:color w:val="auto"/>
         </w:rPr>
       </w:pPr>
-      <w:bookmarkStart w:id="1" w:name="_Toc44001438"/>
+      <w:bookmarkStart w:id="0" w:name="_Toc44001438"/>
       <w:r>
         <w:rPr>
           <w:rFonts w:asciiTheme="minorHAnsi" w:hAnsiTheme="minorHAnsi" w:cstheme="minorHAnsi"/>
@@ -1692,7 +1690,7 @@
         </w:rPr>
         <w:t>Problem Statement</w:t>
       </w:r>
-      <w:bookmarkEnd w:id="1"/>
+      <w:bookmarkEnd w:id="0"/>
     </w:p>
     <w:p>
       <w:pPr>
@@ -1736,7 +1734,7 @@
           <w:color w:val="auto"/>
         </w:rPr>
       </w:pPr>
-      <w:bookmarkStart w:id="2" w:name="_Toc44001439"/>
+      <w:bookmarkStart w:id="1" w:name="_Toc44001439"/>
       <w:r>
         <w:rPr>
           <w:rFonts w:asciiTheme="minorHAnsi" w:hAnsiTheme="minorHAnsi" w:cstheme="minorHAnsi"/>
@@ -1745,7 +1743,7 @@
         </w:rPr>
         <w:t>CNN Classifier</w:t>
       </w:r>
-      <w:bookmarkEnd w:id="2"/>
+      <w:bookmarkEnd w:id="1"/>
     </w:p>
     <w:p>
       <w:pPr>
@@ -1807,13 +1805,115 @@
         <w:rPr>
           <w:rFonts w:asciiTheme="minorHAnsi" w:hAnsiTheme="minorHAnsi" w:cstheme="minorHAnsi"/>
         </w:rPr>
-        <w:t>CNNs are able to classi</w:t>
+        <w:t xml:space="preserve">CNNs </w:t>
+      </w:r>
+      <w:proofErr w:type="gramStart"/>
+      <w:r>
+        <w:rPr>
+          <w:rFonts w:asciiTheme="minorHAnsi" w:hAnsiTheme="minorHAnsi" w:cstheme="minorHAnsi"/>
+        </w:rPr>
+        <w:t>are able to</w:t>
+      </w:r>
+      <w:proofErr w:type="gramEnd"/>
+      <w:r>
+        <w:rPr>
+          <w:rFonts w:asciiTheme="minorHAnsi" w:hAnsiTheme="minorHAnsi" w:cstheme="minorHAnsi"/>
+        </w:rPr>
+        <w:t xml:space="preserve"> classi</w:t>
       </w:r>
       <w:r>
         <w:rPr>
           <w:rFonts w:asciiTheme="minorHAnsi" w:hAnsiTheme="minorHAnsi" w:cstheme="minorHAnsi"/>
         </w:rPr>
         <w:t>fy images by detecting features.</w:t>
+      </w:r>
+    </w:p>
+    <w:p>
+      <w:pPr>
+        <w:pStyle w:val="Heading1"/>
+        <w:rPr>
+          <w:b/>
+          <w:bCs/>
+        </w:rPr>
+      </w:pPr>
+      <w:r>
+        <w:rPr>
+          <w:b/>
+          <w:bCs/>
+        </w:rPr>
+        <w:t>Libraries Used:</w:t>
+      </w:r>
+    </w:p>
+    <w:p>
+      <w:r>
+        <w:rPr>
+          <w:rFonts w:asciiTheme="minorHAnsi" w:hAnsiTheme="minorHAnsi" w:cstheme="minorHAnsi"/>
+        </w:rPr>
+        <w:t>we need to import Kera</w:t>
+      </w:r>
+      <w:r>
+        <w:rPr>
+          <w:rFonts w:asciiTheme="minorHAnsi" w:hAnsiTheme="minorHAnsi" w:cstheme="minorHAnsi"/>
+        </w:rPr>
+        <w:t xml:space="preserve">s and other packages that are going to be used </w:t>
+      </w:r>
+      <w:r>
+        <w:rPr>
+          <w:rFonts w:asciiTheme="minorHAnsi" w:hAnsiTheme="minorHAnsi" w:cstheme="minorHAnsi"/>
+        </w:rPr>
+        <w:t>in building the CNN</w:t>
+      </w:r>
+      <w:r>
+        <w:rPr>
+          <w:rFonts w:asciiTheme="minorHAnsi" w:hAnsiTheme="minorHAnsi" w:cstheme="minorHAnsi"/>
+        </w:rPr>
+        <w:t>.</w:t>
+      </w:r>
+      <w:r>
+        <w:rPr>
+          <w:noProof/>
+        </w:rPr>
+        <w:drawing>
+          <wp:inline distT="0" distB="0" distL="0" distR="0" wp14:anchorId="12D686CB" wp14:editId="1A758BB4">
+            <wp:extent cx="5601482" cy="1914792"/>
+            <wp:effectExtent l="0" t="0" r="0" b="9525"/>
+            <wp:docPr id="9" name="Picture 9" descr="A screenshot of a cell phone&#10;&#10;Description automatically generated"/>
+            <wp:cNvGraphicFramePr>
+              <a:graphicFrameLocks xmlns:a="http://schemas.openxmlformats.org/drawingml/2006/main" noChangeAspect="1"/>
+            </wp:cNvGraphicFramePr>
+            <a:graphic xmlns:a="http://schemas.openxmlformats.org/drawingml/2006/main">
+              <a:graphicData uri="http://schemas.openxmlformats.org/drawingml/2006/picture">
+                <pic:pic xmlns:pic="http://schemas.openxmlformats.org/drawingml/2006/picture">
+                  <pic:nvPicPr>
+                    <pic:cNvPr id="9" name="54CA40F.tmp"/>
+                    <pic:cNvPicPr/>
+                  </pic:nvPicPr>
+                  <pic:blipFill>
+                    <a:blip r:embed="rId9">
+                      <a:extLst>
+                        <a:ext uri="{28A0092B-C50C-407E-A947-70E740481C1C}">
+                          <a14:useLocalDpi xmlns:a14="http://schemas.microsoft.com/office/drawing/2010/main" val="0"/>
+                        </a:ext>
+                      </a:extLst>
+                    </a:blip>
+                    <a:stretch>
+                      <a:fillRect/>
+                    </a:stretch>
+                  </pic:blipFill>
+                  <pic:spPr>
+                    <a:xfrm>
+                      <a:off x="0" y="0"/>
+                      <a:ext cx="5601482" cy="1914792"/>
+                    </a:xfrm>
+                    <a:prstGeom prst="rect">
+                      <a:avLst/>
+                    </a:prstGeom>
+                  </pic:spPr>
+                </pic:pic>
+              </a:graphicData>
+            </a:graphic>
+          </wp:inline>
+        </w:drawing>
       </w:r>
     </w:p>
     <w:p>
@@ -1827,7 +1927,7 @@
           <w:color w:val="auto"/>
         </w:rPr>
       </w:pPr>
-      <w:bookmarkStart w:id="3" w:name="_Toc44001440"/>
+      <w:bookmarkStart w:id="2" w:name="_Toc44001440"/>
       <w:r>
         <w:rPr>
           <w:rFonts w:asciiTheme="minorHAnsi" w:hAnsiTheme="minorHAnsi" w:cstheme="minorHAnsi"/>
@@ -1844,7 +1944,7 @@
         </w:rPr>
         <w:t>king of the Project</w:t>
       </w:r>
-      <w:bookmarkEnd w:id="3"/>
+      <w:bookmarkEnd w:id="2"/>
     </w:p>
     <w:p>
       <w:pPr>
@@ -1862,7 +1962,6 @@
         </w:rPr>
         <w:t xml:space="preserve">In this project we took the image dataset from </w:t>
       </w:r>
-      <w:proofErr w:type="spellStart"/>
       <w:r>
         <w:rPr>
           <w:rFonts w:asciiTheme="minorHAnsi" w:hAnsiTheme="minorHAnsi" w:cstheme="minorHAnsi"/>
@@ -1871,7 +1970,6 @@
         </w:rPr>
         <w:t>mnist</w:t>
       </w:r>
-      <w:proofErr w:type="spellEnd"/>
       <w:r>
         <w:rPr>
           <w:rFonts w:asciiTheme="minorHAnsi" w:hAnsiTheme="minorHAnsi" w:cstheme="minorHAnsi"/>
@@ -1894,8 +1992,7 @@
           <w:szCs w:val="28"/>
         </w:rPr>
       </w:pPr>
-      <w:bookmarkStart w:id="4" w:name="_Toc44001441"/>
-      <w:proofErr w:type="spellStart"/>
+      <w:bookmarkStart w:id="3" w:name="_Toc44001441"/>
       <w:r>
         <w:rPr>
           <w:rFonts w:asciiTheme="minorHAnsi" w:hAnsiTheme="minorHAnsi" w:cstheme="minorHAnsi"/>
@@ -1906,8 +2003,7 @@
         </w:rPr>
         <w:t>Mnist</w:t>
       </w:r>
-      <w:bookmarkEnd w:id="4"/>
-      <w:proofErr w:type="spellEnd"/>
+      <w:bookmarkEnd w:id="3"/>
     </w:p>
     <w:p>
       <w:pPr>
@@ -1925,7 +2021,7 @@
         </w:rPr>
         <w:t>The MNIST database is a large </w:t>
       </w:r>
-      <w:hyperlink r:id="rId9" w:tooltip="Database" w:history="1">
+      <w:hyperlink r:id="rId10" w:tooltip="Database" w:history="1">
         <w:r>
           <w:rPr>
             <w:rStyle w:val="Hyperlink"/>
@@ -1957,7 +2053,7 @@
         </w:rPr>
         <w:t>for </w:t>
       </w:r>
-      <w:hyperlink r:id="rId10" w:tooltip="Training set" w:history="1">
+      <w:hyperlink r:id="rId11" w:tooltip="Training set" w:history="1">
         <w:r>
           <w:rPr>
             <w:rStyle w:val="Hyperlink"/>
@@ -1975,7 +2071,7 @@
         </w:rPr>
         <w:t> various </w:t>
       </w:r>
-      <w:hyperlink r:id="rId11" w:tooltip="Image processing" w:history="1">
+      <w:hyperlink r:id="rId12" w:tooltip="Image processing" w:history="1">
         <w:r>
           <w:rPr>
             <w:rStyle w:val="Hyperlink"/>
@@ -2005,7 +2101,15 @@
           <w:rFonts w:asciiTheme="minorHAnsi" w:hAnsiTheme="minorHAnsi" w:cstheme="minorHAnsi"/>
           <w:color w:val="auto"/>
         </w:rPr>
-        <w:t>The MNIST database contains 60,000 training images and 10,000 testing images.</w:t>
+        <w:t xml:space="preserve">The MNIST database contains 60,000 </w:t>
+      </w:r>
+      <w:r>
+        <w:rPr>
+          <w:rFonts w:asciiTheme="minorHAnsi" w:hAnsiTheme="minorHAnsi" w:cstheme="minorHAnsi"/>
+          <w:color w:val="auto"/>
+        </w:rPr>
+        <w:lastRenderedPageBreak/>
+        <w:t>training images and 10,000 testing images.</w:t>
       </w:r>
       <w:r>
         <w:rPr>
@@ -2062,7 +2166,7 @@
           <w:sz w:val="28"/>
         </w:rPr>
       </w:pPr>
-      <w:bookmarkStart w:id="5" w:name="_Toc44001442"/>
+      <w:bookmarkStart w:id="4" w:name="_Toc44001442"/>
       <w:r>
         <w:rPr>
           <w:rFonts w:asciiTheme="minorHAnsi" w:hAnsiTheme="minorHAnsi" w:cstheme="minorHAnsi"/>
@@ -2070,27 +2174,86 @@
           <w:color w:val="auto"/>
           <w:sz w:val="28"/>
         </w:rPr>
-        <w:t xml:space="preserve">Implementation with </w:t>
-      </w:r>
-      <w:proofErr w:type="spellStart"/>
-      <w:r>
+        <w:t>Implementation with Keras using TensorFlow</w:t>
+      </w:r>
+      <w:bookmarkEnd w:id="4"/>
+    </w:p>
+    <w:p>
+      <w:pPr>
+        <w:spacing w:line="276" w:lineRule="auto"/>
+        <w:jc w:val="left"/>
+        <w:rPr>
+          <w:rFonts w:asciiTheme="minorHAnsi" w:hAnsiTheme="minorHAnsi" w:cstheme="minorHAnsi"/>
+        </w:rPr>
+      </w:pPr>
+      <w:r>
+        <w:rPr>
+          <w:rFonts w:asciiTheme="minorHAnsi" w:hAnsiTheme="minorHAnsi" w:cstheme="minorHAnsi"/>
+        </w:rPr>
+        <w:t xml:space="preserve">First we give </w:t>
+      </w:r>
+      <w:r>
+        <w:rPr>
+          <w:rFonts w:asciiTheme="minorHAnsi" w:hAnsiTheme="minorHAnsi" w:cstheme="minorHAnsi"/>
+        </w:rPr>
+        <w:t xml:space="preserve">appropriate names </w:t>
+      </w:r>
+      <w:r>
+        <w:rPr>
+          <w:rFonts w:asciiTheme="minorHAnsi" w:hAnsiTheme="minorHAnsi" w:cstheme="minorHAnsi"/>
+        </w:rPr>
+        <w:t>i.e</w:t>
+      </w:r>
+      <w:r>
+        <w:rPr>
+          <w:rFonts w:asciiTheme="minorHAnsi" w:hAnsiTheme="minorHAnsi" w:cstheme="minorHAnsi"/>
+        </w:rPr>
+        <w:t>.</w:t>
+      </w:r>
+      <w:r>
+        <w:rPr>
+          <w:rFonts w:asciiTheme="minorHAnsi" w:hAnsiTheme="minorHAnsi" w:cstheme="minorHAnsi"/>
+        </w:rPr>
+        <w:t xml:space="preserve"> the training set and the test set</w:t>
+      </w:r>
+      <w:r>
+        <w:rPr>
+          <w:rFonts w:asciiTheme="minorHAnsi" w:hAnsiTheme="minorHAnsi" w:cstheme="minorHAnsi"/>
+        </w:rPr>
+        <w:t xml:space="preserve"> to the folders containing the images</w:t>
+      </w:r>
+      <w:r>
+        <w:rPr>
+          <w:rFonts w:asciiTheme="minorHAnsi" w:hAnsiTheme="minorHAnsi" w:cstheme="minorHAnsi"/>
+        </w:rPr>
+        <w:t>. This makes it easier to import the images into Keras.</w:t>
+      </w:r>
+      <w:r>
+        <w:rPr>
+          <w:rFonts w:asciiTheme="minorHAnsi" w:hAnsiTheme="minorHAnsi" w:cstheme="minorHAnsi"/>
+        </w:rPr>
+        <w:t xml:space="preserve"> </w:t>
+      </w:r>
+    </w:p>
+    <w:p>
+      <w:pPr>
+        <w:pStyle w:val="Heading3"/>
+        <w:spacing w:line="276" w:lineRule="auto"/>
+        <w:jc w:val="left"/>
         <w:rPr>
           <w:rFonts w:asciiTheme="minorHAnsi" w:hAnsiTheme="minorHAnsi" w:cstheme="minorHAnsi"/>
           <w:b/>
           <w:color w:val="auto"/>
-          <w:sz w:val="28"/>
-        </w:rPr>
-        <w:t>Keras</w:t>
-      </w:r>
-      <w:proofErr w:type="spellEnd"/>
+        </w:rPr>
+      </w:pPr>
+      <w:bookmarkStart w:id="5" w:name="_Toc44001443"/>
       <w:r>
         <w:rPr>
           <w:rFonts w:asciiTheme="minorHAnsi" w:hAnsiTheme="minorHAnsi" w:cstheme="minorHAnsi"/>
           <w:b/>
           <w:color w:val="auto"/>
-          <w:sz w:val="28"/>
-        </w:rPr>
-        <w:t xml:space="preserve"> using TensorFlow</w:t>
+        </w:rPr>
+        <w:t>Setup</w:t>
       </w:r>
       <w:bookmarkEnd w:id="5"/>
     </w:p>
@@ -2106,19 +2269,27 @@
         <w:rPr>
           <w:rFonts w:asciiTheme="minorHAnsi" w:hAnsiTheme="minorHAnsi" w:cstheme="minorHAnsi"/>
         </w:rPr>
-        <w:t xml:space="preserve">First we give </w:t>
-      </w:r>
-      <w:r>
-        <w:rPr>
-          <w:rFonts w:asciiTheme="minorHAnsi" w:hAnsiTheme="minorHAnsi" w:cstheme="minorHAnsi"/>
-        </w:rPr>
-        <w:t xml:space="preserve">appropriate names </w:t>
-      </w:r>
-      <w:r>
-        <w:rPr>
-          <w:rFonts w:asciiTheme="minorHAnsi" w:hAnsiTheme="minorHAnsi" w:cstheme="minorHAnsi"/>
-        </w:rPr>
-        <w:t>i.e</w:t>
+        <w:t xml:space="preserve">After this </w:t>
+      </w:r>
+      <w:proofErr w:type="gramStart"/>
+      <w:r>
+        <w:rPr>
+          <w:rFonts w:asciiTheme="minorHAnsi" w:hAnsiTheme="minorHAnsi" w:cstheme="minorHAnsi"/>
+        </w:rPr>
+        <w:t>To</w:t>
+      </w:r>
+      <w:proofErr w:type="gramEnd"/>
+      <w:r>
+        <w:rPr>
+          <w:rFonts w:asciiTheme="minorHAnsi" w:hAnsiTheme="minorHAnsi" w:cstheme="minorHAnsi"/>
+        </w:rPr>
+        <w:t xml:space="preserve"> i</w:t>
+      </w:r>
+      <w:r>
+        <w:rPr>
+          <w:rFonts w:asciiTheme="minorHAnsi" w:hAnsiTheme="minorHAnsi" w:cstheme="minorHAnsi"/>
+        </w:rPr>
+        <w:t>nitialize the neural network we used the Sequential model</w:t>
       </w:r>
       <w:r>
         <w:rPr>
@@ -2130,223 +2301,93 @@
         <w:rPr>
           <w:rFonts w:asciiTheme="minorHAnsi" w:hAnsiTheme="minorHAnsi" w:cstheme="minorHAnsi"/>
         </w:rPr>
-        <w:t xml:space="preserve"> the training set and the test set</w:t>
-      </w:r>
-      <w:r>
-        <w:rPr>
-          <w:rFonts w:asciiTheme="minorHAnsi" w:hAnsiTheme="minorHAnsi" w:cstheme="minorHAnsi"/>
-        </w:rPr>
-        <w:t xml:space="preserve"> to the folders containing the images</w:t>
-      </w:r>
-      <w:r>
-        <w:rPr>
-          <w:rFonts w:asciiTheme="minorHAnsi" w:hAnsiTheme="minorHAnsi" w:cstheme="minorHAnsi"/>
-        </w:rPr>
-        <w:t xml:space="preserve">. This makes it easier to import the images into </w:t>
-      </w:r>
-      <w:proofErr w:type="spellStart"/>
-      <w:r>
-        <w:rPr>
-          <w:rFonts w:asciiTheme="minorHAnsi" w:hAnsiTheme="minorHAnsi" w:cstheme="minorHAnsi"/>
-        </w:rPr>
-        <w:t>Keras</w:t>
-      </w:r>
-      <w:proofErr w:type="spellEnd"/>
+        <w:t xml:space="preserve"> </w:t>
+      </w:r>
+      <w:r>
+        <w:rPr>
+          <w:rFonts w:asciiTheme="minorHAnsi" w:hAnsiTheme="minorHAnsi" w:cstheme="minorHAnsi"/>
+        </w:rPr>
+        <w:t xml:space="preserve"> </w:t>
+      </w:r>
+      <w:r>
+        <w:rPr>
+          <w:rFonts w:asciiTheme="minorHAnsi" w:hAnsiTheme="minorHAnsi" w:cstheme="minorHAnsi"/>
+        </w:rPr>
+        <w:t xml:space="preserve">In this project we </w:t>
+      </w:r>
+      <w:r>
+        <w:rPr>
+          <w:rFonts w:asciiTheme="minorHAnsi" w:hAnsiTheme="minorHAnsi" w:cstheme="minorHAnsi"/>
+        </w:rPr>
+        <w:t>create</w:t>
+      </w:r>
+      <w:r>
+        <w:rPr>
+          <w:rFonts w:asciiTheme="minorHAnsi" w:hAnsiTheme="minorHAnsi" w:cstheme="minorHAnsi"/>
+        </w:rPr>
+        <w:t>d</w:t>
+      </w:r>
+      <w:r>
+        <w:rPr>
+          <w:rFonts w:asciiTheme="minorHAnsi" w:hAnsiTheme="minorHAnsi" w:cstheme="minorHAnsi"/>
+        </w:rPr>
+        <w:t xml:space="preserve"> a Sequential model incrementally </w:t>
+      </w:r>
+      <w:r>
+        <w:rPr>
+          <w:rFonts w:asciiTheme="minorHAnsi" w:hAnsiTheme="minorHAnsi" w:cstheme="minorHAnsi"/>
+        </w:rPr>
+        <w:t>through</w:t>
+      </w:r>
+      <w:r>
+        <w:rPr>
+          <w:rFonts w:asciiTheme="minorHAnsi" w:hAnsiTheme="minorHAnsi" w:cstheme="minorHAnsi"/>
+        </w:rPr>
+        <w:t xml:space="preserve"> </w:t>
+      </w:r>
+      <w:r>
+        <w:rPr>
+          <w:rFonts w:asciiTheme="minorHAnsi" w:hAnsiTheme="minorHAnsi" w:cstheme="minorHAnsi"/>
+        </w:rPr>
+        <w:t>add</w:t>
+      </w:r>
+      <w:r>
+        <w:rPr>
+          <w:rFonts w:asciiTheme="minorHAnsi" w:hAnsiTheme="minorHAnsi" w:cstheme="minorHAnsi"/>
+        </w:rPr>
+        <w:t xml:space="preserve"> </w:t>
+      </w:r>
+      <w:r>
+        <w:rPr>
+          <w:rFonts w:asciiTheme="minorHAnsi" w:hAnsiTheme="minorHAnsi" w:cstheme="minorHAnsi"/>
+        </w:rPr>
+        <w:t>() method</w:t>
+      </w:r>
       <w:r>
         <w:rPr>
           <w:rFonts w:asciiTheme="minorHAnsi" w:hAnsiTheme="minorHAnsi" w:cstheme="minorHAnsi"/>
         </w:rPr>
         <w:t>.</w:t>
       </w:r>
-      <w:r>
-        <w:rPr>
-          <w:rFonts w:asciiTheme="minorHAnsi" w:hAnsiTheme="minorHAnsi" w:cstheme="minorHAnsi"/>
-        </w:rPr>
-        <w:t xml:space="preserve"> </w:t>
-      </w:r>
-    </w:p>
-    <w:p>
-      <w:pPr>
-        <w:pStyle w:val="Heading3"/>
+    </w:p>
+    <w:p>
+      <w:pPr>
         <w:spacing w:line="276" w:lineRule="auto"/>
         <w:jc w:val="left"/>
         <w:rPr>
           <w:rFonts w:asciiTheme="minorHAnsi" w:hAnsiTheme="minorHAnsi" w:cstheme="minorHAnsi"/>
-          <w:b/>
-          <w:color w:val="auto"/>
-        </w:rPr>
-      </w:pPr>
-      <w:bookmarkStart w:id="6" w:name="_Toc44001443"/>
-      <w:r>
-        <w:rPr>
-          <w:rFonts w:asciiTheme="minorHAnsi" w:hAnsiTheme="minorHAnsi" w:cstheme="minorHAnsi"/>
-          <w:b/>
-          <w:color w:val="auto"/>
-        </w:rPr>
-        <w:t>Setup</w:t>
-      </w:r>
-      <w:bookmarkEnd w:id="6"/>
-    </w:p>
-    <w:p>
-      <w:pPr>
-        <w:spacing w:line="276" w:lineRule="auto"/>
-        <w:jc w:val="left"/>
-        <w:rPr>
-          <w:rFonts w:asciiTheme="minorHAnsi" w:hAnsiTheme="minorHAnsi" w:cstheme="minorHAnsi"/>
-        </w:rPr>
-      </w:pPr>
-      <w:r>
-        <w:rPr>
-          <w:rFonts w:asciiTheme="minorHAnsi" w:hAnsiTheme="minorHAnsi" w:cstheme="minorHAnsi"/>
-        </w:rPr>
-        <w:t xml:space="preserve">After this </w:t>
-      </w:r>
-      <w:r>
-        <w:rPr>
-          <w:rFonts w:asciiTheme="minorHAnsi" w:hAnsiTheme="minorHAnsi" w:cstheme="minorHAnsi"/>
-        </w:rPr>
-        <w:t xml:space="preserve">we need to import </w:t>
-      </w:r>
-      <w:proofErr w:type="spellStart"/>
-      <w:r>
-        <w:rPr>
-          <w:rFonts w:asciiTheme="minorHAnsi" w:hAnsiTheme="minorHAnsi" w:cstheme="minorHAnsi"/>
-        </w:rPr>
-        <w:t>Kera</w:t>
-      </w:r>
-      <w:r>
-        <w:rPr>
-          <w:rFonts w:asciiTheme="minorHAnsi" w:hAnsiTheme="minorHAnsi" w:cstheme="minorHAnsi"/>
-        </w:rPr>
-        <w:t>s</w:t>
-      </w:r>
-      <w:proofErr w:type="spellEnd"/>
-      <w:r>
-        <w:rPr>
-          <w:rFonts w:asciiTheme="minorHAnsi" w:hAnsiTheme="minorHAnsi" w:cstheme="minorHAnsi"/>
-        </w:rPr>
-        <w:t xml:space="preserve"> and other packages that are going to be used </w:t>
-      </w:r>
-      <w:r>
-        <w:rPr>
-          <w:rFonts w:asciiTheme="minorHAnsi" w:hAnsiTheme="minorHAnsi" w:cstheme="minorHAnsi"/>
-        </w:rPr>
-        <w:t>in building the CNN</w:t>
-      </w:r>
-      <w:r>
-        <w:rPr>
-          <w:rFonts w:asciiTheme="minorHAnsi" w:hAnsiTheme="minorHAnsi" w:cstheme="minorHAnsi"/>
-        </w:rPr>
-        <w:t xml:space="preserve">. </w:t>
-      </w:r>
-      <w:r>
-        <w:rPr>
-          <w:rFonts w:asciiTheme="minorHAnsi" w:hAnsiTheme="minorHAnsi" w:cstheme="minorHAnsi"/>
-        </w:rPr>
-        <w:t>To i</w:t>
-      </w:r>
-      <w:r>
-        <w:rPr>
-          <w:rFonts w:asciiTheme="minorHAnsi" w:hAnsiTheme="minorHAnsi" w:cstheme="minorHAnsi"/>
-        </w:rPr>
-        <w:t>nitialize the neural network we used the Sequential model</w:t>
-      </w:r>
-      <w:r>
-        <w:rPr>
-          <w:rFonts w:asciiTheme="minorHAnsi" w:hAnsiTheme="minorHAnsi" w:cstheme="minorHAnsi"/>
-        </w:rPr>
-        <w:t>.</w:t>
-      </w:r>
-      <w:r>
-        <w:rPr>
-          <w:rFonts w:asciiTheme="minorHAnsi" w:hAnsiTheme="minorHAnsi" w:cstheme="minorHAnsi"/>
-        </w:rPr>
-        <w:t xml:space="preserve"> </w:t>
-      </w:r>
-      <w:r>
-        <w:rPr>
-          <w:rFonts w:asciiTheme="minorHAnsi" w:hAnsiTheme="minorHAnsi" w:cstheme="minorHAnsi"/>
-        </w:rPr>
-        <w:t xml:space="preserve"> </w:t>
-      </w:r>
-      <w:r>
-        <w:rPr>
-          <w:rFonts w:asciiTheme="minorHAnsi" w:hAnsiTheme="minorHAnsi" w:cstheme="minorHAnsi"/>
-        </w:rPr>
-        <w:t xml:space="preserve">In this project we </w:t>
-      </w:r>
-      <w:r>
-        <w:rPr>
-          <w:rFonts w:asciiTheme="minorHAnsi" w:hAnsiTheme="minorHAnsi" w:cstheme="minorHAnsi"/>
-        </w:rPr>
-        <w:t>create</w:t>
-      </w:r>
-      <w:r>
-        <w:rPr>
-          <w:rFonts w:asciiTheme="minorHAnsi" w:hAnsiTheme="minorHAnsi" w:cstheme="minorHAnsi"/>
-        </w:rPr>
-        <w:t>d</w:t>
-      </w:r>
-      <w:r>
-        <w:rPr>
-          <w:rFonts w:asciiTheme="minorHAnsi" w:hAnsiTheme="minorHAnsi" w:cstheme="minorHAnsi"/>
-        </w:rPr>
-        <w:t xml:space="preserve"> a Sequential model incrementally </w:t>
-      </w:r>
-      <w:r>
-        <w:rPr>
-          <w:rFonts w:asciiTheme="minorHAnsi" w:hAnsiTheme="minorHAnsi" w:cstheme="minorHAnsi"/>
-        </w:rPr>
-        <w:t>through</w:t>
-      </w:r>
-      <w:r>
-        <w:rPr>
-          <w:rFonts w:asciiTheme="minorHAnsi" w:hAnsiTheme="minorHAnsi" w:cstheme="minorHAnsi"/>
-        </w:rPr>
-        <w:t xml:space="preserve"> </w:t>
-      </w:r>
-      <w:r>
-        <w:rPr>
-          <w:rFonts w:asciiTheme="minorHAnsi" w:hAnsiTheme="minorHAnsi" w:cstheme="minorHAnsi"/>
-        </w:rPr>
-        <w:t>add</w:t>
-      </w:r>
-      <w:r>
-        <w:rPr>
-          <w:rFonts w:asciiTheme="minorHAnsi" w:hAnsiTheme="minorHAnsi" w:cstheme="minorHAnsi"/>
-        </w:rPr>
-        <w:t xml:space="preserve"> </w:t>
-      </w:r>
-      <w:r>
-        <w:rPr>
-          <w:rFonts w:asciiTheme="minorHAnsi" w:hAnsiTheme="minorHAnsi" w:cstheme="minorHAnsi"/>
-        </w:rPr>
-        <w:t>() method</w:t>
-      </w:r>
-      <w:r>
-        <w:rPr>
-          <w:rFonts w:asciiTheme="minorHAnsi" w:hAnsiTheme="minorHAnsi" w:cstheme="minorHAnsi"/>
-        </w:rPr>
-        <w:t>.</w:t>
-      </w:r>
-    </w:p>
-    <w:p>
-      <w:pPr>
-        <w:spacing w:line="276" w:lineRule="auto"/>
-        <w:jc w:val="left"/>
-        <w:rPr>
-          <w:rFonts w:asciiTheme="minorHAnsi" w:hAnsiTheme="minorHAnsi" w:cstheme="minorHAnsi"/>
-        </w:rPr>
-      </w:pPr>
-      <w:r>
-        <w:rPr>
+        </w:rPr>
+      </w:pPr>
+      <w:r>
+        <w:rPr>
+          <w:rFonts w:asciiTheme="minorHAnsi" w:hAnsiTheme="minorHAnsi" w:cstheme="minorHAnsi"/>
           <w:noProof/>
         </w:rPr>
         <w:drawing>
-          <wp:inline distT="0" distB="0" distL="0" distR="0" wp14:anchorId="003BC8DE" wp14:editId="109591D1">
-            <wp:extent cx="4159250" cy="693208"/>
+          <wp:inline distT="0" distB="0" distL="0" distR="0" wp14:anchorId="7E6B49D9" wp14:editId="71369CD6">
+            <wp:extent cx="5943600" cy="228600"/>
             <wp:effectExtent l="0" t="0" r="0" b="0"/>
-            <wp:docPr id="5" name="Picture 5"/>
+            <wp:docPr id="10" name="Picture 10" descr="A screenshot of a cell phone&#10;&#10;Description automatically generated"/>
             <wp:cNvGraphicFramePr>
               <a:graphicFrameLocks xmlns:a="http://schemas.openxmlformats.org/drawingml/2006/main" noChangeAspect="1"/>
             </wp:cNvGraphicFramePr>
@@ -2354,23 +2395,36 @@
               <a:graphicData uri="http://schemas.openxmlformats.org/drawingml/2006/picture">
                 <pic:pic xmlns:pic="http://schemas.openxmlformats.org/drawingml/2006/picture">
                   <pic:nvPicPr>
-                    <pic:cNvPr id="1" name=""/>
+                    <pic:cNvPr id="10" name="54C19F7.tmp"/>
                     <pic:cNvPicPr/>
                   </pic:nvPicPr>
-                  <pic:blipFill>
-                    <a:blip r:embed="rId12"/>
-                    <a:stretch>
-                      <a:fillRect/>
-                    </a:stretch>
+                  <pic:blipFill rotWithShape="1">
+                    <a:blip r:embed="rId13">
+                      <a:extLst>
+                        <a:ext uri="{28A0092B-C50C-407E-A947-70E740481C1C}">
+                          <a14:useLocalDpi xmlns:a14="http://schemas.microsoft.com/office/drawing/2010/main" val="0"/>
+                        </a:ext>
+                      </a:extLst>
+                    </a:blip>
+                    <a:srcRect t="51708" b="37406"/>
+                    <a:stretch/>
                   </pic:blipFill>
-                  <pic:spPr>
+                  <pic:spPr bwMode="auto">
                     <a:xfrm>
                       <a:off x="0" y="0"/>
-                      <a:ext cx="4195644" cy="699274"/>
+                      <a:ext cx="5943600" cy="228600"/>
                     </a:xfrm>
                     <a:prstGeom prst="rect">
                       <a:avLst/>
                     </a:prstGeom>
+                    <a:ln>
+                      <a:noFill/>
+                    </a:ln>
+                    <a:extLst>
+                      <a:ext uri="{53640926-AAD7-44D8-BBD7-CCE9431645EC}">
+                        <a14:shadowObscured xmlns:a14="http://schemas.microsoft.com/office/drawing/2010/main"/>
+                      </a:ext>
+                    </a:extLst>
                   </pic:spPr>
                 </pic:pic>
               </a:graphicData>
@@ -2390,44 +2444,14 @@
           <w:color w:val="auto"/>
         </w:rPr>
       </w:pPr>
-      <w:bookmarkStart w:id="7" w:name="_Toc44001444"/>
       <w:r>
         <w:rPr>
           <w:rFonts w:asciiTheme="minorHAnsi" w:hAnsiTheme="minorHAnsi" w:cstheme="minorHAnsi"/>
           <w:b/>
           <w:color w:val="auto"/>
         </w:rPr>
-        <w:lastRenderedPageBreak/>
-        <w:t>Convolution</w:t>
-      </w:r>
-      <w:bookmarkEnd w:id="7"/>
-    </w:p>
-    <w:p>
-      <w:pPr>
-        <w:jc w:val="left"/>
-      </w:pPr>
-    </w:p>
-    <w:p>
-      <w:pPr>
-        <w:pStyle w:val="Heading3"/>
-        <w:spacing w:line="276" w:lineRule="auto"/>
-        <w:jc w:val="left"/>
-        <w:rPr>
-          <w:rFonts w:asciiTheme="minorHAnsi" w:hAnsiTheme="minorHAnsi" w:cstheme="minorHAnsi"/>
-          <w:b/>
-          <w:color w:val="auto"/>
-        </w:rPr>
-      </w:pPr>
-      <w:bookmarkStart w:id="8" w:name="_Toc44001445"/>
-      <w:r>
-        <w:rPr>
-          <w:rFonts w:asciiTheme="minorHAnsi" w:hAnsiTheme="minorHAnsi" w:cstheme="minorHAnsi"/>
-          <w:b/>
-          <w:color w:val="auto"/>
-        </w:rPr>
-        <w:t>Full Connection</w:t>
-      </w:r>
-      <w:bookmarkEnd w:id="8"/>
+        <w:t>Setting up layers</w:t>
+      </w:r>
     </w:p>
     <w:p>
       <w:pPr>
@@ -2491,7 +2515,6 @@
         </w:rPr>
         <w:t>‘</w:t>
       </w:r>
-      <w:proofErr w:type="spellStart"/>
       <w:r>
         <w:rPr>
           <w:rFonts w:asciiTheme="minorHAnsi" w:hAnsiTheme="minorHAnsi" w:cstheme="minorHAnsi"/>
@@ -2500,7 +2523,6 @@
         </w:rPr>
         <w:t>relu</w:t>
       </w:r>
-      <w:proofErr w:type="spellEnd"/>
       <w:r>
         <w:rPr>
           <w:rFonts w:asciiTheme="minorHAnsi" w:hAnsiTheme="minorHAnsi" w:cstheme="minorHAnsi"/>
@@ -2517,21 +2539,7 @@
         <w:rPr>
           <w:rFonts w:asciiTheme="minorHAnsi" w:hAnsiTheme="minorHAnsi" w:cstheme="minorHAnsi"/>
         </w:rPr>
-        <w:t xml:space="preserve">. </w:t>
-      </w:r>
-      <w:proofErr w:type="spellStart"/>
-      <w:r>
-        <w:rPr>
-          <w:rFonts w:asciiTheme="minorHAnsi" w:hAnsiTheme="minorHAnsi" w:cstheme="minorHAnsi"/>
-        </w:rPr>
-        <w:t>Relu</w:t>
-      </w:r>
-      <w:proofErr w:type="spellEnd"/>
-      <w:r>
-        <w:rPr>
-          <w:rFonts w:asciiTheme="minorHAnsi" w:hAnsiTheme="minorHAnsi" w:cstheme="minorHAnsi"/>
-        </w:rPr>
-        <w:t xml:space="preserve"> stands for </w:t>
+        <w:t xml:space="preserve">. Relu stands for </w:t>
       </w:r>
       <w:r>
         <w:rPr>
@@ -2654,21 +2662,7 @@
         <w:rPr>
           <w:rFonts w:asciiTheme="minorHAnsi" w:hAnsiTheme="minorHAnsi" w:cstheme="minorHAnsi"/>
         </w:rPr>
-        <w:t xml:space="preserve"> it performs better than </w:t>
-      </w:r>
-      <w:proofErr w:type="spellStart"/>
-      <w:r>
-        <w:rPr>
-          <w:rFonts w:asciiTheme="minorHAnsi" w:hAnsiTheme="minorHAnsi" w:cstheme="minorHAnsi"/>
-        </w:rPr>
-        <w:t>ReLU</w:t>
-      </w:r>
-      <w:proofErr w:type="spellEnd"/>
-      <w:r>
-        <w:rPr>
-          <w:rFonts w:asciiTheme="minorHAnsi" w:hAnsiTheme="minorHAnsi" w:cstheme="minorHAnsi"/>
-        </w:rPr>
-        <w:t xml:space="preserve"> with a similar level of computational efficiency.</w:t>
+        <w:t> it performs better than ReLU with a similar level of computational efficiency.</w:t>
       </w:r>
     </w:p>
     <w:p>
@@ -2718,7 +2712,6 @@
         </w:rPr>
         <w:t>‘</w:t>
       </w:r>
-      <w:proofErr w:type="spellStart"/>
       <w:r>
         <w:rPr>
           <w:rFonts w:asciiTheme="minorHAnsi" w:hAnsiTheme="minorHAnsi" w:cstheme="minorHAnsi"/>
@@ -2727,7 +2720,6 @@
         </w:rPr>
         <w:t>softmax</w:t>
       </w:r>
-      <w:proofErr w:type="spellEnd"/>
       <w:r>
         <w:rPr>
           <w:rFonts w:asciiTheme="minorHAnsi" w:hAnsiTheme="minorHAnsi" w:cstheme="minorHAnsi"/>
@@ -2756,21 +2748,7 @@
         <w:rPr>
           <w:rFonts w:asciiTheme="minorHAnsi" w:hAnsiTheme="minorHAnsi" w:cstheme="minorHAnsi"/>
         </w:rPr>
-        <w:t xml:space="preserve">The </w:t>
-      </w:r>
-      <w:proofErr w:type="spellStart"/>
-      <w:r>
-        <w:rPr>
-          <w:rFonts w:asciiTheme="minorHAnsi" w:hAnsiTheme="minorHAnsi" w:cstheme="minorHAnsi"/>
-        </w:rPr>
-        <w:t>softmax</w:t>
-      </w:r>
-      <w:proofErr w:type="spellEnd"/>
-      <w:r>
-        <w:rPr>
-          <w:rFonts w:asciiTheme="minorHAnsi" w:hAnsiTheme="minorHAnsi" w:cstheme="minorHAnsi"/>
-        </w:rPr>
-        <w:t xml:space="preserve"> function is ideally used in the output layer of the classifier where we are actually trying to attain the probabilities to define the class of each input.</w:t>
+        <w:t>The softmax function is ideally used in the output layer of the classifier where we are actually trying to attain the probabilities to define the class of each input.</w:t>
       </w:r>
     </w:p>
     <w:p>
@@ -2791,276 +2769,6 @@
             <wp:extent cx="5943600" cy="711200"/>
             <wp:effectExtent l="0" t="0" r="0" b="0"/>
             <wp:docPr id="1" name="Picture 1"/>
-            <wp:cNvGraphicFramePr>
-              <a:graphicFrameLocks xmlns:a="http://schemas.openxmlformats.org/drawingml/2006/main" noChangeAspect="1"/>
-            </wp:cNvGraphicFramePr>
-            <a:graphic xmlns:a="http://schemas.openxmlformats.org/drawingml/2006/main">
-              <a:graphicData uri="http://schemas.openxmlformats.org/drawingml/2006/picture">
-                <pic:pic xmlns:pic="http://schemas.openxmlformats.org/drawingml/2006/picture">
-                  <pic:nvPicPr>
-                    <pic:cNvPr id="1" name=""/>
-                    <pic:cNvPicPr/>
-                  </pic:nvPicPr>
-                  <pic:blipFill>
-                    <a:blip r:embed="rId13"/>
-                    <a:stretch>
-                      <a:fillRect/>
-                    </a:stretch>
-                  </pic:blipFill>
-                  <pic:spPr>
-                    <a:xfrm>
-                      <a:off x="0" y="0"/>
-                      <a:ext cx="5943600" cy="711200"/>
-                    </a:xfrm>
-                    <a:prstGeom prst="rect">
-                      <a:avLst/>
-                    </a:prstGeom>
-                  </pic:spPr>
-                </pic:pic>
-              </a:graphicData>
-            </a:graphic>
-          </wp:inline>
-        </w:drawing>
-      </w:r>
-    </w:p>
-    <w:p>
-      <w:pPr>
-        <w:pStyle w:val="Heading3"/>
-        <w:spacing w:line="276" w:lineRule="auto"/>
-        <w:jc w:val="left"/>
-        <w:rPr>
-          <w:rFonts w:asciiTheme="minorHAnsi" w:hAnsiTheme="minorHAnsi" w:cstheme="minorHAnsi"/>
-          <w:b/>
-          <w:color w:val="auto"/>
-        </w:rPr>
-      </w:pPr>
-    </w:p>
-    <w:p>
-      <w:pPr>
-        <w:pStyle w:val="Heading3"/>
-        <w:spacing w:line="276" w:lineRule="auto"/>
-        <w:jc w:val="left"/>
-        <w:rPr>
-          <w:rFonts w:asciiTheme="minorHAnsi" w:hAnsiTheme="minorHAnsi" w:cstheme="minorHAnsi"/>
-          <w:b/>
-          <w:color w:val="auto"/>
-        </w:rPr>
-      </w:pPr>
-      <w:bookmarkStart w:id="9" w:name="_Toc44001446"/>
-      <w:r>
-        <w:rPr>
-          <w:rFonts w:asciiTheme="minorHAnsi" w:hAnsiTheme="minorHAnsi" w:cstheme="minorHAnsi"/>
-          <w:b/>
-          <w:color w:val="auto"/>
-        </w:rPr>
-        <w:t>Compiling CNN</w:t>
-      </w:r>
-      <w:bookmarkEnd w:id="9"/>
-    </w:p>
-    <w:p>
-      <w:pPr>
-        <w:spacing w:line="276" w:lineRule="auto"/>
-        <w:jc w:val="left"/>
-        <w:rPr>
-          <w:rFonts w:asciiTheme="minorHAnsi" w:hAnsiTheme="minorHAnsi" w:cstheme="minorHAnsi"/>
-        </w:rPr>
-      </w:pPr>
-      <w:r>
-        <w:rPr>
-          <w:rFonts w:asciiTheme="minorHAnsi" w:hAnsiTheme="minorHAnsi" w:cstheme="minorHAnsi"/>
-        </w:rPr>
-        <w:t>We compiled the CNN using the compile function. This function expects three parameters: the optimizer, the loss function, and the metrics of performance.</w:t>
-      </w:r>
-    </w:p>
-    <w:p>
-      <w:pPr>
-        <w:pStyle w:val="ListParagraph"/>
-        <w:numPr>
-          <w:ilvl w:val="0"/>
-          <w:numId w:val="2"/>
-        </w:numPr>
-        <w:spacing w:line="240" w:lineRule="auto"/>
-        <w:jc w:val="left"/>
-        <w:rPr>
-          <w:rFonts w:asciiTheme="minorHAnsi" w:hAnsiTheme="minorHAnsi" w:cstheme="minorHAnsi"/>
-        </w:rPr>
-      </w:pPr>
-      <w:r>
-        <w:rPr>
-          <w:rFonts w:asciiTheme="minorHAnsi" w:hAnsiTheme="minorHAnsi" w:cstheme="minorHAnsi"/>
-        </w:rPr>
-        <w:t>In our project, we used ‘</w:t>
-      </w:r>
-      <w:proofErr w:type="spellStart"/>
-      <w:r>
-        <w:rPr>
-          <w:rFonts w:asciiTheme="minorHAnsi" w:hAnsiTheme="minorHAnsi" w:cstheme="minorHAnsi"/>
-        </w:rPr>
-        <w:t>rmsprop</w:t>
-      </w:r>
-      <w:proofErr w:type="spellEnd"/>
-      <w:r>
-        <w:rPr>
-          <w:rFonts w:asciiTheme="minorHAnsi" w:hAnsiTheme="minorHAnsi" w:cstheme="minorHAnsi"/>
-        </w:rPr>
-        <w:t xml:space="preserve">’ optimizer. The </w:t>
-      </w:r>
-      <w:r>
-        <w:rPr>
-          <w:rFonts w:asciiTheme="minorHAnsi" w:hAnsiTheme="minorHAnsi" w:cstheme="minorHAnsi"/>
-        </w:rPr>
-        <w:t xml:space="preserve">optimizers shape and mold the model into its most accurate possible form. </w:t>
-      </w:r>
-      <w:proofErr w:type="spellStart"/>
-      <w:r>
-        <w:rPr>
-          <w:rFonts w:asciiTheme="minorHAnsi" w:hAnsiTheme="minorHAnsi" w:cstheme="minorHAnsi"/>
-        </w:rPr>
-        <w:t>RMSProp</w:t>
-      </w:r>
-      <w:proofErr w:type="spellEnd"/>
-      <w:r>
-        <w:rPr>
-          <w:rFonts w:asciiTheme="minorHAnsi" w:hAnsiTheme="minorHAnsi" w:cstheme="minorHAnsi"/>
-        </w:rPr>
-        <w:t xml:space="preserve"> is Root Mean Square Propagation.</w:t>
-      </w:r>
-    </w:p>
-    <w:p>
-      <w:pPr>
-        <w:pStyle w:val="ListParagraph"/>
-        <w:spacing w:line="276" w:lineRule="auto"/>
-        <w:ind w:firstLine="0"/>
-        <w:jc w:val="left"/>
-        <w:rPr>
-          <w:rFonts w:asciiTheme="minorHAnsi" w:hAnsiTheme="minorHAnsi" w:cstheme="minorHAnsi"/>
-        </w:rPr>
-      </w:pPr>
-    </w:p>
-    <w:p>
-      <w:pPr>
-        <w:pStyle w:val="ListParagraph"/>
-        <w:numPr>
-          <w:ilvl w:val="0"/>
-          <w:numId w:val="2"/>
-        </w:numPr>
-        <w:spacing w:after="0" w:line="276" w:lineRule="auto"/>
-        <w:jc w:val="left"/>
-        <w:rPr>
-          <w:rFonts w:asciiTheme="minorHAnsi" w:hAnsiTheme="minorHAnsi" w:cstheme="minorHAnsi"/>
-        </w:rPr>
-      </w:pPr>
-      <w:r>
-        <w:rPr>
-          <w:rFonts w:asciiTheme="minorHAnsi" w:hAnsiTheme="minorHAnsi" w:cstheme="minorHAnsi"/>
-        </w:rPr>
-        <w:t xml:space="preserve">The loss function is the guide to the terrain, telling the optimizer when it’s moving in the right or wrong direction. In our project we used </w:t>
-      </w:r>
-      <w:proofErr w:type="spellStart"/>
-      <w:r>
-        <w:rPr>
-          <w:rFonts w:asciiTheme="minorHAnsi" w:hAnsiTheme="minorHAnsi" w:cstheme="minorHAnsi"/>
-          <w:i/>
-          <w:u w:val="single"/>
-        </w:rPr>
-        <w:t>categorical_crossentropy</w:t>
-      </w:r>
-      <w:proofErr w:type="spellEnd"/>
-      <w:r>
-        <w:rPr>
-          <w:rFonts w:asciiTheme="minorHAnsi" w:hAnsiTheme="minorHAnsi" w:cstheme="minorHAnsi"/>
-          <w:i/>
-          <w:u w:val="single"/>
-        </w:rPr>
-        <w:t xml:space="preserve"> </w:t>
-      </w:r>
-      <w:r>
-        <w:rPr>
-          <w:rFonts w:asciiTheme="minorHAnsi" w:hAnsiTheme="minorHAnsi" w:cstheme="minorHAnsi"/>
-        </w:rPr>
-        <w:t>loss function. This function is used for multiclass problem.</w:t>
-      </w:r>
-    </w:p>
-    <w:p>
-      <w:pPr>
-        <w:spacing w:after="0" w:line="276" w:lineRule="auto"/>
-        <w:ind w:left="0" w:firstLine="0"/>
-        <w:jc w:val="left"/>
-        <w:rPr>
-          <w:rFonts w:asciiTheme="minorHAnsi" w:hAnsiTheme="minorHAnsi" w:cstheme="minorHAnsi"/>
-        </w:rPr>
-      </w:pPr>
-    </w:p>
-    <w:p>
-      <w:pPr>
-        <w:pStyle w:val="ListParagraph"/>
-        <w:numPr>
-          <w:ilvl w:val="0"/>
-          <w:numId w:val="2"/>
-        </w:numPr>
-        <w:spacing w:line="276" w:lineRule="auto"/>
-        <w:jc w:val="left"/>
-        <w:rPr>
-          <w:rFonts w:asciiTheme="minorHAnsi" w:hAnsiTheme="minorHAnsi" w:cstheme="minorHAnsi"/>
-        </w:rPr>
-      </w:pPr>
-      <w:r>
-        <w:rPr>
-          <w:rFonts w:asciiTheme="minorHAnsi" w:hAnsiTheme="minorHAnsi" w:cstheme="minorHAnsi"/>
-        </w:rPr>
-        <w:t xml:space="preserve">A metric is a function that is used </w:t>
-      </w:r>
-      <w:r>
-        <w:rPr>
-          <w:rFonts w:asciiTheme="minorHAnsi" w:hAnsiTheme="minorHAnsi" w:cstheme="minorHAnsi"/>
-        </w:rPr>
-        <w:t>to judge the performance of the</w:t>
-      </w:r>
-      <w:r>
-        <w:rPr>
-          <w:rFonts w:asciiTheme="minorHAnsi" w:hAnsiTheme="minorHAnsi" w:cstheme="minorHAnsi"/>
-        </w:rPr>
-        <w:t xml:space="preserve"> model. </w:t>
-      </w:r>
-      <w:r>
-        <w:rPr>
-          <w:rFonts w:asciiTheme="minorHAnsi" w:hAnsiTheme="minorHAnsi" w:cstheme="minorHAnsi"/>
-        </w:rPr>
-        <w:t xml:space="preserve"> We used ‘</w:t>
-      </w:r>
-      <w:r>
-        <w:rPr>
-          <w:rFonts w:asciiTheme="minorHAnsi" w:hAnsiTheme="minorHAnsi" w:cstheme="minorHAnsi"/>
-          <w:i/>
-          <w:u w:val="single"/>
-        </w:rPr>
-        <w:t>accuracy’</w:t>
-      </w:r>
-      <w:r>
-        <w:rPr>
-          <w:rFonts w:asciiTheme="minorHAnsi" w:hAnsiTheme="minorHAnsi" w:cstheme="minorHAnsi"/>
-        </w:rPr>
-        <w:t>.</w:t>
-      </w:r>
-    </w:p>
-    <w:p>
-      <w:pPr>
-        <w:spacing w:line="276" w:lineRule="auto"/>
-        <w:ind w:left="0" w:firstLine="0"/>
-        <w:jc w:val="left"/>
-        <w:rPr>
-          <w:rFonts w:asciiTheme="minorHAnsi" w:hAnsiTheme="minorHAnsi" w:cstheme="minorHAnsi"/>
-        </w:rPr>
-      </w:pPr>
-      <w:r>
-        <w:rPr>
-          <w:noProof/>
-        </w:rPr>
-        <w:drawing>
-          <wp:inline distT="0" distB="0" distL="0" distR="0" wp14:anchorId="14C9B4B8" wp14:editId="1926C1DA">
-            <wp:extent cx="5613400" cy="692079"/>
-            <wp:effectExtent l="0" t="0" r="0" b="0"/>
-            <wp:docPr id="2" name="Picture 2"/>
             <wp:cNvGraphicFramePr>
               <a:graphicFrameLocks xmlns:a="http://schemas.openxmlformats.org/drawingml/2006/main" noChangeAspect="1"/>
             </wp:cNvGraphicFramePr>
@@ -3080,7 +2788,7 @@
                   <pic:spPr>
                     <a:xfrm>
                       <a:off x="0" y="0"/>
-                      <a:ext cx="5636795" cy="694963"/>
+                      <a:ext cx="5943600" cy="711200"/>
                     </a:xfrm>
                     <a:prstGeom prst="rect">
                       <a:avLst/>
@@ -3104,37 +2812,50 @@
           <w:color w:val="auto"/>
         </w:rPr>
       </w:pPr>
-      <w:bookmarkStart w:id="10" w:name="_Toc44001447"/>
-      <w:r>
+    </w:p>
+    <w:p>
+      <w:pPr>
+        <w:pStyle w:val="Heading3"/>
+        <w:spacing w:line="276" w:lineRule="auto"/>
+        <w:jc w:val="left"/>
         <w:rPr>
           <w:rFonts w:asciiTheme="minorHAnsi" w:hAnsiTheme="minorHAnsi" w:cstheme="minorHAnsi"/>
           <w:b/>
           <w:color w:val="auto"/>
         </w:rPr>
-        <w:lastRenderedPageBreak/>
-        <w:t>Training the model:</w:t>
-      </w:r>
-      <w:bookmarkEnd w:id="10"/>
-    </w:p>
-    <w:p>
-      <w:pPr>
-        <w:spacing w:line="240" w:lineRule="auto"/>
-        <w:jc w:val="left"/>
-        <w:rPr>
-          <w:rFonts w:asciiTheme="minorHAnsi" w:hAnsiTheme="minorHAnsi" w:cstheme="minorHAnsi"/>
-        </w:rPr>
-      </w:pPr>
-      <w:r>
-        <w:rPr>
-          <w:rFonts w:asciiTheme="minorHAnsi" w:hAnsiTheme="minorHAnsi" w:cstheme="minorHAnsi"/>
-        </w:rPr>
-        <w:t xml:space="preserve">We categorized our data. </w:t>
-      </w:r>
-      <w:r>
-        <w:rPr>
-          <w:rFonts w:asciiTheme="minorHAnsi" w:hAnsiTheme="minorHAnsi" w:cstheme="minorHAnsi"/>
-        </w:rPr>
-        <w:t xml:space="preserve">The function fit consists of four parameters. </w:t>
+      </w:pPr>
+      <w:bookmarkStart w:id="6" w:name="_Toc44001446"/>
+      <w:r>
+        <w:rPr>
+          <w:rFonts w:asciiTheme="minorHAnsi" w:hAnsiTheme="minorHAnsi" w:cstheme="minorHAnsi"/>
+          <w:b/>
+          <w:color w:val="auto"/>
+        </w:rPr>
+        <w:t xml:space="preserve">Compiling </w:t>
+      </w:r>
+      <w:bookmarkEnd w:id="6"/>
+      <w:r>
+        <w:rPr>
+          <w:rFonts w:asciiTheme="minorHAnsi" w:hAnsiTheme="minorHAnsi" w:cstheme="minorHAnsi"/>
+          <w:b/>
+          <w:color w:val="auto"/>
+        </w:rPr>
+        <w:t>the network/model</w:t>
+      </w:r>
+    </w:p>
+    <w:p>
+      <w:pPr>
+        <w:spacing w:line="276" w:lineRule="auto"/>
+        <w:jc w:val="left"/>
+        <w:rPr>
+          <w:rFonts w:asciiTheme="minorHAnsi" w:hAnsiTheme="minorHAnsi" w:cstheme="minorHAnsi"/>
+        </w:rPr>
+      </w:pPr>
+      <w:r>
+        <w:rPr>
+          <w:rFonts w:asciiTheme="minorHAnsi" w:hAnsiTheme="minorHAnsi" w:cstheme="minorHAnsi"/>
+        </w:rPr>
+        <w:t>We compiled the CNN using the compile function. This function expects three parameters: the optimizer, the loss function, and the metrics of performance.</w:t>
       </w:r>
     </w:p>
     <w:p>
@@ -3142,53 +2863,95 @@
         <w:pStyle w:val="ListParagraph"/>
         <w:numPr>
           <w:ilvl w:val="0"/>
-          <w:numId w:val="3"/>
+          <w:numId w:val="2"/>
         </w:numPr>
+        <w:spacing w:line="240" w:lineRule="auto"/>
+        <w:jc w:val="left"/>
+        <w:rPr>
+          <w:rFonts w:asciiTheme="minorHAnsi" w:hAnsiTheme="minorHAnsi" w:cstheme="minorHAnsi"/>
+        </w:rPr>
+      </w:pPr>
+      <w:r>
+        <w:rPr>
+          <w:rFonts w:asciiTheme="minorHAnsi" w:hAnsiTheme="minorHAnsi" w:cstheme="minorHAnsi"/>
+        </w:rPr>
+        <w:t xml:space="preserve">In our project, we used ‘rmsprop’ optimizer. The </w:t>
+      </w:r>
+      <w:r>
+        <w:rPr>
+          <w:rFonts w:asciiTheme="minorHAnsi" w:hAnsiTheme="minorHAnsi" w:cstheme="minorHAnsi"/>
+        </w:rPr>
+        <w:t xml:space="preserve">optimizers shape and mold the model into its most accurate possible form. </w:t>
+      </w:r>
+      <w:r>
+        <w:rPr>
+          <w:rFonts w:asciiTheme="minorHAnsi" w:hAnsiTheme="minorHAnsi" w:cstheme="minorHAnsi"/>
+        </w:rPr>
+        <w:t>RMSProp is Root Mean Square Propagation.</w:t>
+      </w:r>
+    </w:p>
+    <w:p>
+      <w:pPr>
+        <w:pStyle w:val="ListParagraph"/>
         <w:spacing w:line="276" w:lineRule="auto"/>
-        <w:jc w:val="left"/>
-        <w:rPr>
-          <w:rFonts w:asciiTheme="minorHAnsi" w:hAnsiTheme="minorHAnsi" w:cstheme="minorHAnsi"/>
-        </w:rPr>
-      </w:pPr>
-      <w:r>
-        <w:rPr>
-          <w:rFonts w:asciiTheme="minorHAnsi" w:hAnsiTheme="minorHAnsi" w:cstheme="minorHAnsi"/>
-        </w:rPr>
-        <w:t xml:space="preserve">The first parameter </w:t>
-      </w:r>
-      <w:r>
-        <w:rPr>
-          <w:rFonts w:asciiTheme="minorHAnsi" w:hAnsiTheme="minorHAnsi" w:cstheme="minorHAnsi"/>
-        </w:rPr>
-        <w:t>is the training images.</w:t>
-      </w:r>
+        <w:ind w:firstLine="0"/>
+        <w:jc w:val="left"/>
+        <w:rPr>
+          <w:rFonts w:asciiTheme="minorHAnsi" w:hAnsiTheme="minorHAnsi" w:cstheme="minorHAnsi"/>
+        </w:rPr>
+      </w:pPr>
     </w:p>
     <w:p>
       <w:pPr>
         <w:pStyle w:val="ListParagraph"/>
         <w:numPr>
           <w:ilvl w:val="0"/>
-          <w:numId w:val="3"/>
+          <w:numId w:val="2"/>
         </w:numPr>
-        <w:spacing w:line="276" w:lineRule="auto"/>
-        <w:jc w:val="left"/>
-        <w:rPr>
-          <w:rFonts w:asciiTheme="minorHAnsi" w:hAnsiTheme="minorHAnsi" w:cstheme="minorHAnsi"/>
-        </w:rPr>
-      </w:pPr>
-      <w:r>
-        <w:rPr>
-          <w:rFonts w:asciiTheme="minorHAnsi" w:hAnsiTheme="minorHAnsi" w:cstheme="minorHAnsi"/>
-        </w:rPr>
-        <w:t>The second parameter is the training labels.</w:t>
-      </w:r>
+        <w:spacing w:after="0" w:line="276" w:lineRule="auto"/>
+        <w:jc w:val="left"/>
+        <w:rPr>
+          <w:rFonts w:asciiTheme="minorHAnsi" w:hAnsiTheme="minorHAnsi" w:cstheme="minorHAnsi"/>
+        </w:rPr>
+      </w:pPr>
+      <w:r>
+        <w:rPr>
+          <w:rFonts w:asciiTheme="minorHAnsi" w:hAnsiTheme="minorHAnsi" w:cstheme="minorHAnsi"/>
+        </w:rPr>
+        <w:lastRenderedPageBreak/>
+        <w:t xml:space="preserve">The loss function is the guide to the terrain, telling the optimizer when it’s moving in the right or wrong direction. In our project we used </w:t>
+      </w:r>
+      <w:r>
+        <w:rPr>
+          <w:rFonts w:asciiTheme="minorHAnsi" w:hAnsiTheme="minorHAnsi" w:cstheme="minorHAnsi"/>
+          <w:i/>
+          <w:u w:val="single"/>
+        </w:rPr>
+        <w:t xml:space="preserve">categorical_crossentropy </w:t>
+      </w:r>
+      <w:r>
+        <w:rPr>
+          <w:rFonts w:asciiTheme="minorHAnsi" w:hAnsiTheme="minorHAnsi" w:cstheme="minorHAnsi"/>
+        </w:rPr>
+        <w:t>loss function. This function is used for multiclass problem.</w:t>
+      </w:r>
+    </w:p>
+    <w:p>
+      <w:pPr>
+        <w:spacing w:after="0" w:line="276" w:lineRule="auto"/>
+        <w:ind w:left="0" w:firstLine="0"/>
+        <w:jc w:val="left"/>
+        <w:rPr>
+          <w:rFonts w:asciiTheme="minorHAnsi" w:hAnsiTheme="minorHAnsi" w:cstheme="minorHAnsi"/>
+        </w:rPr>
+      </w:pPr>
     </w:p>
     <w:p>
       <w:pPr>
         <w:pStyle w:val="ListParagraph"/>
         <w:numPr>
           <w:ilvl w:val="0"/>
-          <w:numId w:val="3"/>
+          <w:numId w:val="2"/>
         </w:numPr>
         <w:spacing w:line="276" w:lineRule="auto"/>
         <w:jc w:val="left"/>
@@ -3200,94 +2963,45 @@
         <w:rPr>
           <w:rFonts w:asciiTheme="minorHAnsi" w:hAnsiTheme="minorHAnsi" w:cstheme="minorHAnsi"/>
         </w:rPr>
-        <w:t>The </w:t>
-      </w:r>
-      <w:proofErr w:type="spellStart"/>
+        <w:t xml:space="preserve">A metric is a function that is used </w:t>
+      </w:r>
+      <w:r>
+        <w:rPr>
+          <w:rFonts w:asciiTheme="minorHAnsi" w:hAnsiTheme="minorHAnsi" w:cstheme="minorHAnsi"/>
+        </w:rPr>
+        <w:t>to judge the performance of the</w:t>
+      </w:r>
+      <w:r>
+        <w:rPr>
+          <w:rFonts w:asciiTheme="minorHAnsi" w:hAnsiTheme="minorHAnsi" w:cstheme="minorHAnsi"/>
+        </w:rPr>
+        <w:t xml:space="preserve"> model. </w:t>
+      </w:r>
+      <w:r>
+        <w:rPr>
+          <w:rFonts w:asciiTheme="minorHAnsi" w:hAnsiTheme="minorHAnsi" w:cstheme="minorHAnsi"/>
+        </w:rPr>
+        <w:t xml:space="preserve"> We used ‘</w:t>
+      </w:r>
       <w:r>
         <w:rPr>
           <w:rFonts w:asciiTheme="minorHAnsi" w:hAnsiTheme="minorHAnsi" w:cstheme="minorHAnsi"/>
           <w:i/>
-          <w:iCs/>
-        </w:rPr>
-        <w:t>batch_size</w:t>
-      </w:r>
-      <w:proofErr w:type="spellEnd"/>
-      <w:r>
-        <w:rPr>
-          <w:rFonts w:asciiTheme="minorHAnsi" w:hAnsiTheme="minorHAnsi" w:cstheme="minorHAnsi"/>
-          <w:i/>
-          <w:iCs/>
-        </w:rPr>
-        <w:t> </w:t>
-      </w:r>
-      <w:r>
-        <w:rPr>
-          <w:rFonts w:asciiTheme="minorHAnsi" w:hAnsiTheme="minorHAnsi" w:cstheme="minorHAnsi"/>
-        </w:rPr>
-        <w:t>is the number of images that will go through the network before the weights are updated. </w:t>
-      </w:r>
-      <w:r>
-        <w:rPr>
-          <w:rFonts w:asciiTheme="minorHAnsi" w:hAnsiTheme="minorHAnsi" w:cstheme="minorHAnsi"/>
-        </w:rPr>
-        <w:t xml:space="preserve">Our </w:t>
-      </w:r>
-      <w:proofErr w:type="spellStart"/>
-      <w:r>
-        <w:rPr>
-          <w:rFonts w:asciiTheme="minorHAnsi" w:hAnsiTheme="minorHAnsi" w:cstheme="minorHAnsi"/>
-        </w:rPr>
-        <w:t>batch_size</w:t>
-      </w:r>
-      <w:proofErr w:type="spellEnd"/>
-      <w:r>
-        <w:rPr>
-          <w:rFonts w:asciiTheme="minorHAnsi" w:hAnsiTheme="minorHAnsi" w:cstheme="minorHAnsi"/>
-        </w:rPr>
-        <w:t xml:space="preserve"> is</w:t>
-      </w:r>
-      <w:r>
-        <w:rPr>
-          <w:rFonts w:asciiTheme="minorHAnsi" w:hAnsiTheme="minorHAnsi" w:cstheme="minorHAnsi"/>
-        </w:rPr>
-        <w:t xml:space="preserve"> 128.</w:t>
-      </w:r>
-    </w:p>
-    <w:p>
-      <w:pPr>
-        <w:pStyle w:val="ListParagraph"/>
-        <w:numPr>
-          <w:ilvl w:val="0"/>
-          <w:numId w:val="3"/>
-        </w:numPr>
+          <w:u w:val="single"/>
+        </w:rPr>
+        <w:t>accuracy’</w:t>
+      </w:r>
+      <w:r>
+        <w:rPr>
+          <w:rFonts w:asciiTheme="minorHAnsi" w:hAnsiTheme="minorHAnsi" w:cstheme="minorHAnsi"/>
+        </w:rPr>
+        <w:t>.</w:t>
+      </w:r>
+    </w:p>
+    <w:p>
+      <w:pPr>
         <w:spacing w:line="276" w:lineRule="auto"/>
-        <w:jc w:val="left"/>
-        <w:rPr>
-          <w:rFonts w:asciiTheme="minorHAnsi" w:hAnsiTheme="minorHAnsi" w:cstheme="minorHAnsi"/>
-        </w:rPr>
-      </w:pPr>
-      <w:r>
-        <w:rPr>
-          <w:rFonts w:asciiTheme="minorHAnsi" w:hAnsiTheme="minorHAnsi" w:cstheme="minorHAnsi"/>
-        </w:rPr>
-        <w:t xml:space="preserve">The epochs is </w:t>
-      </w:r>
-      <w:r>
-        <w:rPr>
-          <w:rFonts w:asciiTheme="minorHAnsi" w:hAnsiTheme="minorHAnsi" w:cstheme="minorHAnsi"/>
-        </w:rPr>
-        <w:t>5</w:t>
-      </w:r>
-      <w:r>
-        <w:rPr>
-          <w:rFonts w:asciiTheme="minorHAnsi" w:hAnsiTheme="minorHAnsi" w:cstheme="minorHAnsi"/>
-        </w:rPr>
-        <w:t>.</w:t>
-      </w:r>
-    </w:p>
-    <w:p>
-      <w:pPr>
-        <w:spacing w:line="276" w:lineRule="auto"/>
+        <w:ind w:left="0" w:firstLine="0"/>
         <w:jc w:val="left"/>
         <w:rPr>
           <w:rFonts w:asciiTheme="minorHAnsi" w:hAnsiTheme="minorHAnsi" w:cstheme="minorHAnsi"/>
@@ -3298,10 +3012,10 @@
           <w:noProof/>
         </w:rPr>
         <w:drawing>
-          <wp:inline distT="0" distB="0" distL="0" distR="0" wp14:anchorId="7EE774D9" wp14:editId="107AB2EE">
-            <wp:extent cx="5943600" cy="337820"/>
-            <wp:effectExtent l="0" t="0" r="0" b="5080"/>
-            <wp:docPr id="3" name="Picture 3"/>
+          <wp:inline distT="0" distB="0" distL="0" distR="0" wp14:anchorId="14C9B4B8" wp14:editId="1926C1DA">
+            <wp:extent cx="5613400" cy="692079"/>
+            <wp:effectExtent l="0" t="0" r="0" b="0"/>
+            <wp:docPr id="2" name="Picture 2"/>
             <wp:cNvGraphicFramePr>
               <a:graphicFrameLocks xmlns:a="http://schemas.openxmlformats.org/drawingml/2006/main" noChangeAspect="1"/>
             </wp:cNvGraphicFramePr>
@@ -3321,7 +3035,7 @@
                   <pic:spPr>
                     <a:xfrm>
                       <a:off x="0" y="0"/>
-                      <a:ext cx="5943600" cy="337820"/>
+                      <a:ext cx="5636795" cy="694963"/>
                     </a:xfrm>
                     <a:prstGeom prst="rect">
                       <a:avLst/>
@@ -3337,7 +3051,7 @@
     <w:p>
       <w:pPr>
         <w:pStyle w:val="Heading3"/>
-        <w:spacing w:line="360" w:lineRule="auto"/>
+        <w:spacing w:line="276" w:lineRule="auto"/>
         <w:jc w:val="left"/>
         <w:rPr>
           <w:rFonts w:asciiTheme="minorHAnsi" w:hAnsiTheme="minorHAnsi" w:cstheme="minorHAnsi"/>
@@ -3345,31 +3059,45 @@
           <w:color w:val="auto"/>
         </w:rPr>
       </w:pPr>
-    </w:p>
-    <w:p>
-      <w:pPr>
-        <w:pStyle w:val="Heading3"/>
-        <w:spacing w:line="360" w:lineRule="auto"/>
-        <w:jc w:val="left"/>
+      <w:bookmarkStart w:id="7" w:name="_Toc44001447"/>
+      <w:r>
         <w:rPr>
           <w:rFonts w:asciiTheme="minorHAnsi" w:hAnsiTheme="minorHAnsi" w:cstheme="minorHAnsi"/>
           <w:b/>
           <w:color w:val="auto"/>
         </w:rPr>
-      </w:pPr>
-      <w:bookmarkStart w:id="11" w:name="_Toc44001448"/>
-      <w:r>
-        <w:rPr>
-          <w:rFonts w:asciiTheme="minorHAnsi" w:hAnsiTheme="minorHAnsi" w:cstheme="minorHAnsi"/>
-          <w:b/>
-          <w:color w:val="auto"/>
-        </w:rPr>
-        <w:t>Training Accuracy</w:t>
-      </w:r>
-      <w:bookmarkEnd w:id="11"/>
-    </w:p>
-    <w:p>
-      <w:pPr>
+        <w:t>Training the model:</w:t>
+      </w:r>
+      <w:bookmarkEnd w:id="7"/>
+    </w:p>
+    <w:p>
+      <w:pPr>
+        <w:spacing w:line="240" w:lineRule="auto"/>
+        <w:jc w:val="left"/>
+        <w:rPr>
+          <w:rFonts w:asciiTheme="minorHAnsi" w:hAnsiTheme="minorHAnsi" w:cstheme="minorHAnsi"/>
+        </w:rPr>
+      </w:pPr>
+      <w:r>
+        <w:rPr>
+          <w:rFonts w:asciiTheme="minorHAnsi" w:hAnsiTheme="minorHAnsi" w:cstheme="minorHAnsi"/>
+        </w:rPr>
+        <w:t xml:space="preserve">We categorized our data. </w:t>
+      </w:r>
+      <w:r>
+        <w:rPr>
+          <w:rFonts w:asciiTheme="minorHAnsi" w:hAnsiTheme="minorHAnsi" w:cstheme="minorHAnsi"/>
+        </w:rPr>
+        <w:t xml:space="preserve">The function fit consists of four parameters. </w:t>
+      </w:r>
+    </w:p>
+    <w:p>
+      <w:pPr>
+        <w:pStyle w:val="ListParagraph"/>
+        <w:numPr>
+          <w:ilvl w:val="0"/>
+          <w:numId w:val="3"/>
+        </w:numPr>
         <w:spacing w:line="276" w:lineRule="auto"/>
         <w:jc w:val="left"/>
         <w:rPr>
@@ -3380,23 +3108,137 @@
         <w:rPr>
           <w:rFonts w:asciiTheme="minorHAnsi" w:hAnsiTheme="minorHAnsi" w:cstheme="minorHAnsi"/>
         </w:rPr>
-        <w:t>The training accuracy of our project is 96%</w:t>
-      </w:r>
-    </w:p>
-    <w:p>
-      <w:pPr>
+        <w:t xml:space="preserve">The first parameter </w:t>
+      </w:r>
+      <w:r>
+        <w:rPr>
+          <w:rFonts w:asciiTheme="minorHAnsi" w:hAnsiTheme="minorHAnsi" w:cstheme="minorHAnsi"/>
+        </w:rPr>
+        <w:t>is the training images.</w:t>
+      </w:r>
+    </w:p>
+    <w:p>
+      <w:pPr>
+        <w:pStyle w:val="ListParagraph"/>
+        <w:numPr>
+          <w:ilvl w:val="0"/>
+          <w:numId w:val="3"/>
+        </w:numPr>
         <w:spacing w:line="276" w:lineRule="auto"/>
         <w:jc w:val="left"/>
-      </w:pPr>
-      <w:r>
-        <w:rPr>
+        <w:rPr>
+          <w:rFonts w:asciiTheme="minorHAnsi" w:hAnsiTheme="minorHAnsi" w:cstheme="minorHAnsi"/>
+        </w:rPr>
+      </w:pPr>
+      <w:r>
+        <w:rPr>
+          <w:rFonts w:asciiTheme="minorHAnsi" w:hAnsiTheme="minorHAnsi" w:cstheme="minorHAnsi"/>
+        </w:rPr>
+        <w:t>The second parameter is the training labels.</w:t>
+      </w:r>
+    </w:p>
+    <w:p>
+      <w:pPr>
+        <w:pStyle w:val="ListParagraph"/>
+        <w:numPr>
+          <w:ilvl w:val="0"/>
+          <w:numId w:val="3"/>
+        </w:numPr>
+        <w:spacing w:line="276" w:lineRule="auto"/>
+        <w:jc w:val="left"/>
+        <w:rPr>
+          <w:rFonts w:asciiTheme="minorHAnsi" w:hAnsiTheme="minorHAnsi" w:cstheme="minorHAnsi"/>
+        </w:rPr>
+      </w:pPr>
+      <w:r>
+        <w:rPr>
+          <w:rFonts w:asciiTheme="minorHAnsi" w:hAnsiTheme="minorHAnsi" w:cstheme="minorHAnsi"/>
+        </w:rPr>
+        <w:t>The </w:t>
+      </w:r>
+      <w:r>
+        <w:rPr>
+          <w:rFonts w:asciiTheme="minorHAnsi" w:hAnsiTheme="minorHAnsi" w:cstheme="minorHAnsi"/>
+          <w:i/>
+          <w:iCs/>
+        </w:rPr>
+        <w:t>batch_size </w:t>
+      </w:r>
+      <w:r>
+        <w:rPr>
+          <w:rFonts w:asciiTheme="minorHAnsi" w:hAnsiTheme="minorHAnsi" w:cstheme="minorHAnsi"/>
+        </w:rPr>
+        <w:t>is the number of images that will go through the network before the weights are updated. </w:t>
+      </w:r>
+      <w:r>
+        <w:rPr>
+          <w:rFonts w:asciiTheme="minorHAnsi" w:hAnsiTheme="minorHAnsi" w:cstheme="minorHAnsi"/>
+        </w:rPr>
+        <w:t xml:space="preserve">Our </w:t>
+      </w:r>
+      <w:r>
+        <w:rPr>
+          <w:rFonts w:asciiTheme="minorHAnsi" w:hAnsiTheme="minorHAnsi" w:cstheme="minorHAnsi"/>
+        </w:rPr>
+        <w:t>batch_size is</w:t>
+      </w:r>
+      <w:r>
+        <w:rPr>
+          <w:rFonts w:asciiTheme="minorHAnsi" w:hAnsiTheme="minorHAnsi" w:cstheme="minorHAnsi"/>
+        </w:rPr>
+        <w:t xml:space="preserve"> 128.</w:t>
+      </w:r>
+    </w:p>
+    <w:p>
+      <w:pPr>
+        <w:pStyle w:val="ListParagraph"/>
+        <w:numPr>
+          <w:ilvl w:val="0"/>
+          <w:numId w:val="3"/>
+        </w:numPr>
+        <w:spacing w:line="276" w:lineRule="auto"/>
+        <w:jc w:val="left"/>
+        <w:rPr>
+          <w:rFonts w:asciiTheme="minorHAnsi" w:hAnsiTheme="minorHAnsi" w:cstheme="minorHAnsi"/>
+        </w:rPr>
+      </w:pPr>
+      <w:r>
+        <w:rPr>
+          <w:rFonts w:asciiTheme="minorHAnsi" w:hAnsiTheme="minorHAnsi" w:cstheme="minorHAnsi"/>
+        </w:rPr>
+        <w:t xml:space="preserve">The epochs is </w:t>
+      </w:r>
+      <w:r>
+        <w:rPr>
+          <w:rFonts w:asciiTheme="minorHAnsi" w:hAnsiTheme="minorHAnsi" w:cstheme="minorHAnsi"/>
+        </w:rPr>
+        <w:t>5</w:t>
+      </w:r>
+      <w:r>
+        <w:rPr>
+          <w:rFonts w:asciiTheme="minorHAnsi" w:hAnsiTheme="minorHAnsi" w:cstheme="minorHAnsi"/>
+        </w:rPr>
+        <w:t>.</w:t>
+      </w:r>
+    </w:p>
+    <w:p>
+      <w:pPr>
+        <w:spacing w:line="276" w:lineRule="auto"/>
+        <w:jc w:val="left"/>
+        <w:rPr>
+          <w:rFonts w:asciiTheme="minorHAnsi" w:hAnsiTheme="minorHAnsi" w:cstheme="minorHAnsi"/>
+        </w:rPr>
+      </w:pPr>
+      <w:r>
+        <w:rPr>
+          <w:rFonts w:asciiTheme="minorHAnsi" w:hAnsiTheme="minorHAnsi" w:cstheme="minorHAnsi"/>
           <w:noProof/>
         </w:rPr>
         <w:drawing>
-          <wp:inline distT="0" distB="0" distL="0" distR="0" wp14:anchorId="4E2EFEF2" wp14:editId="7BF76360">
-            <wp:extent cx="5943600" cy="414020"/>
-            <wp:effectExtent l="0" t="0" r="0" b="5080"/>
-            <wp:docPr id="4" name="Picture 4"/>
+          <wp:inline distT="0" distB="0" distL="0" distR="0" wp14:anchorId="345D3E55" wp14:editId="0C8280EE">
+            <wp:extent cx="5191850" cy="676369"/>
+            <wp:effectExtent l="0" t="0" r="8890" b="9525"/>
+            <wp:docPr id="11" name="Picture 11" descr="A picture containing bird&#10;&#10;Description automatically generated"/>
             <wp:cNvGraphicFramePr>
               <a:graphicFrameLocks xmlns:a="http://schemas.openxmlformats.org/drawingml/2006/main" noChangeAspect="1"/>
             </wp:cNvGraphicFramePr>
@@ -3404,11 +3246,17 @@
               <a:graphicData uri="http://schemas.openxmlformats.org/drawingml/2006/picture">
                 <pic:pic xmlns:pic="http://schemas.openxmlformats.org/drawingml/2006/picture">
                   <pic:nvPicPr>
-                    <pic:cNvPr id="1" name=""/>
+                    <pic:cNvPr id="11" name="54CB19.tmp"/>
                     <pic:cNvPicPr/>
                   </pic:nvPicPr>
                   <pic:blipFill>
-                    <a:blip r:embed="rId16"/>
+                    <a:blip r:embed="rId16">
+                      <a:extLst>
+                        <a:ext uri="{28A0092B-C50C-407E-A947-70E740481C1C}">
+                          <a14:useLocalDpi xmlns:a14="http://schemas.microsoft.com/office/drawing/2010/main" val="0"/>
+                        </a:ext>
+                      </a:extLst>
+                    </a:blip>
                     <a:stretch>
                       <a:fillRect/>
                     </a:stretch>
@@ -3416,7 +3264,7 @@
                   <pic:spPr>
                     <a:xfrm>
                       <a:off x="0" y="0"/>
-                      <a:ext cx="5943600" cy="414020"/>
+                      <a:ext cx="5191850" cy="676369"/>
                     </a:xfrm>
                     <a:prstGeom prst="rect">
                       <a:avLst/>
@@ -3431,49 +3279,37 @@
     </w:p>
     <w:p>
       <w:pPr>
-        <w:pStyle w:val="Heading2"/>
-        <w:spacing w:line="276" w:lineRule="auto"/>
+        <w:pStyle w:val="Heading3"/>
+        <w:spacing w:line="360" w:lineRule="auto"/>
         <w:jc w:val="left"/>
         <w:rPr>
           <w:rFonts w:asciiTheme="minorHAnsi" w:hAnsiTheme="minorHAnsi" w:cstheme="minorHAnsi"/>
           <w:b/>
           <w:color w:val="auto"/>
-          <w:sz w:val="28"/>
-        </w:rPr>
-      </w:pPr>
-    </w:p>
-    <w:p>
-      <w:pPr>
-        <w:pStyle w:val="Heading2"/>
-        <w:spacing w:line="276" w:lineRule="auto"/>
+        </w:rPr>
+      </w:pPr>
+    </w:p>
+    <w:p>
+      <w:pPr>
+        <w:pStyle w:val="Heading3"/>
+        <w:spacing w:line="360" w:lineRule="auto"/>
         <w:jc w:val="left"/>
         <w:rPr>
           <w:rFonts w:asciiTheme="minorHAnsi" w:hAnsiTheme="minorHAnsi" w:cstheme="minorHAnsi"/>
           <w:b/>
           <w:color w:val="auto"/>
-          <w:sz w:val="28"/>
-        </w:rPr>
-      </w:pPr>
-      <w:bookmarkStart w:id="12" w:name="_Toc44001449"/>
+        </w:rPr>
+      </w:pPr>
+      <w:bookmarkStart w:id="8" w:name="_Toc44001448"/>
       <w:r>
         <w:rPr>
           <w:rFonts w:asciiTheme="minorHAnsi" w:hAnsiTheme="minorHAnsi" w:cstheme="minorHAnsi"/>
           <w:b/>
           <w:color w:val="auto"/>
-          <w:sz w:val="28"/>
-        </w:rPr>
-        <w:t>Prediction</w:t>
-      </w:r>
-      <w:r>
-        <w:rPr>
-          <w:rFonts w:asciiTheme="minorHAnsi" w:hAnsiTheme="minorHAnsi" w:cstheme="minorHAnsi"/>
-          <w:b/>
-          <w:color w:val="auto"/>
-          <w:sz w:val="28"/>
-        </w:rPr>
-        <w:t>s</w:t>
-      </w:r>
-      <w:bookmarkEnd w:id="12"/>
+        </w:rPr>
+        <w:t>Training Accuracy</w:t>
+      </w:r>
+      <w:bookmarkEnd w:id="8"/>
     </w:p>
     <w:p>
       <w:pPr>
@@ -3487,120 +3323,23 @@
         <w:rPr>
           <w:rFonts w:asciiTheme="minorHAnsi" w:hAnsiTheme="minorHAnsi" w:cstheme="minorHAnsi"/>
         </w:rPr>
-        <w:t>Now the model is fitted, we can used</w:t>
-      </w:r>
-      <w:r>
-        <w:rPr>
-          <w:rFonts w:asciiTheme="minorHAnsi" w:hAnsiTheme="minorHAnsi" w:cstheme="minorHAnsi"/>
-        </w:rPr>
-        <w:t xml:space="preserve"> predict method to make predictions</w:t>
-      </w:r>
-      <w:r>
-        <w:rPr>
-          <w:rFonts w:asciiTheme="minorHAnsi" w:hAnsiTheme="minorHAnsi" w:cstheme="minorHAnsi"/>
-        </w:rPr>
-        <w:t xml:space="preserve"> </w:t>
-      </w:r>
-      <w:r>
-        <w:rPr>
-          <w:rFonts w:asciiTheme="minorHAnsi" w:hAnsiTheme="minorHAnsi" w:cstheme="minorHAnsi"/>
-        </w:rPr>
-        <w:t>using new images</w:t>
-      </w:r>
-      <w:r>
-        <w:rPr>
-          <w:rFonts w:asciiTheme="minorHAnsi" w:hAnsiTheme="minorHAnsi" w:cstheme="minorHAnsi"/>
-        </w:rPr>
-        <w:t xml:space="preserve">. For this first we </w:t>
-      </w:r>
-      <w:r>
-        <w:rPr>
-          <w:rFonts w:asciiTheme="minorHAnsi" w:hAnsiTheme="minorHAnsi" w:cstheme="minorHAnsi"/>
-        </w:rPr>
-        <w:t>prep</w:t>
-      </w:r>
-      <w:r>
-        <w:rPr>
-          <w:rFonts w:asciiTheme="minorHAnsi" w:hAnsiTheme="minorHAnsi" w:cstheme="minorHAnsi"/>
-        </w:rPr>
-        <w:t>rocess the</w:t>
-      </w:r>
-      <w:r>
-        <w:rPr>
-          <w:rFonts w:asciiTheme="minorHAnsi" w:hAnsiTheme="minorHAnsi" w:cstheme="minorHAnsi"/>
-        </w:rPr>
-        <w:t xml:space="preserve"> images before we pass them to the predic</w:t>
-      </w:r>
-      <w:r>
-        <w:rPr>
-          <w:rFonts w:asciiTheme="minorHAnsi" w:hAnsiTheme="minorHAnsi" w:cstheme="minorHAnsi"/>
-        </w:rPr>
-        <w:t xml:space="preserve">t method. To achieve this we </w:t>
-      </w:r>
-      <w:r>
-        <w:rPr>
-          <w:rFonts w:asciiTheme="minorHAnsi" w:hAnsiTheme="minorHAnsi" w:cstheme="minorHAnsi"/>
-        </w:rPr>
-        <w:t xml:space="preserve">use some functions from </w:t>
-      </w:r>
-      <w:proofErr w:type="spellStart"/>
-      <w:r>
-        <w:rPr>
-          <w:rFonts w:asciiTheme="minorHAnsi" w:hAnsiTheme="minorHAnsi" w:cstheme="minorHAnsi"/>
-        </w:rPr>
-        <w:t>numpy</w:t>
-      </w:r>
-      <w:proofErr w:type="spellEnd"/>
-      <w:r>
-        <w:rPr>
-          <w:rFonts w:asciiTheme="minorHAnsi" w:hAnsiTheme="minorHAnsi" w:cstheme="minorHAnsi"/>
-        </w:rPr>
-        <w:t>.</w:t>
-      </w:r>
-      <w:r>
-        <w:rPr>
-          <w:rFonts w:asciiTheme="minorHAnsi" w:hAnsiTheme="minorHAnsi" w:cstheme="minorHAnsi"/>
-        </w:rPr>
-        <w:t xml:space="preserve"> W</w:t>
-      </w:r>
-      <w:r>
-        <w:rPr>
-          <w:rFonts w:asciiTheme="minorHAnsi" w:hAnsiTheme="minorHAnsi" w:cstheme="minorHAnsi"/>
-        </w:rPr>
-        <w:t>e use the </w:t>
-      </w:r>
-      <w:r>
-        <w:rPr>
-          <w:rFonts w:asciiTheme="minorHAnsi" w:hAnsiTheme="minorHAnsi" w:cstheme="minorHAnsi"/>
-          <w:i/>
-          <w:iCs/>
-        </w:rPr>
-        <w:t>predict</w:t>
-      </w:r>
-      <w:r>
-        <w:rPr>
-          <w:rFonts w:asciiTheme="minorHAnsi" w:hAnsiTheme="minorHAnsi" w:cstheme="minorHAnsi"/>
-        </w:rPr>
-        <w:t> method to predict which class the image belongs to.</w:t>
+        <w:t>The training accuracy of our project is 96%</w:t>
       </w:r>
     </w:p>
     <w:p>
       <w:pPr>
         <w:spacing w:line="276" w:lineRule="auto"/>
         <w:jc w:val="left"/>
-        <w:rPr>
-          <w:rFonts w:asciiTheme="minorHAnsi" w:hAnsiTheme="minorHAnsi" w:cstheme="minorHAnsi"/>
-        </w:rPr>
       </w:pPr>
       <w:r>
         <w:rPr>
           <w:noProof/>
         </w:rPr>
         <w:drawing>
-          <wp:inline distT="0" distB="0" distL="0" distR="0" wp14:anchorId="5CAC556E" wp14:editId="5A564B08">
-            <wp:extent cx="3942181" cy="768350"/>
-            <wp:effectExtent l="0" t="0" r="1270" b="0"/>
-            <wp:docPr id="6" name="Picture 6"/>
+          <wp:inline distT="0" distB="0" distL="0" distR="0" wp14:anchorId="226BCE35" wp14:editId="07F4D492">
+            <wp:extent cx="5943600" cy="1851025"/>
+            <wp:effectExtent l="0" t="0" r="0" b="0"/>
+            <wp:docPr id="12" name="Picture 12" descr="A screenshot of a cell phone&#10;&#10;Description automatically generated"/>
             <wp:cNvGraphicFramePr>
               <a:graphicFrameLocks xmlns:a="http://schemas.openxmlformats.org/drawingml/2006/main" noChangeAspect="1"/>
             </wp:cNvGraphicFramePr>
@@ -3608,67 +3347,17 @@
               <a:graphicData uri="http://schemas.openxmlformats.org/drawingml/2006/picture">
                 <pic:pic xmlns:pic="http://schemas.openxmlformats.org/drawingml/2006/picture">
                   <pic:nvPicPr>
-                    <pic:cNvPr id="1" name=""/>
-                    <pic:cNvPicPr/>
-                  </pic:nvPicPr>
-                  <pic:blipFill rotWithShape="1">
-                    <a:blip r:embed="rId17"/>
-                    <a:srcRect b="8333"/>
-                    <a:stretch/>
-                  </pic:blipFill>
-                  <pic:spPr bwMode="auto">
-                    <a:xfrm>
-                      <a:off x="0" y="0"/>
-                      <a:ext cx="3979191" cy="775563"/>
-                    </a:xfrm>
-                    <a:prstGeom prst="rect">
-                      <a:avLst/>
-                    </a:prstGeom>
-                    <a:ln>
-                      <a:noFill/>
-                    </a:ln>
-                    <a:extLst>
-                      <a:ext uri="{53640926-AAD7-44D8-BBD7-CCE9431645EC}">
-                        <a14:shadowObscured xmlns:a14="http://schemas.microsoft.com/office/drawing/2010/main"/>
-                      </a:ext>
-                    </a:extLst>
-                  </pic:spPr>
-                </pic:pic>
-              </a:graphicData>
-            </a:graphic>
-          </wp:inline>
-        </w:drawing>
-      </w:r>
-    </w:p>
-    <w:p>
-      <w:pPr>
-        <w:spacing w:line="276" w:lineRule="auto"/>
-        <w:jc w:val="left"/>
-        <w:rPr>
-          <w:rFonts w:asciiTheme="minorHAnsi" w:hAnsiTheme="minorHAnsi" w:cstheme="minorHAnsi"/>
-        </w:rPr>
-      </w:pPr>
-      <w:r>
-        <w:rPr>
-          <w:noProof/>
-        </w:rPr>
-        <w:drawing>
-          <wp:inline distT="0" distB="0" distL="0" distR="0" wp14:anchorId="3B89453A" wp14:editId="1C319B50">
-            <wp:extent cx="4063365" cy="502711"/>
-            <wp:effectExtent l="0" t="0" r="0" b="0"/>
-            <wp:docPr id="7" name="Picture 7"/>
-            <wp:cNvGraphicFramePr>
-              <a:graphicFrameLocks xmlns:a="http://schemas.openxmlformats.org/drawingml/2006/main" noChangeAspect="1"/>
-            </wp:cNvGraphicFramePr>
-            <a:graphic xmlns:a="http://schemas.openxmlformats.org/drawingml/2006/main">
-              <a:graphicData uri="http://schemas.openxmlformats.org/drawingml/2006/picture">
-                <pic:pic xmlns:pic="http://schemas.openxmlformats.org/drawingml/2006/picture">
-                  <pic:nvPicPr>
-                    <pic:cNvPr id="1" name=""/>
+                    <pic:cNvPr id="12" name="54CE81C.tmp"/>
                     <pic:cNvPicPr/>
                   </pic:nvPicPr>
                   <pic:blipFill>
-                    <a:blip r:embed="rId18"/>
+                    <a:blip r:embed="rId17">
+                      <a:extLst>
+                        <a:ext uri="{28A0092B-C50C-407E-A947-70E740481C1C}">
+                          <a14:useLocalDpi xmlns:a14="http://schemas.microsoft.com/office/drawing/2010/main" val="0"/>
+                        </a:ext>
+                      </a:extLst>
+                    </a:blip>
                     <a:stretch>
                       <a:fillRect/>
                     </a:stretch>
@@ -3676,7 +3365,7 @@
                   <pic:spPr>
                     <a:xfrm>
                       <a:off x="0" y="0"/>
-                      <a:ext cx="4109064" cy="508365"/>
+                      <a:ext cx="5943600" cy="1851025"/>
                     </a:xfrm>
                     <a:prstGeom prst="rect">
                       <a:avLst/>
@@ -3691,22 +3380,150 @@
     </w:p>
     <w:p>
       <w:pPr>
+        <w:pStyle w:val="Heading2"/>
         <w:spacing w:line="276" w:lineRule="auto"/>
         <w:jc w:val="left"/>
         <w:rPr>
           <w:rFonts w:asciiTheme="minorHAnsi" w:hAnsiTheme="minorHAnsi" w:cstheme="minorHAnsi"/>
-        </w:rPr>
-      </w:pPr>
-      <w:r>
-        <w:rPr>
+          <w:b/>
+          <w:color w:val="auto"/>
+          <w:sz w:val="28"/>
+        </w:rPr>
+      </w:pPr>
+    </w:p>
+    <w:p>
+      <w:pPr>
+        <w:pStyle w:val="Heading2"/>
+        <w:spacing w:line="276" w:lineRule="auto"/>
+        <w:jc w:val="left"/>
+        <w:rPr>
+          <w:rFonts w:asciiTheme="minorHAnsi" w:hAnsiTheme="minorHAnsi" w:cstheme="minorHAnsi"/>
+          <w:b/>
+          <w:color w:val="auto"/>
+          <w:sz w:val="28"/>
+        </w:rPr>
+      </w:pPr>
+      <w:bookmarkStart w:id="9" w:name="_Toc44001449"/>
+      <w:r>
+        <w:rPr>
+          <w:rFonts w:asciiTheme="minorHAnsi" w:hAnsiTheme="minorHAnsi" w:cstheme="minorHAnsi"/>
+          <w:b/>
+          <w:color w:val="auto"/>
+          <w:sz w:val="28"/>
+        </w:rPr>
+        <w:t>Prediction</w:t>
+      </w:r>
+      <w:r>
+        <w:rPr>
+          <w:rFonts w:asciiTheme="minorHAnsi" w:hAnsiTheme="minorHAnsi" w:cstheme="minorHAnsi"/>
+          <w:b/>
+          <w:color w:val="auto"/>
+          <w:sz w:val="28"/>
+        </w:rPr>
+        <w:t>s</w:t>
+      </w:r>
+      <w:bookmarkEnd w:id="9"/>
+    </w:p>
+    <w:p>
+      <w:pPr>
+        <w:spacing w:line="276" w:lineRule="auto"/>
+        <w:jc w:val="left"/>
+        <w:rPr>
+          <w:rFonts w:asciiTheme="minorHAnsi" w:hAnsiTheme="minorHAnsi" w:cstheme="minorHAnsi"/>
+        </w:rPr>
+      </w:pPr>
+      <w:r>
+        <w:rPr>
+          <w:rFonts w:asciiTheme="minorHAnsi" w:hAnsiTheme="minorHAnsi" w:cstheme="minorHAnsi"/>
+        </w:rPr>
+        <w:t xml:space="preserve">Now the model is </w:t>
+      </w:r>
+      <w:r>
+        <w:rPr>
+          <w:rFonts w:asciiTheme="minorHAnsi" w:hAnsiTheme="minorHAnsi" w:cstheme="minorHAnsi"/>
+        </w:rPr>
+        <w:t>trained</w:t>
+      </w:r>
+      <w:r>
+        <w:rPr>
+          <w:rFonts w:asciiTheme="minorHAnsi" w:hAnsiTheme="minorHAnsi" w:cstheme="minorHAnsi"/>
+        </w:rPr>
+        <w:t>, we can used</w:t>
+      </w:r>
+      <w:r>
+        <w:rPr>
+          <w:rFonts w:asciiTheme="minorHAnsi" w:hAnsiTheme="minorHAnsi" w:cstheme="minorHAnsi"/>
+        </w:rPr>
+        <w:t xml:space="preserve"> predict method to make predictions</w:t>
+      </w:r>
+      <w:r>
+        <w:rPr>
+          <w:rFonts w:asciiTheme="minorHAnsi" w:hAnsiTheme="minorHAnsi" w:cstheme="minorHAnsi"/>
+        </w:rPr>
+        <w:t xml:space="preserve"> </w:t>
+      </w:r>
+      <w:r>
+        <w:rPr>
+          <w:rFonts w:asciiTheme="minorHAnsi" w:hAnsiTheme="minorHAnsi" w:cstheme="minorHAnsi"/>
+        </w:rPr>
+        <w:t>using new images</w:t>
+      </w:r>
+      <w:r>
+        <w:rPr>
+          <w:rFonts w:asciiTheme="minorHAnsi" w:hAnsiTheme="minorHAnsi" w:cstheme="minorHAnsi"/>
+        </w:rPr>
+        <w:t>.</w:t>
+      </w:r>
+      <w:r>
+        <w:rPr>
+          <w:rFonts w:asciiTheme="minorHAnsi" w:hAnsiTheme="minorHAnsi" w:cstheme="minorHAnsi"/>
+        </w:rPr>
+        <w:t xml:space="preserve"> For this, we took a testing image, first we plotted it then we passed it to a </w:t>
+      </w:r>
+      <w:r>
+        <w:rPr>
+          <w:rFonts w:asciiTheme="minorHAnsi" w:hAnsiTheme="minorHAnsi" w:cstheme="minorHAnsi"/>
+        </w:rPr>
+        <w:t>pre-defined</w:t>
+      </w:r>
+      <w:r>
+        <w:rPr>
+          <w:rFonts w:asciiTheme="minorHAnsi" w:hAnsiTheme="minorHAnsi" w:cstheme="minorHAnsi"/>
+        </w:rPr>
+        <w:t xml:space="preserve"> </w:t>
+      </w:r>
+      <w:r>
+        <w:rPr>
+          <w:rFonts w:asciiTheme="minorHAnsi" w:hAnsiTheme="minorHAnsi" w:cstheme="minorHAnsi"/>
+        </w:rPr>
+        <w:t>Keras</w:t>
+      </w:r>
+      <w:r>
+        <w:rPr>
+          <w:rFonts w:asciiTheme="minorHAnsi" w:hAnsiTheme="minorHAnsi" w:cstheme="minorHAnsi"/>
+        </w:rPr>
+        <w:t>’ predict class function. It returns the index</w:t>
+      </w:r>
+    </w:p>
+    <w:p>
+      <w:pPr>
+        <w:spacing w:line="276" w:lineRule="auto"/>
+        <w:ind w:left="0" w:firstLine="0"/>
+        <w:jc w:val="left"/>
+        <w:rPr>
+          <w:rFonts w:asciiTheme="minorHAnsi" w:hAnsiTheme="minorHAnsi" w:cstheme="minorHAnsi"/>
+        </w:rPr>
+      </w:pPr>
+      <w:r>
+        <w:rPr>
+          <w:rFonts w:asciiTheme="minorHAnsi" w:hAnsiTheme="minorHAnsi" w:cstheme="minorHAnsi"/>
           <w:noProof/>
         </w:rPr>
-        <w:lastRenderedPageBreak/>
         <w:drawing>
-          <wp:inline distT="0" distB="0" distL="0" distR="0" wp14:anchorId="36200C5A" wp14:editId="0686ACB2">
-            <wp:extent cx="3121869" cy="2552700"/>
-            <wp:effectExtent l="0" t="0" r="2540" b="0"/>
-            <wp:docPr id="8" name="Picture 8"/>
+          <wp:inline distT="0" distB="0" distL="0" distR="0" wp14:anchorId="34B545B6" wp14:editId="35C5BF50">
+            <wp:extent cx="4933950" cy="2829114"/>
+            <wp:effectExtent l="0" t="0" r="0" b="9525"/>
+            <wp:docPr id="13" name="Picture 13" descr="A screenshot of a cell phone&#10;&#10;Description automatically generated"/>
             <wp:cNvGraphicFramePr>
               <a:graphicFrameLocks xmlns:a="http://schemas.openxmlformats.org/drawingml/2006/main" noChangeAspect="1"/>
             </wp:cNvGraphicFramePr>
@@ -3714,30 +3531,29 @@
               <a:graphicData uri="http://schemas.openxmlformats.org/drawingml/2006/picture">
                 <pic:pic xmlns:pic="http://schemas.openxmlformats.org/drawingml/2006/picture">
                   <pic:nvPicPr>
-                    <pic:cNvPr id="1" name=""/>
+                    <pic:cNvPr id="13" name="54C5F51.tmp"/>
                     <pic:cNvPicPr/>
                   </pic:nvPicPr>
-                  <pic:blipFill rotWithShape="1">
-                    <a:blip r:embed="rId19"/>
-                    <a:srcRect t="-1" b="1398"/>
-                    <a:stretch/>
+                  <pic:blipFill>
+                    <a:blip r:embed="rId18">
+                      <a:extLst>
+                        <a:ext uri="{28A0092B-C50C-407E-A947-70E740481C1C}">
+                          <a14:useLocalDpi xmlns:a14="http://schemas.microsoft.com/office/drawing/2010/main" val="0"/>
+                        </a:ext>
+                      </a:extLst>
+                    </a:blip>
+                    <a:stretch>
+                      <a:fillRect/>
+                    </a:stretch>
                   </pic:blipFill>
-                  <pic:spPr bwMode="auto">
+                  <pic:spPr>
                     <a:xfrm>
                       <a:off x="0" y="0"/>
-                      <a:ext cx="3126443" cy="2556440"/>
+                      <a:ext cx="4940456" cy="2832844"/>
                     </a:xfrm>
                     <a:prstGeom prst="rect">
                       <a:avLst/>
                     </a:prstGeom>
-                    <a:ln>
-                      <a:noFill/>
-                    </a:ln>
-                    <a:extLst>
-                      <a:ext uri="{53640926-AAD7-44D8-BBD7-CCE9431645EC}">
-                        <a14:shadowObscured xmlns:a14="http://schemas.microsoft.com/office/drawing/2010/main"/>
-                      </a:ext>
-                    </a:extLst>
                   </pic:spPr>
                 </pic:pic>
               </a:graphicData>
@@ -3745,6 +3561,8 @@
           </wp:inline>
         </w:drawing>
       </w:r>
+      <w:bookmarkStart w:id="10" w:name="_GoBack"/>
+      <w:bookmarkEnd w:id="10"/>
     </w:p>
     <w:p>
       <w:pPr>
@@ -3757,7 +3575,7 @@
           <w:color w:val="auto"/>
         </w:rPr>
       </w:pPr>
-      <w:bookmarkStart w:id="13" w:name="_Toc44001450"/>
+      <w:bookmarkStart w:id="11" w:name="_Toc44001450"/>
       <w:r>
         <w:rPr>
           <w:rFonts w:asciiTheme="minorHAnsi" w:hAnsiTheme="minorHAnsi" w:cstheme="minorHAnsi"/>
@@ -3766,7 +3584,7 @@
         </w:rPr>
         <w:t>Conclusion</w:t>
       </w:r>
-      <w:bookmarkEnd w:id="13"/>
+      <w:bookmarkEnd w:id="11"/>
     </w:p>
     <w:p>
       <w:pPr>
@@ -3780,21 +3598,7 @@
         <w:rPr>
           <w:rFonts w:asciiTheme="minorHAnsi" w:hAnsiTheme="minorHAnsi" w:cstheme="minorHAnsi"/>
         </w:rPr>
-        <w:t xml:space="preserve">In this project, we used the handwritten dataset from </w:t>
-      </w:r>
-      <w:proofErr w:type="spellStart"/>
-      <w:r>
-        <w:rPr>
-          <w:rFonts w:asciiTheme="minorHAnsi" w:hAnsiTheme="minorHAnsi" w:cstheme="minorHAnsi"/>
-        </w:rPr>
-        <w:t>mnist</w:t>
-      </w:r>
-      <w:proofErr w:type="spellEnd"/>
-      <w:r>
-        <w:rPr>
-          <w:rFonts w:asciiTheme="minorHAnsi" w:hAnsiTheme="minorHAnsi" w:cstheme="minorHAnsi"/>
-        </w:rPr>
-        <w:t xml:space="preserve">. The model we build did the image classification. For this purpose all we have to do is to put the training images and testing images in separate folders. We </w:t>
+        <w:t xml:space="preserve">In this project, we used the handwritten dataset from mnist. The model we build did the image classification. For this purpose all we have to do is to put the training images and testing images in separate folders. We </w:t>
       </w:r>
       <w:r>
         <w:rPr>
@@ -3845,7 +3649,7 @@
       </w:pPr>
     </w:p>
     <w:sectPr>
-      <w:footerReference w:type="default" r:id="rId20"/>
+      <w:footerReference w:type="default" r:id="rId19"/>
       <w:pgSz w:w="12240" w:h="15840"/>
       <w:pgMar w:top="1440" w:right="1440" w:bottom="1440" w:left="1440" w:header="720" w:footer="720" w:gutter="0"/>
       <w:cols w:space="720"/>
@@ -4579,8 +4383,11 @@
     <w:lsdException w:name="Table 3D effects 3" w:semiHidden="1" w:unhideWhenUsed="1"/>
     <w:lsdException w:name="Table Contemporary" w:semiHidden="1" w:unhideWhenUsed="1"/>
     <w:lsdException w:name="Table Elegant" w:semiHidden="1" w:unhideWhenUsed="1"/>
+    <w:lsdException w:name="Table Professional" w:semiHidden="1" w:unhideWhenUsed="1"/>
     <w:lsdException w:name="Table Subtle 1" w:semiHidden="1" w:unhideWhenUsed="1"/>
     <w:lsdException w:name="Table Subtle 2" w:semiHidden="1" w:unhideWhenUsed="1"/>
+    <w:lsdException w:name="Table Web 1" w:semiHidden="1" w:unhideWhenUsed="1"/>
+    <w:lsdException w:name="Table Web 2" w:semiHidden="1" w:unhideWhenUsed="1"/>
     <w:lsdException w:name="Table Web 3" w:semiHidden="1" w:unhideWhenUsed="1"/>
     <w:lsdException w:name="Balloon Text" w:semiHidden="1" w:unhideWhenUsed="1"/>
     <w:lsdException w:name="Table Grid" w:uiPriority="39"/>
@@ -5417,7 +5224,7 @@
 </file>
 
 <file path=customXml/itemProps1.xml><?xml version="1.0" encoding="utf-8"?>
-<ds:datastoreItem xmlns:ds="http://schemas.openxmlformats.org/officeDocument/2006/customXml" ds:itemID="{9569360B-BA12-474A-A802-B6E75F5A4A10}">
+<ds:datastoreItem xmlns:ds="http://schemas.openxmlformats.org/officeDocument/2006/customXml" ds:itemID="{260FB16D-271F-49A8-BEF0-965B02106D79}">
   <ds:schemaRefs>
     <ds:schemaRef ds:uri="http://schemas.openxmlformats.org/officeDocument/2006/bibliography"/>
   </ds:schemaRefs>

--- a/011-021-043/Report.docx
+++ b/011-021-043/Report.docx
@@ -9,12 +9,14 @@
         <w:jc w:val="left"/>
         <w:rPr>
           <w:rFonts w:asciiTheme="minorHAnsi" w:hAnsiTheme="minorHAnsi" w:cstheme="minorHAnsi"/>
+          <w:color w:val="auto"/>
         </w:rPr>
       </w:pPr>
       <w:r>
         <w:rPr>
           <w:rFonts w:asciiTheme="minorHAnsi" w:hAnsiTheme="minorHAnsi" w:cstheme="minorHAnsi"/>
           <w:noProof/>
+          <w:color w:val="auto"/>
         </w:rPr>
         <w:drawing>
           <wp:anchor distT="0" distB="0" distL="114300" distR="114300" simplePos="0" relativeHeight="251659264" behindDoc="0" locked="0" layoutInCell="1" allowOverlap="0" wp14:anchorId="0ACAB1F5" wp14:editId="1D19C232">
@@ -67,6 +69,7 @@
       <w:r>
         <w:rPr>
           <w:rFonts w:asciiTheme="minorHAnsi" w:hAnsiTheme="minorHAnsi" w:cstheme="minorHAnsi"/>
+          <w:color w:val="auto"/>
         </w:rPr>
         <w:t xml:space="preserve"> </w:t>
       </w:r>
@@ -78,12 +81,14 @@
         <w:jc w:val="left"/>
         <w:rPr>
           <w:rFonts w:asciiTheme="minorHAnsi" w:hAnsiTheme="minorHAnsi" w:cstheme="minorHAnsi"/>
+          <w:color w:val="auto"/>
         </w:rPr>
       </w:pPr>
       <w:r>
         <w:rPr>
           <w:rFonts w:asciiTheme="minorHAnsi" w:hAnsiTheme="minorHAnsi" w:cstheme="minorHAnsi"/>
           <w:b/>
+          <w:color w:val="auto"/>
         </w:rPr>
         <w:t xml:space="preserve">   BAHRIA UNIVERSITY ISLAMABAD </w:t>
       </w:r>
@@ -95,12 +100,14 @@
         <w:jc w:val="left"/>
         <w:rPr>
           <w:rFonts w:asciiTheme="minorHAnsi" w:hAnsiTheme="minorHAnsi" w:cstheme="minorHAnsi"/>
+          <w:color w:val="auto"/>
         </w:rPr>
       </w:pPr>
       <w:r>
         <w:rPr>
           <w:rFonts w:asciiTheme="minorHAnsi" w:hAnsiTheme="minorHAnsi" w:cstheme="minorHAnsi"/>
           <w:b/>
+          <w:color w:val="auto"/>
         </w:rPr>
         <w:t xml:space="preserve">   Department of Software Engineering </w:t>
       </w:r>
@@ -112,11 +119,13 @@
         <w:jc w:val="left"/>
         <w:rPr>
           <w:rFonts w:asciiTheme="minorHAnsi" w:hAnsiTheme="minorHAnsi" w:cstheme="minorHAnsi"/>
-        </w:rPr>
-      </w:pPr>
-      <w:r>
-        <w:rPr>
-          <w:rFonts w:asciiTheme="minorHAnsi" w:hAnsiTheme="minorHAnsi" w:cstheme="minorHAnsi"/>
+          <w:color w:val="auto"/>
+        </w:rPr>
+      </w:pPr>
+      <w:r>
+        <w:rPr>
+          <w:rFonts w:asciiTheme="minorHAnsi" w:hAnsiTheme="minorHAnsi" w:cstheme="minorHAnsi"/>
+          <w:color w:val="auto"/>
         </w:rPr>
         <w:t xml:space="preserve"> </w:t>
       </w:r>
@@ -128,11 +137,13 @@
         <w:jc w:val="left"/>
         <w:rPr>
           <w:rFonts w:asciiTheme="minorHAnsi" w:hAnsiTheme="minorHAnsi" w:cstheme="minorHAnsi"/>
-        </w:rPr>
-      </w:pPr>
-      <w:r>
-        <w:rPr>
-          <w:rFonts w:asciiTheme="minorHAnsi" w:hAnsiTheme="minorHAnsi" w:cstheme="minorHAnsi"/>
+          <w:color w:val="auto"/>
+        </w:rPr>
+      </w:pPr>
+      <w:r>
+        <w:rPr>
+          <w:rFonts w:asciiTheme="minorHAnsi" w:hAnsiTheme="minorHAnsi" w:cstheme="minorHAnsi"/>
+          <w:color w:val="auto"/>
         </w:rPr>
         <w:t xml:space="preserve"> </w:t>
       </w:r>
@@ -144,11 +155,13 @@
         <w:jc w:val="left"/>
         <w:rPr>
           <w:rFonts w:asciiTheme="minorHAnsi" w:hAnsiTheme="minorHAnsi" w:cstheme="minorHAnsi"/>
-        </w:rPr>
-      </w:pPr>
-      <w:r>
-        <w:rPr>
-          <w:rFonts w:asciiTheme="minorHAnsi" w:hAnsiTheme="minorHAnsi" w:cstheme="minorHAnsi"/>
+          <w:color w:val="auto"/>
+        </w:rPr>
+      </w:pPr>
+      <w:r>
+        <w:rPr>
+          <w:rFonts w:asciiTheme="minorHAnsi" w:hAnsiTheme="minorHAnsi" w:cstheme="minorHAnsi"/>
+          <w:color w:val="auto"/>
         </w:rPr>
         <w:t xml:space="preserve"> </w:t>
       </w:r>
@@ -160,11 +173,13 @@
         <w:jc w:val="left"/>
         <w:rPr>
           <w:rFonts w:asciiTheme="minorHAnsi" w:hAnsiTheme="minorHAnsi" w:cstheme="minorHAnsi"/>
-        </w:rPr>
-      </w:pPr>
-      <w:r>
-        <w:rPr>
-          <w:rFonts w:asciiTheme="minorHAnsi" w:hAnsiTheme="minorHAnsi" w:cstheme="minorHAnsi"/>
+          <w:color w:val="auto"/>
+        </w:rPr>
+      </w:pPr>
+      <w:r>
+        <w:rPr>
+          <w:rFonts w:asciiTheme="minorHAnsi" w:hAnsiTheme="minorHAnsi" w:cstheme="minorHAnsi"/>
+          <w:color w:val="auto"/>
         </w:rPr>
         <w:t xml:space="preserve"> </w:t>
       </w:r>
@@ -176,11 +191,13 @@
         <w:jc w:val="left"/>
         <w:rPr>
           <w:rFonts w:asciiTheme="minorHAnsi" w:hAnsiTheme="minorHAnsi" w:cstheme="minorHAnsi"/>
-        </w:rPr>
-      </w:pPr>
-      <w:r>
-        <w:rPr>
-          <w:rFonts w:asciiTheme="minorHAnsi" w:hAnsiTheme="minorHAnsi" w:cstheme="minorHAnsi"/>
+          <w:color w:val="auto"/>
+        </w:rPr>
+      </w:pPr>
+      <w:r>
+        <w:rPr>
+          <w:rFonts w:asciiTheme="minorHAnsi" w:hAnsiTheme="minorHAnsi" w:cstheme="minorHAnsi"/>
+          <w:color w:val="auto"/>
         </w:rPr>
         <w:t xml:space="preserve"> </w:t>
       </w:r>
@@ -192,11 +209,13 @@
         <w:jc w:val="left"/>
         <w:rPr>
           <w:rFonts w:asciiTheme="minorHAnsi" w:hAnsiTheme="minorHAnsi" w:cstheme="minorHAnsi"/>
-        </w:rPr>
-      </w:pPr>
-      <w:r>
-        <w:rPr>
-          <w:rFonts w:asciiTheme="minorHAnsi" w:hAnsiTheme="minorHAnsi" w:cstheme="minorHAnsi"/>
+          <w:color w:val="auto"/>
+        </w:rPr>
+      </w:pPr>
+      <w:r>
+        <w:rPr>
+          <w:rFonts w:asciiTheme="minorHAnsi" w:hAnsiTheme="minorHAnsi" w:cstheme="minorHAnsi"/>
+          <w:color w:val="auto"/>
         </w:rPr>
         <w:t xml:space="preserve"> </w:t>
       </w:r>
@@ -208,6 +227,7 @@
         <w:jc w:val="center"/>
         <w:rPr>
           <w:rFonts w:asciiTheme="minorHAnsi" w:hAnsiTheme="minorHAnsi" w:cstheme="minorHAnsi"/>
+          <w:color w:val="auto"/>
           <w:sz w:val="32"/>
         </w:rPr>
       </w:pPr>
@@ -243,6 +263,7 @@
         <w:jc w:val="center"/>
         <w:rPr>
           <w:rFonts w:asciiTheme="minorHAnsi" w:hAnsiTheme="minorHAnsi" w:cstheme="minorHAnsi"/>
+          <w:color w:val="auto"/>
         </w:rPr>
       </w:pPr>
     </w:p>
@@ -253,6 +274,7 @@
         <w:jc w:val="center"/>
         <w:rPr>
           <w:rFonts w:asciiTheme="minorHAnsi" w:hAnsiTheme="minorHAnsi" w:cstheme="minorHAnsi"/>
+          <w:color w:val="auto"/>
           <w:sz w:val="28"/>
           <w:szCs w:val="28"/>
         </w:rPr>
@@ -261,6 +283,7 @@
         <w:rPr>
           <w:rFonts w:asciiTheme="minorHAnsi" w:hAnsiTheme="minorHAnsi" w:cstheme="minorHAnsi"/>
           <w:b/>
+          <w:color w:val="auto"/>
           <w:sz w:val="28"/>
           <w:szCs w:val="28"/>
         </w:rPr>
@@ -273,6 +296,7 @@
         <w:jc w:val="center"/>
         <w:rPr>
           <w:rFonts w:asciiTheme="minorHAnsi" w:hAnsiTheme="minorHAnsi" w:cstheme="minorHAnsi"/>
+          <w:color w:val="auto"/>
           <w:sz w:val="28"/>
           <w:szCs w:val="28"/>
         </w:rPr>
@@ -280,10 +304,31 @@
       <w:r>
         <w:rPr>
           <w:rFonts w:asciiTheme="minorHAnsi" w:hAnsiTheme="minorHAnsi" w:cstheme="minorHAnsi"/>
+          <w:color w:val="auto"/>
           <w:sz w:val="28"/>
           <w:szCs w:val="28"/>
         </w:rPr>
-        <w:t>Muhammad Ali Raza Javaid (01-131172-043)</w:t>
+        <w:t xml:space="preserve">Muhammad Ali Raza </w:t>
+      </w:r>
+      <w:proofErr w:type="spellStart"/>
+      <w:r>
+        <w:rPr>
+          <w:rFonts w:asciiTheme="minorHAnsi" w:hAnsiTheme="minorHAnsi" w:cstheme="minorHAnsi"/>
+          <w:color w:val="auto"/>
+          <w:sz w:val="28"/>
+          <w:szCs w:val="28"/>
+        </w:rPr>
+        <w:t>Javaid</w:t>
+      </w:r>
+      <w:proofErr w:type="spellEnd"/>
+      <w:r>
+        <w:rPr>
+          <w:rFonts w:asciiTheme="minorHAnsi" w:hAnsiTheme="minorHAnsi" w:cstheme="minorHAnsi"/>
+          <w:color w:val="auto"/>
+          <w:sz w:val="28"/>
+          <w:szCs w:val="28"/>
+        </w:rPr>
+        <w:t xml:space="preserve"> (01-131172-043)</w:t>
       </w:r>
     </w:p>
     <w:p>
@@ -292,17 +337,30 @@
         <w:jc w:val="center"/>
         <w:rPr>
           <w:rFonts w:asciiTheme="minorHAnsi" w:hAnsiTheme="minorHAnsi" w:cstheme="minorHAnsi"/>
+          <w:color w:val="auto"/>
           <w:sz w:val="28"/>
           <w:szCs w:val="28"/>
         </w:rPr>
       </w:pPr>
-      <w:r>
-        <w:rPr>
-          <w:rFonts w:asciiTheme="minorHAnsi" w:hAnsiTheme="minorHAnsi" w:cstheme="minorHAnsi"/>
+      <w:proofErr w:type="spellStart"/>
+      <w:r>
+        <w:rPr>
+          <w:rFonts w:asciiTheme="minorHAnsi" w:hAnsiTheme="minorHAnsi" w:cstheme="minorHAnsi"/>
+          <w:color w:val="auto"/>
           <w:sz w:val="28"/>
           <w:szCs w:val="28"/>
         </w:rPr>
-        <w:t>Pakeeza Saleem (01-131172-021)</w:t>
+        <w:t>Pakeeza</w:t>
+      </w:r>
+      <w:proofErr w:type="spellEnd"/>
+      <w:r>
+        <w:rPr>
+          <w:rFonts w:asciiTheme="minorHAnsi" w:hAnsiTheme="minorHAnsi" w:cstheme="minorHAnsi"/>
+          <w:color w:val="auto"/>
+          <w:sz w:val="28"/>
+          <w:szCs w:val="28"/>
+        </w:rPr>
+        <w:t xml:space="preserve"> Saleem (01-131172-021)</w:t>
       </w:r>
     </w:p>
     <w:p>
@@ -311,17 +369,30 @@
         <w:jc w:val="center"/>
         <w:rPr>
           <w:rFonts w:asciiTheme="minorHAnsi" w:hAnsiTheme="minorHAnsi" w:cstheme="minorHAnsi"/>
+          <w:color w:val="auto"/>
           <w:sz w:val="28"/>
           <w:szCs w:val="28"/>
         </w:rPr>
       </w:pPr>
-      <w:r>
-        <w:rPr>
-          <w:rFonts w:asciiTheme="minorHAnsi" w:hAnsiTheme="minorHAnsi" w:cstheme="minorHAnsi"/>
+      <w:proofErr w:type="spellStart"/>
+      <w:r>
+        <w:rPr>
+          <w:rFonts w:asciiTheme="minorHAnsi" w:hAnsiTheme="minorHAnsi" w:cstheme="minorHAnsi"/>
+          <w:color w:val="auto"/>
           <w:sz w:val="28"/>
           <w:szCs w:val="28"/>
         </w:rPr>
-        <w:t>Maira Babar (01-131172-011)</w:t>
+        <w:t>Maira</w:t>
+      </w:r>
+      <w:proofErr w:type="spellEnd"/>
+      <w:r>
+        <w:rPr>
+          <w:rFonts w:asciiTheme="minorHAnsi" w:hAnsiTheme="minorHAnsi" w:cstheme="minorHAnsi"/>
+          <w:color w:val="auto"/>
+          <w:sz w:val="28"/>
+          <w:szCs w:val="28"/>
+        </w:rPr>
+        <w:t xml:space="preserve"> Babar (01-131172-011)</w:t>
       </w:r>
     </w:p>
     <w:p>
@@ -331,6 +402,7 @@
         <w:jc w:val="center"/>
         <w:rPr>
           <w:rFonts w:asciiTheme="minorHAnsi" w:hAnsiTheme="minorHAnsi" w:cstheme="minorHAnsi"/>
+          <w:color w:val="auto"/>
         </w:rPr>
       </w:pPr>
     </w:p>
@@ -341,6 +413,7 @@
         <w:jc w:val="center"/>
         <w:rPr>
           <w:rFonts w:asciiTheme="minorHAnsi" w:hAnsiTheme="minorHAnsi" w:cstheme="minorHAnsi"/>
+          <w:color w:val="auto"/>
         </w:rPr>
       </w:pPr>
     </w:p>
@@ -351,6 +424,7 @@
         <w:jc w:val="center"/>
         <w:rPr>
           <w:rFonts w:asciiTheme="minorHAnsi" w:hAnsiTheme="minorHAnsi" w:cstheme="minorHAnsi"/>
+          <w:color w:val="auto"/>
         </w:rPr>
       </w:pPr>
     </w:p>
@@ -360,6 +434,7 @@
         <w:jc w:val="center"/>
         <w:rPr>
           <w:rFonts w:asciiTheme="minorHAnsi" w:hAnsiTheme="minorHAnsi" w:cstheme="minorHAnsi"/>
+          <w:color w:val="auto"/>
           <w:sz w:val="28"/>
         </w:rPr>
       </w:pPr>
@@ -367,6 +442,7 @@
         <w:rPr>
           <w:rFonts w:asciiTheme="minorHAnsi" w:hAnsiTheme="minorHAnsi" w:cstheme="minorHAnsi"/>
           <w:b/>
+          <w:color w:val="auto"/>
           <w:sz w:val="28"/>
         </w:rPr>
         <w:t>Submitted to:</w:t>
@@ -374,6 +450,7 @@
       <w:r>
         <w:rPr>
           <w:rFonts w:asciiTheme="minorHAnsi" w:hAnsiTheme="minorHAnsi" w:cstheme="minorHAnsi"/>
+          <w:color w:val="auto"/>
           <w:sz w:val="28"/>
         </w:rPr>
         <w:t xml:space="preserve"> Sir Abdul Hanan</w:t>
@@ -386,11 +463,13 @@
         <w:jc w:val="left"/>
         <w:rPr>
           <w:rFonts w:asciiTheme="minorHAnsi" w:hAnsiTheme="minorHAnsi" w:cstheme="minorHAnsi"/>
-        </w:rPr>
-      </w:pPr>
-      <w:r>
-        <w:rPr>
-          <w:rFonts w:asciiTheme="minorHAnsi" w:hAnsiTheme="minorHAnsi" w:cstheme="minorHAnsi"/>
+          <w:color w:val="auto"/>
+        </w:rPr>
+      </w:pPr>
+      <w:r>
+        <w:rPr>
+          <w:rFonts w:asciiTheme="minorHAnsi" w:hAnsiTheme="minorHAnsi" w:cstheme="minorHAnsi"/>
+          <w:color w:val="auto"/>
         </w:rPr>
         <w:t xml:space="preserve"> </w:t>
       </w:r>
@@ -402,11 +481,13 @@
         <w:jc w:val="left"/>
         <w:rPr>
           <w:rFonts w:asciiTheme="minorHAnsi" w:hAnsiTheme="minorHAnsi" w:cstheme="minorHAnsi"/>
-        </w:rPr>
-      </w:pPr>
-      <w:r>
-        <w:rPr>
-          <w:rFonts w:asciiTheme="minorHAnsi" w:hAnsiTheme="minorHAnsi" w:cstheme="minorHAnsi"/>
+          <w:color w:val="auto"/>
+        </w:rPr>
+      </w:pPr>
+      <w:r>
+        <w:rPr>
+          <w:rFonts w:asciiTheme="minorHAnsi" w:hAnsiTheme="minorHAnsi" w:cstheme="minorHAnsi"/>
+          <w:color w:val="auto"/>
         </w:rPr>
         <w:t xml:space="preserve"> </w:t>
       </w:r>
@@ -418,11 +499,13 @@
         <w:jc w:val="left"/>
         <w:rPr>
           <w:rFonts w:asciiTheme="minorHAnsi" w:hAnsiTheme="minorHAnsi" w:cstheme="minorHAnsi"/>
-        </w:rPr>
-      </w:pPr>
-      <w:r>
-        <w:rPr>
-          <w:rFonts w:asciiTheme="minorHAnsi" w:hAnsiTheme="minorHAnsi" w:cstheme="minorHAnsi"/>
+          <w:color w:val="auto"/>
+        </w:rPr>
+      </w:pPr>
+      <w:r>
+        <w:rPr>
+          <w:rFonts w:asciiTheme="minorHAnsi" w:hAnsiTheme="minorHAnsi" w:cstheme="minorHAnsi"/>
+          <w:color w:val="auto"/>
         </w:rPr>
         <w:t xml:space="preserve"> </w:t>
       </w:r>
@@ -434,11 +517,13 @@
         <w:jc w:val="left"/>
         <w:rPr>
           <w:rFonts w:asciiTheme="minorHAnsi" w:hAnsiTheme="minorHAnsi" w:cstheme="minorHAnsi"/>
-        </w:rPr>
-      </w:pPr>
-      <w:r>
-        <w:rPr>
-          <w:rFonts w:asciiTheme="minorHAnsi" w:hAnsiTheme="minorHAnsi" w:cstheme="minorHAnsi"/>
+          <w:color w:val="auto"/>
+        </w:rPr>
+      </w:pPr>
+      <w:r>
+        <w:rPr>
+          <w:rFonts w:asciiTheme="minorHAnsi" w:hAnsiTheme="minorHAnsi" w:cstheme="minorHAnsi"/>
+          <w:color w:val="auto"/>
         </w:rPr>
         <w:t xml:space="preserve"> </w:t>
       </w:r>
@@ -450,11 +535,13 @@
         <w:jc w:val="left"/>
         <w:rPr>
           <w:rFonts w:asciiTheme="minorHAnsi" w:hAnsiTheme="minorHAnsi" w:cstheme="minorHAnsi"/>
-        </w:rPr>
-      </w:pPr>
-      <w:r>
-        <w:rPr>
-          <w:rFonts w:asciiTheme="minorHAnsi" w:hAnsiTheme="minorHAnsi" w:cstheme="minorHAnsi"/>
+          <w:color w:val="auto"/>
+        </w:rPr>
+      </w:pPr>
+      <w:r>
+        <w:rPr>
+          <w:rFonts w:asciiTheme="minorHAnsi" w:hAnsiTheme="minorHAnsi" w:cstheme="minorHAnsi"/>
+          <w:color w:val="auto"/>
         </w:rPr>
         <w:t xml:space="preserve"> </w:t>
       </w:r>
@@ -466,11 +553,13 @@
         <w:jc w:val="left"/>
         <w:rPr>
           <w:rFonts w:asciiTheme="minorHAnsi" w:hAnsiTheme="minorHAnsi" w:cstheme="minorHAnsi"/>
-        </w:rPr>
-      </w:pPr>
-      <w:r>
-        <w:rPr>
-          <w:rFonts w:asciiTheme="minorHAnsi" w:hAnsiTheme="minorHAnsi" w:cstheme="minorHAnsi"/>
+          <w:color w:val="auto"/>
+        </w:rPr>
+      </w:pPr>
+      <w:r>
+        <w:rPr>
+          <w:rFonts w:asciiTheme="minorHAnsi" w:hAnsiTheme="minorHAnsi" w:cstheme="minorHAnsi"/>
+          <w:color w:val="auto"/>
         </w:rPr>
         <w:t xml:space="preserve"> </w:t>
       </w:r>
@@ -482,11 +571,13 @@
         <w:jc w:val="left"/>
         <w:rPr>
           <w:rFonts w:asciiTheme="minorHAnsi" w:hAnsiTheme="minorHAnsi" w:cstheme="minorHAnsi"/>
-        </w:rPr>
-      </w:pPr>
-      <w:r>
-        <w:rPr>
-          <w:rFonts w:asciiTheme="minorHAnsi" w:hAnsiTheme="minorHAnsi" w:cstheme="minorHAnsi"/>
+          <w:color w:val="auto"/>
+        </w:rPr>
+      </w:pPr>
+      <w:r>
+        <w:rPr>
+          <w:rFonts w:asciiTheme="minorHAnsi" w:hAnsiTheme="minorHAnsi" w:cstheme="minorHAnsi"/>
+          <w:color w:val="auto"/>
         </w:rPr>
         <w:t xml:space="preserve"> </w:t>
       </w:r>
@@ -498,6 +589,7 @@
         <w:jc w:val="right"/>
         <w:rPr>
           <w:rFonts w:asciiTheme="minorHAnsi" w:hAnsiTheme="minorHAnsi" w:cstheme="minorHAnsi"/>
+          <w:color w:val="auto"/>
           <w:sz w:val="28"/>
         </w:rPr>
       </w:pPr>
@@ -505,6 +597,7 @@
         <w:rPr>
           <w:rFonts w:asciiTheme="minorHAnsi" w:hAnsiTheme="minorHAnsi" w:cstheme="minorHAnsi"/>
           <w:b/>
+          <w:color w:val="auto"/>
           <w:sz w:val="28"/>
         </w:rPr>
         <w:t>Class:</w:t>
@@ -512,6 +605,7 @@
       <w:r>
         <w:rPr>
           <w:rFonts w:asciiTheme="minorHAnsi" w:hAnsiTheme="minorHAnsi" w:cstheme="minorHAnsi"/>
+          <w:color w:val="auto"/>
           <w:sz w:val="28"/>
         </w:rPr>
         <w:t xml:space="preserve"> BSE - VI </w:t>
@@ -524,6 +618,7 @@
         <w:jc w:val="right"/>
         <w:rPr>
           <w:rFonts w:asciiTheme="minorHAnsi" w:hAnsiTheme="minorHAnsi" w:cstheme="minorHAnsi"/>
+          <w:color w:val="auto"/>
           <w:sz w:val="28"/>
         </w:rPr>
       </w:pPr>
@@ -531,6 +626,7 @@
         <w:rPr>
           <w:rFonts w:asciiTheme="minorHAnsi" w:hAnsiTheme="minorHAnsi" w:cstheme="minorHAnsi"/>
           <w:b/>
+          <w:color w:val="auto"/>
           <w:sz w:val="28"/>
         </w:rPr>
         <w:t xml:space="preserve">                                Dated:</w:t>
@@ -538,6 +634,7 @@
       <w:r>
         <w:rPr>
           <w:rFonts w:asciiTheme="minorHAnsi" w:hAnsiTheme="minorHAnsi" w:cstheme="minorHAnsi"/>
+          <w:color w:val="auto"/>
           <w:sz w:val="28"/>
         </w:rPr>
         <w:t xml:space="preserve"> 25</w:t>
@@ -545,6 +642,7 @@
       <w:r>
         <w:rPr>
           <w:rFonts w:asciiTheme="minorHAnsi" w:hAnsiTheme="minorHAnsi" w:cstheme="minorHAnsi"/>
+          <w:color w:val="auto"/>
           <w:sz w:val="28"/>
           <w:vertAlign w:val="superscript"/>
         </w:rPr>
@@ -553,6 +651,7 @@
       <w:r>
         <w:rPr>
           <w:rFonts w:asciiTheme="minorHAnsi" w:hAnsiTheme="minorHAnsi" w:cstheme="minorHAnsi"/>
+          <w:color w:val="auto"/>
           <w:sz w:val="28"/>
         </w:rPr>
         <w:t xml:space="preserve"> June, 2020 </w:t>
@@ -565,11 +664,13 @@
         <w:jc w:val="left"/>
         <w:rPr>
           <w:rFonts w:asciiTheme="minorHAnsi" w:hAnsiTheme="minorHAnsi" w:cstheme="minorHAnsi"/>
-        </w:rPr>
-      </w:pPr>
-      <w:r>
-        <w:rPr>
-          <w:rFonts w:asciiTheme="minorHAnsi" w:hAnsiTheme="minorHAnsi" w:cstheme="minorHAnsi"/>
+          <w:color w:val="auto"/>
+        </w:rPr>
+      </w:pPr>
+      <w:r>
+        <w:rPr>
+          <w:rFonts w:asciiTheme="minorHAnsi" w:hAnsiTheme="minorHAnsi" w:cstheme="minorHAnsi"/>
+          <w:color w:val="auto"/>
         </w:rPr>
         <w:lastRenderedPageBreak/>
         <w:t xml:space="preserve"> </w:t>
@@ -577,6 +678,7 @@
       <w:r>
         <w:rPr>
           <w:rFonts w:asciiTheme="minorHAnsi" w:hAnsiTheme="minorHAnsi" w:cstheme="minorHAnsi"/>
+          <w:color w:val="auto"/>
         </w:rPr>
         <w:tab/>
         <w:t xml:space="preserve"> </w:t>
@@ -584,6 +686,7 @@
       <w:r>
         <w:rPr>
           <w:rFonts w:asciiTheme="minorHAnsi" w:hAnsiTheme="minorHAnsi" w:cstheme="minorHAnsi"/>
+          <w:color w:val="auto"/>
         </w:rPr>
         <w:tab/>
         <w:t xml:space="preserve"> </w:t>
@@ -591,6 +694,7 @@
       <w:r>
         <w:rPr>
           <w:rFonts w:asciiTheme="minorHAnsi" w:hAnsiTheme="minorHAnsi" w:cstheme="minorHAnsi"/>
+          <w:color w:val="auto"/>
         </w:rPr>
         <w:tab/>
         <w:t xml:space="preserve">       </w:t>
@@ -600,7 +704,7 @@
       <w:sdtPr>
         <w:rPr>
           <w:rFonts w:ascii="Times New Roman" w:eastAsia="Times New Roman" w:hAnsi="Times New Roman" w:cs="Times New Roman"/>
-          <w:color w:val="000000"/>
+          <w:color w:val="auto"/>
           <w:sz w:val="24"/>
           <w:szCs w:val="22"/>
         </w:rPr>
@@ -622,8 +726,14 @@
           <w:pPr>
             <w:pStyle w:val="TOCHeading"/>
             <w:spacing w:line="360" w:lineRule="auto"/>
+            <w:rPr>
+              <w:color w:val="auto"/>
+            </w:rPr>
           </w:pPr>
           <w:r>
+            <w:rPr>
+              <w:color w:val="auto"/>
+            </w:rPr>
             <w:t>Table of Contents</w:t>
           </w:r>
         </w:p>
@@ -645,6 +755,7 @@
               <w:b/>
               <w:bCs/>
               <w:noProof/>
+              <w:color w:val="auto"/>
             </w:rPr>
             <w:fldChar w:fldCharType="begin"/>
           </w:r>
@@ -653,6 +764,7 @@
               <w:b/>
               <w:bCs/>
               <w:noProof/>
+              <w:color w:val="auto"/>
             </w:rPr>
             <w:instrText xml:space="preserve"> TOC \o "1-3" \h \z \u </w:instrText>
           </w:r>
@@ -661,16 +773,18 @@
               <w:b/>
               <w:bCs/>
               <w:noProof/>
+              <w:color w:val="auto"/>
             </w:rPr>
             <w:fldChar w:fldCharType="separate"/>
           </w:r>
-          <w:hyperlink w:anchor="_Toc44001438" w:history="1">
+          <w:hyperlink w:anchor="_Toc44015645" w:history="1">
             <w:r>
               <w:rPr>
                 <w:rStyle w:val="Hyperlink"/>
                 <w:rFonts w:cstheme="minorHAnsi"/>
                 <w:b/>
                 <w:noProof/>
+                <w:color w:val="auto"/>
               </w:rPr>
               <w:t>Problem Statement</w:t>
             </w:r>
@@ -678,6 +792,7 @@
               <w:rPr>
                 <w:noProof/>
                 <w:webHidden/>
+                <w:color w:val="auto"/>
               </w:rPr>
               <w:tab/>
             </w:r>
@@ -685,6 +800,7 @@
               <w:rPr>
                 <w:noProof/>
                 <w:webHidden/>
+                <w:color w:val="auto"/>
               </w:rPr>
               <w:fldChar w:fldCharType="begin"/>
             </w:r>
@@ -692,19 +808,22 @@
               <w:rPr>
                 <w:noProof/>
                 <w:webHidden/>
-              </w:rPr>
-              <w:instrText xml:space="preserve"> PAGEREF _Toc44001438 \h </w:instrText>
-            </w:r>
-            <w:r>
-              <w:rPr>
-                <w:noProof/>
-                <w:webHidden/>
-              </w:rPr>
-            </w:r>
-            <w:r>
-              <w:rPr>
-                <w:noProof/>
-                <w:webHidden/>
+                <w:color w:val="auto"/>
+              </w:rPr>
+              <w:instrText xml:space="preserve"> PAGEREF _Toc44015645 \h </w:instrText>
+            </w:r>
+            <w:r>
+              <w:rPr>
+                <w:noProof/>
+                <w:webHidden/>
+                <w:color w:val="auto"/>
+              </w:rPr>
+            </w:r>
+            <w:r>
+              <w:rPr>
+                <w:noProof/>
+                <w:webHidden/>
+                <w:color w:val="auto"/>
               </w:rPr>
               <w:fldChar w:fldCharType="separate"/>
             </w:r>
@@ -712,6 +831,7 @@
               <w:rPr>
                 <w:noProof/>
                 <w:webHidden/>
+                <w:color w:val="auto"/>
               </w:rPr>
               <w:t>3</w:t>
             </w:r>
@@ -719,6 +839,7 @@
               <w:rPr>
                 <w:noProof/>
                 <w:webHidden/>
+                <w:color w:val="auto"/>
               </w:rPr>
               <w:fldChar w:fldCharType="end"/>
             </w:r>
@@ -737,13 +858,14 @@
               <w:sz w:val="22"/>
             </w:rPr>
           </w:pPr>
-          <w:hyperlink w:anchor="_Toc44001439" w:history="1">
+          <w:hyperlink w:anchor="_Toc44015646" w:history="1">
             <w:r>
               <w:rPr>
                 <w:rStyle w:val="Hyperlink"/>
                 <w:rFonts w:cstheme="minorHAnsi"/>
                 <w:b/>
                 <w:noProof/>
+                <w:color w:val="auto"/>
               </w:rPr>
               <w:t>CNN Classifier</w:t>
             </w:r>
@@ -751,6 +873,7 @@
               <w:rPr>
                 <w:noProof/>
                 <w:webHidden/>
+                <w:color w:val="auto"/>
               </w:rPr>
               <w:tab/>
             </w:r>
@@ -758,6 +881,7 @@
               <w:rPr>
                 <w:noProof/>
                 <w:webHidden/>
+                <w:color w:val="auto"/>
               </w:rPr>
               <w:fldChar w:fldCharType="begin"/>
             </w:r>
@@ -765,19 +889,22 @@
               <w:rPr>
                 <w:noProof/>
                 <w:webHidden/>
-              </w:rPr>
-              <w:instrText xml:space="preserve"> PAGEREF _Toc44001439 \h </w:instrText>
-            </w:r>
-            <w:r>
-              <w:rPr>
-                <w:noProof/>
-                <w:webHidden/>
-              </w:rPr>
-            </w:r>
-            <w:r>
-              <w:rPr>
-                <w:noProof/>
-                <w:webHidden/>
+                <w:color w:val="auto"/>
+              </w:rPr>
+              <w:instrText xml:space="preserve"> PAGEREF _Toc44015646 \h </w:instrText>
+            </w:r>
+            <w:r>
+              <w:rPr>
+                <w:noProof/>
+                <w:webHidden/>
+                <w:color w:val="auto"/>
+              </w:rPr>
+            </w:r>
+            <w:r>
+              <w:rPr>
+                <w:noProof/>
+                <w:webHidden/>
+                <w:color w:val="auto"/>
               </w:rPr>
               <w:fldChar w:fldCharType="separate"/>
             </w:r>
@@ -785,6 +912,7 @@
               <w:rPr>
                 <w:noProof/>
                 <w:webHidden/>
+                <w:color w:val="auto"/>
               </w:rPr>
               <w:t>3</w:t>
             </w:r>
@@ -792,6 +920,7 @@
               <w:rPr>
                 <w:noProof/>
                 <w:webHidden/>
+                <w:color w:val="auto"/>
               </w:rPr>
               <w:fldChar w:fldCharType="end"/>
             </w:r>
@@ -810,13 +939,95 @@
               <w:sz w:val="22"/>
             </w:rPr>
           </w:pPr>
-          <w:hyperlink w:anchor="_Toc44001440" w:history="1">
+          <w:hyperlink w:anchor="_Toc44015647" w:history="1">
+            <w:r>
+              <w:rPr>
+                <w:rStyle w:val="Hyperlink"/>
+                <w:b/>
+                <w:bCs/>
+                <w:noProof/>
+                <w:color w:val="auto"/>
+              </w:rPr>
+              <w:t>Libraries Used:</w:t>
+            </w:r>
+            <w:r>
+              <w:rPr>
+                <w:noProof/>
+                <w:webHidden/>
+                <w:color w:val="auto"/>
+              </w:rPr>
+              <w:tab/>
+            </w:r>
+            <w:r>
+              <w:rPr>
+                <w:noProof/>
+                <w:webHidden/>
+                <w:color w:val="auto"/>
+              </w:rPr>
+              <w:fldChar w:fldCharType="begin"/>
+            </w:r>
+            <w:r>
+              <w:rPr>
+                <w:noProof/>
+                <w:webHidden/>
+                <w:color w:val="auto"/>
+              </w:rPr>
+              <w:instrText xml:space="preserve"> PAGEREF _Toc44015647 \h </w:instrText>
+            </w:r>
+            <w:r>
+              <w:rPr>
+                <w:noProof/>
+                <w:webHidden/>
+                <w:color w:val="auto"/>
+              </w:rPr>
+            </w:r>
+            <w:r>
+              <w:rPr>
+                <w:noProof/>
+                <w:webHidden/>
+                <w:color w:val="auto"/>
+              </w:rPr>
+              <w:fldChar w:fldCharType="separate"/>
+            </w:r>
+            <w:r>
+              <w:rPr>
+                <w:noProof/>
+                <w:webHidden/>
+                <w:color w:val="auto"/>
+              </w:rPr>
+              <w:t>3</w:t>
+            </w:r>
+            <w:r>
+              <w:rPr>
+                <w:noProof/>
+                <w:webHidden/>
+                <w:color w:val="auto"/>
+              </w:rPr>
+              <w:fldChar w:fldCharType="end"/>
+            </w:r>
+          </w:hyperlink>
+        </w:p>
+        <w:p>
+          <w:pPr>
+            <w:pStyle w:val="TOC1"/>
+            <w:tabs>
+              <w:tab w:val="right" w:leader="dot" w:pos="9350"/>
+            </w:tabs>
+            <w:rPr>
+              <w:rFonts w:asciiTheme="minorHAnsi" w:eastAsiaTheme="minorEastAsia" w:hAnsiTheme="minorHAnsi" w:cstheme="minorBidi"/>
+              <w:noProof/>
+              <w:color w:val="auto"/>
+              <w:sz w:val="22"/>
+            </w:rPr>
+          </w:pPr>
+          <w:hyperlink w:anchor="_Toc44015648" w:history="1">
             <w:r>
               <w:rPr>
                 <w:rStyle w:val="Hyperlink"/>
                 <w:rFonts w:cstheme="minorHAnsi"/>
                 <w:b/>
                 <w:noProof/>
+                <w:color w:val="auto"/>
               </w:rPr>
               <w:t>Working of the Project</w:t>
             </w:r>
@@ -824,6 +1035,7 @@
               <w:rPr>
                 <w:noProof/>
                 <w:webHidden/>
+                <w:color w:val="auto"/>
               </w:rPr>
               <w:tab/>
             </w:r>
@@ -831,6 +1043,7 @@
               <w:rPr>
                 <w:noProof/>
                 <w:webHidden/>
+                <w:color w:val="auto"/>
               </w:rPr>
               <w:fldChar w:fldCharType="begin"/>
             </w:r>
@@ -838,19 +1051,22 @@
               <w:rPr>
                 <w:noProof/>
                 <w:webHidden/>
-              </w:rPr>
-              <w:instrText xml:space="preserve"> PAGEREF _Toc44001440 \h </w:instrText>
-            </w:r>
-            <w:r>
-              <w:rPr>
-                <w:noProof/>
-                <w:webHidden/>
-              </w:rPr>
-            </w:r>
-            <w:r>
-              <w:rPr>
-                <w:noProof/>
-                <w:webHidden/>
+                <w:color w:val="auto"/>
+              </w:rPr>
+              <w:instrText xml:space="preserve"> PAGEREF _Toc44015648 \h </w:instrText>
+            </w:r>
+            <w:r>
+              <w:rPr>
+                <w:noProof/>
+                <w:webHidden/>
+                <w:color w:val="auto"/>
+              </w:rPr>
+            </w:r>
+            <w:r>
+              <w:rPr>
+                <w:noProof/>
+                <w:webHidden/>
+                <w:color w:val="auto"/>
               </w:rPr>
               <w:fldChar w:fldCharType="separate"/>
             </w:r>
@@ -858,6 +1074,7 @@
               <w:rPr>
                 <w:noProof/>
                 <w:webHidden/>
+                <w:color w:val="auto"/>
               </w:rPr>
               <w:t>3</w:t>
             </w:r>
@@ -865,6 +1082,7 @@
               <w:rPr>
                 <w:noProof/>
                 <w:webHidden/>
+                <w:color w:val="auto"/>
               </w:rPr>
               <w:fldChar w:fldCharType="end"/>
             </w:r>
@@ -883,13 +1101,14 @@
               <w:sz w:val="22"/>
             </w:rPr>
           </w:pPr>
-          <w:hyperlink w:anchor="_Toc44001441" w:history="1">
+          <w:hyperlink w:anchor="_Toc44015649" w:history="1">
             <w:r>
               <w:rPr>
                 <w:rStyle w:val="Hyperlink"/>
                 <w:rFonts w:cstheme="minorHAnsi"/>
                 <w:b/>
                 <w:noProof/>
+                <w:color w:val="auto"/>
               </w:rPr>
               <w:t>Mnist</w:t>
             </w:r>
@@ -897,6 +1116,7 @@
               <w:rPr>
                 <w:noProof/>
                 <w:webHidden/>
+                <w:color w:val="auto"/>
               </w:rPr>
               <w:tab/>
             </w:r>
@@ -904,6 +1124,7 @@
               <w:rPr>
                 <w:noProof/>
                 <w:webHidden/>
+                <w:color w:val="auto"/>
               </w:rPr>
               <w:fldChar w:fldCharType="begin"/>
             </w:r>
@@ -911,19 +1132,22 @@
               <w:rPr>
                 <w:noProof/>
                 <w:webHidden/>
-              </w:rPr>
-              <w:instrText xml:space="preserve"> PAGEREF _Toc44001441 \h </w:instrText>
-            </w:r>
-            <w:r>
-              <w:rPr>
-                <w:noProof/>
-                <w:webHidden/>
-              </w:rPr>
-            </w:r>
-            <w:r>
-              <w:rPr>
-                <w:noProof/>
-                <w:webHidden/>
+                <w:color w:val="auto"/>
+              </w:rPr>
+              <w:instrText xml:space="preserve"> PAGEREF _Toc44015649 \h </w:instrText>
+            </w:r>
+            <w:r>
+              <w:rPr>
+                <w:noProof/>
+                <w:webHidden/>
+                <w:color w:val="auto"/>
+              </w:rPr>
+            </w:r>
+            <w:r>
+              <w:rPr>
+                <w:noProof/>
+                <w:webHidden/>
+                <w:color w:val="auto"/>
               </w:rPr>
               <w:fldChar w:fldCharType="separate"/>
             </w:r>
@@ -931,6 +1155,7 @@
               <w:rPr>
                 <w:noProof/>
                 <w:webHidden/>
+                <w:color w:val="auto"/>
               </w:rPr>
               <w:t>3</w:t>
             </w:r>
@@ -938,6 +1163,7 @@
               <w:rPr>
                 <w:noProof/>
                 <w:webHidden/>
+                <w:color w:val="auto"/>
               </w:rPr>
               <w:fldChar w:fldCharType="end"/>
             </w:r>
@@ -956,13 +1182,14 @@
               <w:sz w:val="22"/>
             </w:rPr>
           </w:pPr>
-          <w:hyperlink w:anchor="_Toc44001442" w:history="1">
+          <w:hyperlink w:anchor="_Toc44015650" w:history="1">
             <w:r>
               <w:rPr>
                 <w:rStyle w:val="Hyperlink"/>
                 <w:rFonts w:cstheme="minorHAnsi"/>
                 <w:b/>
                 <w:noProof/>
+                <w:color w:val="auto"/>
               </w:rPr>
               <w:t>Implementation with Keras using TensorFlow</w:t>
             </w:r>
@@ -970,6 +1197,7 @@
               <w:rPr>
                 <w:noProof/>
                 <w:webHidden/>
+                <w:color w:val="auto"/>
               </w:rPr>
               <w:tab/>
             </w:r>
@@ -977,6 +1205,7 @@
               <w:rPr>
                 <w:noProof/>
                 <w:webHidden/>
+                <w:color w:val="auto"/>
               </w:rPr>
               <w:fldChar w:fldCharType="begin"/>
             </w:r>
@@ -984,19 +1213,22 @@
               <w:rPr>
                 <w:noProof/>
                 <w:webHidden/>
-              </w:rPr>
-              <w:instrText xml:space="preserve"> PAGEREF _Toc44001442 \h </w:instrText>
-            </w:r>
-            <w:r>
-              <w:rPr>
-                <w:noProof/>
-                <w:webHidden/>
-              </w:rPr>
-            </w:r>
-            <w:r>
-              <w:rPr>
-                <w:noProof/>
-                <w:webHidden/>
+                <w:color w:val="auto"/>
+              </w:rPr>
+              <w:instrText xml:space="preserve"> PAGEREF _Toc44015650 \h </w:instrText>
+            </w:r>
+            <w:r>
+              <w:rPr>
+                <w:noProof/>
+                <w:webHidden/>
+                <w:color w:val="auto"/>
+              </w:rPr>
+            </w:r>
+            <w:r>
+              <w:rPr>
+                <w:noProof/>
+                <w:webHidden/>
+                <w:color w:val="auto"/>
               </w:rPr>
               <w:fldChar w:fldCharType="separate"/>
             </w:r>
@@ -1004,13 +1236,15 @@
               <w:rPr>
                 <w:noProof/>
                 <w:webHidden/>
-              </w:rPr>
-              <w:t>3</w:t>
-            </w:r>
-            <w:r>
-              <w:rPr>
-                <w:noProof/>
-                <w:webHidden/>
+                <w:color w:val="auto"/>
+              </w:rPr>
+              <w:t>4</w:t>
+            </w:r>
+            <w:r>
+              <w:rPr>
+                <w:noProof/>
+                <w:webHidden/>
+                <w:color w:val="auto"/>
               </w:rPr>
               <w:fldChar w:fldCharType="end"/>
             </w:r>
@@ -1029,13 +1263,14 @@
               <w:sz w:val="22"/>
             </w:rPr>
           </w:pPr>
-          <w:hyperlink w:anchor="_Toc44001443" w:history="1">
+          <w:hyperlink w:anchor="_Toc44015651" w:history="1">
             <w:r>
               <w:rPr>
                 <w:rStyle w:val="Hyperlink"/>
                 <w:rFonts w:cstheme="minorHAnsi"/>
                 <w:b/>
                 <w:noProof/>
+                <w:color w:val="auto"/>
               </w:rPr>
               <w:t>Setup</w:t>
             </w:r>
@@ -1043,6 +1278,7 @@
               <w:rPr>
                 <w:noProof/>
                 <w:webHidden/>
+                <w:color w:val="auto"/>
               </w:rPr>
               <w:tab/>
             </w:r>
@@ -1050,6 +1286,7 @@
               <w:rPr>
                 <w:noProof/>
                 <w:webHidden/>
+                <w:color w:val="auto"/>
               </w:rPr>
               <w:fldChar w:fldCharType="begin"/>
             </w:r>
@@ -1057,19 +1294,22 @@
               <w:rPr>
                 <w:noProof/>
                 <w:webHidden/>
-              </w:rPr>
-              <w:instrText xml:space="preserve"> PAGEREF _Toc44001443 \h </w:instrText>
-            </w:r>
-            <w:r>
-              <w:rPr>
-                <w:noProof/>
-                <w:webHidden/>
-              </w:rPr>
-            </w:r>
-            <w:r>
-              <w:rPr>
-                <w:noProof/>
-                <w:webHidden/>
+                <w:color w:val="auto"/>
+              </w:rPr>
+              <w:instrText xml:space="preserve"> PAGEREF _Toc44015651 \h </w:instrText>
+            </w:r>
+            <w:r>
+              <w:rPr>
+                <w:noProof/>
+                <w:webHidden/>
+                <w:color w:val="auto"/>
+              </w:rPr>
+            </w:r>
+            <w:r>
+              <w:rPr>
+                <w:noProof/>
+                <w:webHidden/>
+                <w:color w:val="auto"/>
               </w:rPr>
               <w:fldChar w:fldCharType="separate"/>
             </w:r>
@@ -1077,13 +1317,15 @@
               <w:rPr>
                 <w:noProof/>
                 <w:webHidden/>
-              </w:rPr>
-              <w:t>3</w:t>
-            </w:r>
-            <w:r>
-              <w:rPr>
-                <w:noProof/>
-                <w:webHidden/>
+                <w:color w:val="auto"/>
+              </w:rPr>
+              <w:t>4</w:t>
+            </w:r>
+            <w:r>
+              <w:rPr>
+                <w:noProof/>
+                <w:webHidden/>
+                <w:color w:val="auto"/>
               </w:rPr>
               <w:fldChar w:fldCharType="end"/>
             </w:r>
@@ -1102,20 +1344,22 @@
               <w:sz w:val="22"/>
             </w:rPr>
           </w:pPr>
-          <w:hyperlink w:anchor="_Toc44001444" w:history="1">
+          <w:hyperlink w:anchor="_Toc44015652" w:history="1">
             <w:r>
               <w:rPr>
                 <w:rStyle w:val="Hyperlink"/>
                 <w:rFonts w:cstheme="minorHAnsi"/>
                 <w:b/>
                 <w:noProof/>
-              </w:rPr>
-              <w:t>Convolution</w:t>
-            </w:r>
-            <w:r>
-              <w:rPr>
-                <w:noProof/>
-                <w:webHidden/>
+                <w:color w:val="auto"/>
+              </w:rPr>
+              <w:t>Setting up layers</w:t>
+            </w:r>
+            <w:r>
+              <w:rPr>
+                <w:noProof/>
+                <w:webHidden/>
+                <w:color w:val="auto"/>
               </w:rPr>
               <w:tab/>
             </w:r>
@@ -1123,6 +1367,7 @@
               <w:rPr>
                 <w:noProof/>
                 <w:webHidden/>
+                <w:color w:val="auto"/>
               </w:rPr>
               <w:fldChar w:fldCharType="begin"/>
             </w:r>
@@ -1130,19 +1375,22 @@
               <w:rPr>
                 <w:noProof/>
                 <w:webHidden/>
-              </w:rPr>
-              <w:instrText xml:space="preserve"> PAGEREF _Toc44001444 \h </w:instrText>
-            </w:r>
-            <w:r>
-              <w:rPr>
-                <w:noProof/>
-                <w:webHidden/>
-              </w:rPr>
-            </w:r>
-            <w:r>
-              <w:rPr>
-                <w:noProof/>
-                <w:webHidden/>
+                <w:color w:val="auto"/>
+              </w:rPr>
+              <w:instrText xml:space="preserve"> PAGEREF _Toc44015652 \h </w:instrText>
+            </w:r>
+            <w:r>
+              <w:rPr>
+                <w:noProof/>
+                <w:webHidden/>
+                <w:color w:val="auto"/>
+              </w:rPr>
+            </w:r>
+            <w:r>
+              <w:rPr>
+                <w:noProof/>
+                <w:webHidden/>
+                <w:color w:val="auto"/>
               </w:rPr>
               <w:fldChar w:fldCharType="separate"/>
             </w:r>
@@ -1150,6 +1398,7 @@
               <w:rPr>
                 <w:noProof/>
                 <w:webHidden/>
+                <w:color w:val="auto"/>
               </w:rPr>
               <w:t>4</w:t>
             </w:r>
@@ -1157,6 +1406,7 @@
               <w:rPr>
                 <w:noProof/>
                 <w:webHidden/>
+                <w:color w:val="auto"/>
               </w:rPr>
               <w:fldChar w:fldCharType="end"/>
             </w:r>
@@ -1175,20 +1425,22 @@
               <w:sz w:val="22"/>
             </w:rPr>
           </w:pPr>
-          <w:hyperlink w:anchor="_Toc44001445" w:history="1">
+          <w:hyperlink w:anchor="_Toc44015653" w:history="1">
             <w:r>
               <w:rPr>
                 <w:rStyle w:val="Hyperlink"/>
                 <w:rFonts w:cstheme="minorHAnsi"/>
                 <w:b/>
                 <w:noProof/>
-              </w:rPr>
-              <w:t>Full Connection</w:t>
-            </w:r>
-            <w:r>
-              <w:rPr>
-                <w:noProof/>
-                <w:webHidden/>
+                <w:color w:val="auto"/>
+              </w:rPr>
+              <w:t>Compiling the network/model</w:t>
+            </w:r>
+            <w:r>
+              <w:rPr>
+                <w:noProof/>
+                <w:webHidden/>
+                <w:color w:val="auto"/>
               </w:rPr>
               <w:tab/>
             </w:r>
@@ -1196,6 +1448,7 @@
               <w:rPr>
                 <w:noProof/>
                 <w:webHidden/>
+                <w:color w:val="auto"/>
               </w:rPr>
               <w:fldChar w:fldCharType="begin"/>
             </w:r>
@@ -1203,19 +1456,22 @@
               <w:rPr>
                 <w:noProof/>
                 <w:webHidden/>
-              </w:rPr>
-              <w:instrText xml:space="preserve"> PAGEREF _Toc44001445 \h </w:instrText>
-            </w:r>
-            <w:r>
-              <w:rPr>
-                <w:noProof/>
-                <w:webHidden/>
-              </w:rPr>
-            </w:r>
-            <w:r>
-              <w:rPr>
-                <w:noProof/>
-                <w:webHidden/>
+                <w:color w:val="auto"/>
+              </w:rPr>
+              <w:instrText xml:space="preserve"> PAGEREF _Toc44015653 \h </w:instrText>
+            </w:r>
+            <w:r>
+              <w:rPr>
+                <w:noProof/>
+                <w:webHidden/>
+                <w:color w:val="auto"/>
+              </w:rPr>
+            </w:r>
+            <w:r>
+              <w:rPr>
+                <w:noProof/>
+                <w:webHidden/>
+                <w:color w:val="auto"/>
               </w:rPr>
               <w:fldChar w:fldCharType="separate"/>
             </w:r>
@@ -1223,6 +1479,7 @@
               <w:rPr>
                 <w:noProof/>
                 <w:webHidden/>
+                <w:color w:val="auto"/>
               </w:rPr>
               <w:t>4</w:t>
             </w:r>
@@ -1230,6 +1487,7 @@
               <w:rPr>
                 <w:noProof/>
                 <w:webHidden/>
+                <w:color w:val="auto"/>
               </w:rPr>
               <w:fldChar w:fldCharType="end"/>
             </w:r>
@@ -1248,20 +1506,22 @@
               <w:sz w:val="22"/>
             </w:rPr>
           </w:pPr>
-          <w:hyperlink w:anchor="_Toc44001446" w:history="1">
+          <w:hyperlink w:anchor="_Toc44015654" w:history="1">
             <w:r>
               <w:rPr>
                 <w:rStyle w:val="Hyperlink"/>
                 <w:rFonts w:cstheme="minorHAnsi"/>
                 <w:b/>
                 <w:noProof/>
-              </w:rPr>
-              <w:t>Compiling CNN</w:t>
-            </w:r>
-            <w:r>
-              <w:rPr>
-                <w:noProof/>
-                <w:webHidden/>
+                <w:color w:val="auto"/>
+              </w:rPr>
+              <w:t>Training the model:</w:t>
+            </w:r>
+            <w:r>
+              <w:rPr>
+                <w:noProof/>
+                <w:webHidden/>
+                <w:color w:val="auto"/>
               </w:rPr>
               <w:tab/>
             </w:r>
@@ -1269,6 +1529,7 @@
               <w:rPr>
                 <w:noProof/>
                 <w:webHidden/>
+                <w:color w:val="auto"/>
               </w:rPr>
               <w:fldChar w:fldCharType="begin"/>
             </w:r>
@@ -1276,19 +1537,22 @@
               <w:rPr>
                 <w:noProof/>
                 <w:webHidden/>
-              </w:rPr>
-              <w:instrText xml:space="preserve"> PAGEREF _Toc44001446 \h </w:instrText>
-            </w:r>
-            <w:r>
-              <w:rPr>
-                <w:noProof/>
-                <w:webHidden/>
-              </w:rPr>
-            </w:r>
-            <w:r>
-              <w:rPr>
-                <w:noProof/>
-                <w:webHidden/>
+                <w:color w:val="auto"/>
+              </w:rPr>
+              <w:instrText xml:space="preserve"> PAGEREF _Toc44015654 \h </w:instrText>
+            </w:r>
+            <w:r>
+              <w:rPr>
+                <w:noProof/>
+                <w:webHidden/>
+                <w:color w:val="auto"/>
+              </w:rPr>
+            </w:r>
+            <w:r>
+              <w:rPr>
+                <w:noProof/>
+                <w:webHidden/>
+                <w:color w:val="auto"/>
               </w:rPr>
               <w:fldChar w:fldCharType="separate"/>
             </w:r>
@@ -1296,13 +1560,15 @@
               <w:rPr>
                 <w:noProof/>
                 <w:webHidden/>
-              </w:rPr>
-              <w:t>4</w:t>
-            </w:r>
-            <w:r>
-              <w:rPr>
-                <w:noProof/>
-                <w:webHidden/>
+                <w:color w:val="auto"/>
+              </w:rPr>
+              <w:t>5</w:t>
+            </w:r>
+            <w:r>
+              <w:rPr>
+                <w:noProof/>
+                <w:webHidden/>
+                <w:color w:val="auto"/>
               </w:rPr>
               <w:fldChar w:fldCharType="end"/>
             </w:r>
@@ -1321,20 +1587,22 @@
               <w:sz w:val="22"/>
             </w:rPr>
           </w:pPr>
-          <w:hyperlink w:anchor="_Toc44001447" w:history="1">
+          <w:hyperlink w:anchor="_Toc44015655" w:history="1">
             <w:r>
               <w:rPr>
                 <w:rStyle w:val="Hyperlink"/>
                 <w:rFonts w:cstheme="minorHAnsi"/>
                 <w:b/>
                 <w:noProof/>
-              </w:rPr>
-              <w:t>Training the model:</w:t>
-            </w:r>
-            <w:r>
-              <w:rPr>
-                <w:noProof/>
-                <w:webHidden/>
+                <w:color w:val="auto"/>
+              </w:rPr>
+              <w:t>Training Accuracy</w:t>
+            </w:r>
+            <w:r>
+              <w:rPr>
+                <w:noProof/>
+                <w:webHidden/>
+                <w:color w:val="auto"/>
               </w:rPr>
               <w:tab/>
             </w:r>
@@ -1342,6 +1610,7 @@
               <w:rPr>
                 <w:noProof/>
                 <w:webHidden/>
+                <w:color w:val="auto"/>
               </w:rPr>
               <w:fldChar w:fldCharType="begin"/>
             </w:r>
@@ -1349,19 +1618,22 @@
               <w:rPr>
                 <w:noProof/>
                 <w:webHidden/>
-              </w:rPr>
-              <w:instrText xml:space="preserve"> PAGEREF _Toc44001447 \h </w:instrText>
-            </w:r>
-            <w:r>
-              <w:rPr>
-                <w:noProof/>
-                <w:webHidden/>
-              </w:rPr>
-            </w:r>
-            <w:r>
-              <w:rPr>
-                <w:noProof/>
-                <w:webHidden/>
+                <w:color w:val="auto"/>
+              </w:rPr>
+              <w:instrText xml:space="preserve"> PAGEREF _Toc44015655 \h </w:instrText>
+            </w:r>
+            <w:r>
+              <w:rPr>
+                <w:noProof/>
+                <w:webHidden/>
+                <w:color w:val="auto"/>
+              </w:rPr>
+            </w:r>
+            <w:r>
+              <w:rPr>
+                <w:noProof/>
+                <w:webHidden/>
+                <w:color w:val="auto"/>
               </w:rPr>
               <w:fldChar w:fldCharType="separate"/>
             </w:r>
@@ -1369,6 +1641,7 @@
               <w:rPr>
                 <w:noProof/>
                 <w:webHidden/>
+                <w:color w:val="auto"/>
               </w:rPr>
               <w:t>5</w:t>
             </w:r>
@@ -1376,79 +1649,7 @@
               <w:rPr>
                 <w:noProof/>
                 <w:webHidden/>
-              </w:rPr>
-              <w:fldChar w:fldCharType="end"/>
-            </w:r>
-          </w:hyperlink>
-        </w:p>
-        <w:p>
-          <w:pPr>
-            <w:pStyle w:val="TOC3"/>
-            <w:tabs>
-              <w:tab w:val="right" w:leader="dot" w:pos="9350"/>
-            </w:tabs>
-            <w:rPr>
-              <w:rFonts w:asciiTheme="minorHAnsi" w:eastAsiaTheme="minorEastAsia" w:hAnsiTheme="minorHAnsi" w:cstheme="minorBidi"/>
-              <w:noProof/>
-              <w:color w:val="auto"/>
-              <w:sz w:val="22"/>
-            </w:rPr>
-          </w:pPr>
-          <w:hyperlink w:anchor="_Toc44001448" w:history="1">
-            <w:r>
-              <w:rPr>
-                <w:rStyle w:val="Hyperlink"/>
-                <w:rFonts w:cstheme="minorHAnsi"/>
-                <w:b/>
-                <w:noProof/>
-              </w:rPr>
-              <w:t>Training Accuracy</w:t>
-            </w:r>
-            <w:r>
-              <w:rPr>
-                <w:noProof/>
-                <w:webHidden/>
-              </w:rPr>
-              <w:tab/>
-            </w:r>
-            <w:r>
-              <w:rPr>
-                <w:noProof/>
-                <w:webHidden/>
-              </w:rPr>
-              <w:fldChar w:fldCharType="begin"/>
-            </w:r>
-            <w:r>
-              <w:rPr>
-                <w:noProof/>
-                <w:webHidden/>
-              </w:rPr>
-              <w:instrText xml:space="preserve"> PAGEREF _Toc44001448 \h </w:instrText>
-            </w:r>
-            <w:r>
-              <w:rPr>
-                <w:noProof/>
-                <w:webHidden/>
-              </w:rPr>
-            </w:r>
-            <w:r>
-              <w:rPr>
-                <w:noProof/>
-                <w:webHidden/>
-              </w:rPr>
-              <w:fldChar w:fldCharType="separate"/>
-            </w:r>
-            <w:r>
-              <w:rPr>
-                <w:noProof/>
-                <w:webHidden/>
-              </w:rPr>
-              <w:t>5</w:t>
-            </w:r>
-            <w:r>
-              <w:rPr>
-                <w:noProof/>
-                <w:webHidden/>
+                <w:color w:val="auto"/>
               </w:rPr>
               <w:fldChar w:fldCharType="end"/>
             </w:r>
@@ -1467,13 +1668,14 @@
               <w:sz w:val="22"/>
             </w:rPr>
           </w:pPr>
-          <w:hyperlink w:anchor="_Toc44001449" w:history="1">
+          <w:hyperlink w:anchor="_Toc44015656" w:history="1">
             <w:r>
               <w:rPr>
                 <w:rStyle w:val="Hyperlink"/>
                 <w:rFonts w:cstheme="minorHAnsi"/>
                 <w:b/>
                 <w:noProof/>
+                <w:color w:val="auto"/>
               </w:rPr>
               <w:t>Predictions</w:t>
             </w:r>
@@ -1481,6 +1683,7 @@
               <w:rPr>
                 <w:noProof/>
                 <w:webHidden/>
+                <w:color w:val="auto"/>
               </w:rPr>
               <w:tab/>
             </w:r>
@@ -1488,6 +1691,7 @@
               <w:rPr>
                 <w:noProof/>
                 <w:webHidden/>
+                <w:color w:val="auto"/>
               </w:rPr>
               <w:fldChar w:fldCharType="begin"/>
             </w:r>
@@ -1495,19 +1699,22 @@
               <w:rPr>
                 <w:noProof/>
                 <w:webHidden/>
-              </w:rPr>
-              <w:instrText xml:space="preserve"> PAGEREF _Toc44001449 \h </w:instrText>
-            </w:r>
-            <w:r>
-              <w:rPr>
-                <w:noProof/>
-                <w:webHidden/>
-              </w:rPr>
-            </w:r>
-            <w:r>
-              <w:rPr>
-                <w:noProof/>
-                <w:webHidden/>
+                <w:color w:val="auto"/>
+              </w:rPr>
+              <w:instrText xml:space="preserve"> PAGEREF _Toc44015656 \h </w:instrText>
+            </w:r>
+            <w:r>
+              <w:rPr>
+                <w:noProof/>
+                <w:webHidden/>
+                <w:color w:val="auto"/>
+              </w:rPr>
+            </w:r>
+            <w:r>
+              <w:rPr>
+                <w:noProof/>
+                <w:webHidden/>
+                <w:color w:val="auto"/>
               </w:rPr>
               <w:fldChar w:fldCharType="separate"/>
             </w:r>
@@ -1515,13 +1722,15 @@
               <w:rPr>
                 <w:noProof/>
                 <w:webHidden/>
-              </w:rPr>
-              <w:t>5</w:t>
-            </w:r>
-            <w:r>
-              <w:rPr>
-                <w:noProof/>
-                <w:webHidden/>
+                <w:color w:val="auto"/>
+              </w:rPr>
+              <w:t>6</w:t>
+            </w:r>
+            <w:r>
+              <w:rPr>
+                <w:noProof/>
+                <w:webHidden/>
+                <w:color w:val="auto"/>
               </w:rPr>
               <w:fldChar w:fldCharType="end"/>
             </w:r>
@@ -1540,13 +1749,14 @@
               <w:sz w:val="22"/>
             </w:rPr>
           </w:pPr>
-          <w:hyperlink w:anchor="_Toc44001450" w:history="1">
+          <w:hyperlink w:anchor="_Toc44015657" w:history="1">
             <w:r>
               <w:rPr>
                 <w:rStyle w:val="Hyperlink"/>
                 <w:rFonts w:cstheme="minorHAnsi"/>
                 <w:b/>
                 <w:noProof/>
+                <w:color w:val="auto"/>
               </w:rPr>
               <w:t>Conclusion</w:t>
             </w:r>
@@ -1554,6 +1764,7 @@
               <w:rPr>
                 <w:noProof/>
                 <w:webHidden/>
+                <w:color w:val="auto"/>
               </w:rPr>
               <w:tab/>
             </w:r>
@@ -1561,6 +1772,7 @@
               <w:rPr>
                 <w:noProof/>
                 <w:webHidden/>
+                <w:color w:val="auto"/>
               </w:rPr>
               <w:fldChar w:fldCharType="begin"/>
             </w:r>
@@ -1568,19 +1780,22 @@
               <w:rPr>
                 <w:noProof/>
                 <w:webHidden/>
-              </w:rPr>
-              <w:instrText xml:space="preserve"> PAGEREF _Toc44001450 \h </w:instrText>
-            </w:r>
-            <w:r>
-              <w:rPr>
-                <w:noProof/>
-                <w:webHidden/>
-              </w:rPr>
-            </w:r>
-            <w:r>
-              <w:rPr>
-                <w:noProof/>
-                <w:webHidden/>
+                <w:color w:val="auto"/>
+              </w:rPr>
+              <w:instrText xml:space="preserve"> PAGEREF _Toc44015657 \h </w:instrText>
+            </w:r>
+            <w:r>
+              <w:rPr>
+                <w:noProof/>
+                <w:webHidden/>
+                <w:color w:val="auto"/>
+              </w:rPr>
+            </w:r>
+            <w:r>
+              <w:rPr>
+                <w:noProof/>
+                <w:webHidden/>
+                <w:color w:val="auto"/>
               </w:rPr>
               <w:fldChar w:fldCharType="separate"/>
             </w:r>
@@ -1588,6 +1803,7 @@
               <w:rPr>
                 <w:noProof/>
                 <w:webHidden/>
+                <w:color w:val="auto"/>
               </w:rPr>
               <w:t>6</w:t>
             </w:r>
@@ -1595,17 +1811,24 @@
               <w:rPr>
                 <w:noProof/>
                 <w:webHidden/>
+                <w:color w:val="auto"/>
               </w:rPr>
               <w:fldChar w:fldCharType="end"/>
             </w:r>
           </w:hyperlink>
         </w:p>
         <w:p>
+          <w:pPr>
+            <w:rPr>
+              <w:color w:val="auto"/>
+            </w:rPr>
+          </w:pPr>
           <w:r>
             <w:rPr>
               <w:b/>
               <w:bCs/>
               <w:noProof/>
+              <w:color w:val="auto"/>
             </w:rPr>
             <w:fldChar w:fldCharType="end"/>
           </w:r>
@@ -1681,7 +1904,7 @@
           <w:color w:val="auto"/>
         </w:rPr>
       </w:pPr>
-      <w:bookmarkStart w:id="0" w:name="_Toc44001438"/>
+      <w:bookmarkStart w:id="0" w:name="_Toc44015645"/>
       <w:r>
         <w:rPr>
           <w:rFonts w:asciiTheme="minorHAnsi" w:hAnsiTheme="minorHAnsi" w:cstheme="minorHAnsi"/>
@@ -1698,12 +1921,14 @@
         <w:jc w:val="left"/>
         <w:rPr>
           <w:rFonts w:asciiTheme="minorHAnsi" w:hAnsiTheme="minorHAnsi" w:cstheme="minorHAnsi"/>
+          <w:color w:val="auto"/>
           <w:szCs w:val="24"/>
         </w:rPr>
       </w:pPr>
       <w:r>
         <w:rPr>
           <w:rFonts w:asciiTheme="minorHAnsi" w:hAnsiTheme="minorHAnsi" w:cstheme="minorHAnsi"/>
+          <w:color w:val="auto"/>
           <w:szCs w:val="24"/>
         </w:rPr>
         <w:t>Your task is to collect 10 differen</w:t>
@@ -1711,6 +1936,7 @@
       <w:r>
         <w:rPr>
           <w:rFonts w:asciiTheme="minorHAnsi" w:hAnsiTheme="minorHAnsi" w:cstheme="minorHAnsi"/>
+          <w:color w:val="auto"/>
           <w:szCs w:val="24"/>
         </w:rPr>
         <w:t>t image categories</w:t>
@@ -1718,10 +1944,13 @@
       <w:r>
         <w:rPr>
           <w:rFonts w:asciiTheme="minorHAnsi" w:hAnsiTheme="minorHAnsi" w:cstheme="minorHAnsi"/>
+          <w:color w:val="auto"/>
           <w:szCs w:val="24"/>
         </w:rPr>
         <w:t xml:space="preserve"> and build a CNN classifier using those images.</w:t>
       </w:r>
+      <w:bookmarkStart w:id="1" w:name="_GoBack"/>
+      <w:bookmarkEnd w:id="1"/>
     </w:p>
     <w:p>
       <w:pPr>
@@ -1734,7 +1963,7 @@
           <w:color w:val="auto"/>
         </w:rPr>
       </w:pPr>
-      <w:bookmarkStart w:id="1" w:name="_Toc44001439"/>
+      <w:bookmarkStart w:id="2" w:name="_Toc44015646"/>
       <w:r>
         <w:rPr>
           <w:rFonts w:asciiTheme="minorHAnsi" w:hAnsiTheme="minorHAnsi" w:cstheme="minorHAnsi"/>
@@ -1743,7 +1972,7 @@
         </w:rPr>
         <w:t>CNN Classifier</w:t>
       </w:r>
-      <w:bookmarkEnd w:id="1"/>
+      <w:bookmarkEnd w:id="2"/>
     </w:p>
     <w:p>
       <w:pPr>
@@ -1751,66 +1980,35 @@
         <w:jc w:val="left"/>
         <w:rPr>
           <w:rFonts w:asciiTheme="minorHAnsi" w:hAnsiTheme="minorHAnsi" w:cstheme="minorHAnsi"/>
-        </w:rPr>
-      </w:pPr>
-      <w:r>
-        <w:rPr>
-          <w:rFonts w:asciiTheme="minorHAnsi" w:hAnsiTheme="minorHAnsi" w:cstheme="minorHAnsi"/>
-        </w:rPr>
-        <w:t>A Convolutional Neural Network (CNN) is a multilayered neural network</w:t>
-      </w:r>
-      <w:r>
-        <w:rPr>
-          <w:rFonts w:asciiTheme="minorHAnsi" w:hAnsiTheme="minorHAnsi" w:cstheme="minorHAnsi"/>
-        </w:rPr>
-        <w:t xml:space="preserve">. </w:t>
-      </w:r>
-      <w:r>
-        <w:rPr>
-          <w:rFonts w:asciiTheme="minorHAnsi" w:hAnsiTheme="minorHAnsi" w:cstheme="minorHAnsi"/>
-        </w:rPr>
-        <w:t>CNNs have been used in image recognition, powering vision in robots, and for self-driving vehicles.</w:t>
-      </w:r>
-      <w:r>
-        <w:rPr>
-          <w:rFonts w:asciiTheme="minorHAnsi" w:hAnsiTheme="minorHAnsi" w:cstheme="minorHAnsi"/>
-        </w:rPr>
-        <w:t xml:space="preserve"> </w:t>
-      </w:r>
-      <w:r>
-        <w:rPr>
-          <w:rFonts w:asciiTheme="minorHAnsi" w:hAnsiTheme="minorHAnsi" w:cstheme="minorHAnsi"/>
-        </w:rPr>
-        <w:t>An image classifier CNN can be used</w:t>
-      </w:r>
-      <w:r>
-        <w:rPr>
-          <w:rFonts w:asciiTheme="minorHAnsi" w:hAnsiTheme="minorHAnsi" w:cstheme="minorHAnsi"/>
-        </w:rPr>
-        <w:t xml:space="preserve"> to differentiate between a cat and dog image and whether a brain image consists of tumor or not. </w:t>
-      </w:r>
-      <w:r>
-        <w:rPr>
-          <w:rFonts w:asciiTheme="minorHAnsi" w:hAnsiTheme="minorHAnsi" w:cstheme="minorHAnsi"/>
-        </w:rPr>
-        <w:t>Once a CNN is built, it can be used to classify th</w:t>
-      </w:r>
-      <w:r>
-        <w:rPr>
-          <w:rFonts w:asciiTheme="minorHAnsi" w:hAnsiTheme="minorHAnsi" w:cstheme="minorHAnsi"/>
-        </w:rPr>
-        <w:t xml:space="preserve">e contents of different images this can be done when the images are feed into the model. </w:t>
-      </w:r>
-      <w:r>
-        <w:rPr>
-          <w:rFonts w:asciiTheme="minorHAnsi" w:hAnsiTheme="minorHAnsi" w:cstheme="minorHAnsi"/>
-        </w:rPr>
-        <w:t xml:space="preserve">CNNs </w:t>
+          <w:color w:val="auto"/>
+        </w:rPr>
+      </w:pPr>
+      <w:r>
+        <w:rPr>
+          <w:rFonts w:asciiTheme="minorHAnsi" w:hAnsiTheme="minorHAnsi" w:cstheme="minorHAnsi"/>
+          <w:color w:val="auto"/>
+        </w:rPr>
+        <w:t>A Convolutional Neural Network (CNN) is a multilayered neural network. CNNs have been used in image recognition, powering vision in robots, and for self-driving vehicles.</w:t>
+      </w:r>
+      <w:r>
+        <w:rPr>
+          <w:rFonts w:asciiTheme="minorHAnsi" w:hAnsiTheme="minorHAnsi" w:cstheme="minorHAnsi"/>
+          <w:color w:val="auto"/>
+        </w:rPr>
+        <w:t xml:space="preserve"> An image classifier CNN can be used</w:t>
+      </w:r>
+      <w:r>
+        <w:rPr>
+          <w:rFonts w:asciiTheme="minorHAnsi" w:hAnsiTheme="minorHAnsi" w:cstheme="minorHAnsi"/>
+          <w:color w:val="auto"/>
+        </w:rPr>
+        <w:t xml:space="preserve"> to differentiate between a cat and dog image and whether a brain image consists of tumor or not. Once a CNN is built, it can be used to classify the contents of different images this can be done when the images are feed into the model. CNNs </w:t>
       </w:r>
       <w:proofErr w:type="gramStart"/>
       <w:r>
         <w:rPr>
           <w:rFonts w:asciiTheme="minorHAnsi" w:hAnsiTheme="minorHAnsi" w:cstheme="minorHAnsi"/>
+          <w:color w:val="auto"/>
         </w:rPr>
         <w:t>are able to</w:t>
       </w:r>
@@ -1818,14 +2016,9 @@
       <w:r>
         <w:rPr>
           <w:rFonts w:asciiTheme="minorHAnsi" w:hAnsiTheme="minorHAnsi" w:cstheme="minorHAnsi"/>
-        </w:rPr>
-        <w:t xml:space="preserve"> classi</w:t>
-      </w:r>
-      <w:r>
-        <w:rPr>
-          <w:rFonts w:asciiTheme="minorHAnsi" w:hAnsiTheme="minorHAnsi" w:cstheme="minorHAnsi"/>
-        </w:rPr>
-        <w:t>fy images by detecting features.</w:t>
+          <w:color w:val="auto"/>
+        </w:rPr>
+        <w:t xml:space="preserve"> classify images by detecting features.</w:t>
       </w:r>
     </w:p>
     <w:p>
@@ -1834,44 +2027,53 @@
         <w:rPr>
           <w:b/>
           <w:bCs/>
-        </w:rPr>
-      </w:pPr>
+          <w:color w:val="auto"/>
+        </w:rPr>
+      </w:pPr>
+      <w:bookmarkStart w:id="3" w:name="_Toc44015647"/>
       <w:r>
         <w:rPr>
           <w:b/>
           <w:bCs/>
+          <w:color w:val="auto"/>
         </w:rPr>
         <w:t>Libraries Used:</w:t>
       </w:r>
-    </w:p>
-    <w:p>
-      <w:r>
-        <w:rPr>
-          <w:rFonts w:asciiTheme="minorHAnsi" w:hAnsiTheme="minorHAnsi" w:cstheme="minorHAnsi"/>
-        </w:rPr>
-        <w:t>we need to import Kera</w:t>
-      </w:r>
-      <w:r>
-        <w:rPr>
-          <w:rFonts w:asciiTheme="minorHAnsi" w:hAnsiTheme="minorHAnsi" w:cstheme="minorHAnsi"/>
-        </w:rPr>
-        <w:t xml:space="preserve">s and other packages that are going to be used </w:t>
-      </w:r>
-      <w:r>
-        <w:rPr>
-          <w:rFonts w:asciiTheme="minorHAnsi" w:hAnsiTheme="minorHAnsi" w:cstheme="minorHAnsi"/>
-        </w:rPr>
-        <w:t>in building the CNN</w:t>
-      </w:r>
-      <w:r>
-        <w:rPr>
-          <w:rFonts w:asciiTheme="minorHAnsi" w:hAnsiTheme="minorHAnsi" w:cstheme="minorHAnsi"/>
-        </w:rPr>
-        <w:t>.</w:t>
+      <w:bookmarkEnd w:id="3"/>
+    </w:p>
+    <w:p>
+      <w:pPr>
+        <w:rPr>
+          <w:color w:val="auto"/>
+        </w:rPr>
+      </w:pPr>
+      <w:r>
+        <w:rPr>
+          <w:rFonts w:asciiTheme="minorHAnsi" w:hAnsiTheme="minorHAnsi" w:cstheme="minorHAnsi"/>
+          <w:color w:val="auto"/>
+        </w:rPr>
+        <w:t xml:space="preserve">we need to import </w:t>
+      </w:r>
+      <w:proofErr w:type="spellStart"/>
+      <w:r>
+        <w:rPr>
+          <w:rFonts w:asciiTheme="minorHAnsi" w:hAnsiTheme="minorHAnsi" w:cstheme="minorHAnsi"/>
+          <w:color w:val="auto"/>
+        </w:rPr>
+        <w:t>Keras</w:t>
+      </w:r>
+      <w:proofErr w:type="spellEnd"/>
+      <w:r>
+        <w:rPr>
+          <w:rFonts w:asciiTheme="minorHAnsi" w:hAnsiTheme="minorHAnsi" w:cstheme="minorHAnsi"/>
+          <w:color w:val="auto"/>
+        </w:rPr>
+        <w:t xml:space="preserve"> and other packages that are going to be used in building the CNN.</w:t>
       </w:r>
       <w:r>
         <w:rPr>
           <w:noProof/>
+          <w:color w:val="auto"/>
         </w:rPr>
         <w:drawing>
           <wp:inline distT="0" distB="0" distL="0" distR="0" wp14:anchorId="12D686CB" wp14:editId="1A758BB4">
@@ -1927,24 +2129,16 @@
           <w:color w:val="auto"/>
         </w:rPr>
       </w:pPr>
-      <w:bookmarkStart w:id="2" w:name="_Toc44001440"/>
+      <w:bookmarkStart w:id="4" w:name="_Toc44015648"/>
       <w:r>
         <w:rPr>
           <w:rFonts w:asciiTheme="minorHAnsi" w:hAnsiTheme="minorHAnsi" w:cstheme="minorHAnsi"/>
           <w:b/>
           <w:color w:val="auto"/>
         </w:rPr>
-        <w:t>Wor</w:t>
-      </w:r>
-      <w:r>
-        <w:rPr>
-          <w:rFonts w:asciiTheme="minorHAnsi" w:hAnsiTheme="minorHAnsi" w:cstheme="minorHAnsi"/>
-          <w:b/>
-          <w:color w:val="auto"/>
-        </w:rPr>
-        <w:t>king of the Project</w:t>
-      </w:r>
-      <w:bookmarkEnd w:id="2"/>
+        <w:t>Working of the Project</w:t>
+      </w:r>
+      <w:bookmarkEnd w:id="4"/>
     </w:p>
     <w:p>
       <w:pPr>
@@ -1953,27 +2147,33 @@
         <w:rPr>
           <w:rFonts w:asciiTheme="minorHAnsi" w:hAnsiTheme="minorHAnsi" w:cstheme="minorHAnsi"/>
           <w:i/>
+          <w:color w:val="auto"/>
           <w:u w:val="single"/>
         </w:rPr>
       </w:pPr>
       <w:r>
         <w:rPr>
           <w:rFonts w:asciiTheme="minorHAnsi" w:hAnsiTheme="minorHAnsi" w:cstheme="minorHAnsi"/>
+          <w:color w:val="auto"/>
         </w:rPr>
         <w:t xml:space="preserve">In this project we took the image dataset from </w:t>
       </w:r>
+      <w:proofErr w:type="spellStart"/>
       <w:r>
         <w:rPr>
           <w:rFonts w:asciiTheme="minorHAnsi" w:hAnsiTheme="minorHAnsi" w:cstheme="minorHAnsi"/>
           <w:i/>
+          <w:color w:val="auto"/>
           <w:u w:val="single"/>
         </w:rPr>
         <w:t>mnist</w:t>
       </w:r>
+      <w:proofErr w:type="spellEnd"/>
       <w:r>
         <w:rPr>
           <w:rFonts w:asciiTheme="minorHAnsi" w:hAnsiTheme="minorHAnsi" w:cstheme="minorHAnsi"/>
           <w:i/>
+          <w:color w:val="auto"/>
           <w:u w:val="single"/>
         </w:rPr>
         <w:t>.</w:t>
@@ -1992,7 +2192,8 @@
           <w:szCs w:val="28"/>
         </w:rPr>
       </w:pPr>
-      <w:bookmarkStart w:id="3" w:name="_Toc44001441"/>
+      <w:bookmarkStart w:id="5" w:name="_Toc44015649"/>
+      <w:proofErr w:type="spellStart"/>
       <w:r>
         <w:rPr>
           <w:rFonts w:asciiTheme="minorHAnsi" w:hAnsiTheme="minorHAnsi" w:cstheme="minorHAnsi"/>
@@ -2003,7 +2204,8 @@
         </w:rPr>
         <w:t>Mnist</w:t>
       </w:r>
-      <w:bookmarkEnd w:id="3"/>
+      <w:bookmarkEnd w:id="5"/>
+      <w:proofErr w:type="spellEnd"/>
     </w:p>
     <w:p>
       <w:pPr>
@@ -2087,21 +2289,7 @@
           <w:rFonts w:asciiTheme="minorHAnsi" w:hAnsiTheme="minorHAnsi" w:cstheme="minorHAnsi"/>
           <w:color w:val="auto"/>
         </w:rPr>
-        <w:t> systems</w:t>
-      </w:r>
-      <w:r>
-        <w:rPr>
-          <w:rFonts w:asciiTheme="minorHAnsi" w:hAnsiTheme="minorHAnsi" w:cstheme="minorHAnsi"/>
-          <w:color w:val="auto"/>
-        </w:rPr>
-        <w:t xml:space="preserve">. </w:t>
-      </w:r>
-      <w:r>
-        <w:rPr>
-          <w:rFonts w:asciiTheme="minorHAnsi" w:hAnsiTheme="minorHAnsi" w:cstheme="minorHAnsi"/>
-          <w:color w:val="auto"/>
-        </w:rPr>
-        <w:t xml:space="preserve">The MNIST database contains 60,000 </w:t>
+        <w:t xml:space="preserve"> systems. The MNIST database contains 60,000 </w:t>
       </w:r>
       <w:r>
         <w:rPr>
@@ -2116,42 +2304,7 @@
           <w:rFonts w:asciiTheme="minorHAnsi" w:hAnsiTheme="minorHAnsi" w:cstheme="minorHAnsi"/>
           <w:color w:val="auto"/>
         </w:rPr>
-        <w:t xml:space="preserve"> </w:t>
-      </w:r>
-      <w:r>
-        <w:rPr>
-          <w:rFonts w:asciiTheme="minorHAnsi" w:hAnsiTheme="minorHAnsi" w:cstheme="minorHAnsi"/>
-          <w:color w:val="auto"/>
-        </w:rPr>
-        <w:t>The dime</w:t>
-      </w:r>
-      <w:r>
-        <w:rPr>
-          <w:rFonts w:asciiTheme="minorHAnsi" w:hAnsiTheme="minorHAnsi" w:cstheme="minorHAnsi"/>
-          <w:color w:val="auto"/>
-        </w:rPr>
-        <w:t xml:space="preserve">nsion of training images are 2. </w:t>
-      </w:r>
-      <w:r>
-        <w:rPr>
-          <w:rFonts w:asciiTheme="minorHAnsi" w:hAnsiTheme="minorHAnsi" w:cstheme="minorHAnsi"/>
-          <w:color w:val="auto"/>
-        </w:rPr>
-        <w:t>The shape of training images are (60000, 784)</w:t>
-      </w:r>
-      <w:r>
-        <w:rPr>
-          <w:rFonts w:asciiTheme="minorHAnsi" w:hAnsiTheme="minorHAnsi" w:cstheme="minorHAnsi"/>
-          <w:color w:val="auto"/>
-        </w:rPr>
-        <w:t xml:space="preserve">. </w:t>
-      </w:r>
-      <w:r>
-        <w:rPr>
-          <w:rFonts w:asciiTheme="minorHAnsi" w:hAnsiTheme="minorHAnsi" w:cstheme="minorHAnsi"/>
-          <w:color w:val="auto"/>
-        </w:rPr>
-        <w:t>The type of training images are uint8</w:t>
+        <w:t xml:space="preserve"> The dimension of training images are 2. The shape of training images are (60000, 784). The type of training images are uint8</w:t>
       </w:r>
     </w:p>
     <w:p>
@@ -2166,7 +2319,7 @@
           <w:sz w:val="28"/>
         </w:rPr>
       </w:pPr>
-      <w:bookmarkStart w:id="4" w:name="_Toc44001442"/>
+      <w:bookmarkStart w:id="6" w:name="_Toc44015650"/>
       <w:r>
         <w:rPr>
           <w:rFonts w:asciiTheme="minorHAnsi" w:hAnsiTheme="minorHAnsi" w:cstheme="minorHAnsi"/>
@@ -2174,9 +2327,29 @@
           <w:color w:val="auto"/>
           <w:sz w:val="28"/>
         </w:rPr>
-        <w:t>Implementation with Keras using TensorFlow</w:t>
-      </w:r>
-      <w:bookmarkEnd w:id="4"/>
+        <w:t xml:space="preserve">Implementation with </w:t>
+      </w:r>
+      <w:proofErr w:type="spellStart"/>
+      <w:r>
+        <w:rPr>
+          <w:rFonts w:asciiTheme="minorHAnsi" w:hAnsiTheme="minorHAnsi" w:cstheme="minorHAnsi"/>
+          <w:b/>
+          <w:color w:val="auto"/>
+          <w:sz w:val="28"/>
+        </w:rPr>
+        <w:t>Keras</w:t>
+      </w:r>
+      <w:proofErr w:type="spellEnd"/>
+      <w:r>
+        <w:rPr>
+          <w:rFonts w:asciiTheme="minorHAnsi" w:hAnsiTheme="minorHAnsi" w:cstheme="minorHAnsi"/>
+          <w:b/>
+          <w:color w:val="auto"/>
+          <w:sz w:val="28"/>
+        </w:rPr>
+        <w:t xml:space="preserve"> using TensorFlow</w:t>
+      </w:r>
+      <w:bookmarkEnd w:id="6"/>
     </w:p>
     <w:p>
       <w:pPr>
@@ -2184,53 +2357,78 @@
         <w:jc w:val="left"/>
         <w:rPr>
           <w:rFonts w:asciiTheme="minorHAnsi" w:hAnsiTheme="minorHAnsi" w:cstheme="minorHAnsi"/>
-        </w:rPr>
-      </w:pPr>
-      <w:r>
-        <w:rPr>
-          <w:rFonts w:asciiTheme="minorHAnsi" w:hAnsiTheme="minorHAnsi" w:cstheme="minorHAnsi"/>
+          <w:color w:val="auto"/>
+        </w:rPr>
+      </w:pPr>
+      <w:r>
+        <w:rPr>
+          <w:rFonts w:asciiTheme="minorHAnsi" w:hAnsiTheme="minorHAnsi" w:cstheme="minorHAnsi"/>
+          <w:color w:val="auto"/>
         </w:rPr>
         <w:t xml:space="preserve">First we give </w:t>
       </w:r>
       <w:r>
         <w:rPr>
           <w:rFonts w:asciiTheme="minorHAnsi" w:hAnsiTheme="minorHAnsi" w:cstheme="minorHAnsi"/>
+          <w:color w:val="auto"/>
         </w:rPr>
         <w:t xml:space="preserve">appropriate names </w:t>
       </w:r>
       <w:r>
         <w:rPr>
           <w:rFonts w:asciiTheme="minorHAnsi" w:hAnsiTheme="minorHAnsi" w:cstheme="minorHAnsi"/>
+          <w:color w:val="auto"/>
         </w:rPr>
         <w:t>i.e</w:t>
       </w:r>
       <w:r>
         <w:rPr>
           <w:rFonts w:asciiTheme="minorHAnsi" w:hAnsiTheme="minorHAnsi" w:cstheme="minorHAnsi"/>
+          <w:color w:val="auto"/>
         </w:rPr>
         <w:t>.</w:t>
       </w:r>
       <w:r>
         <w:rPr>
           <w:rFonts w:asciiTheme="minorHAnsi" w:hAnsiTheme="minorHAnsi" w:cstheme="minorHAnsi"/>
+          <w:color w:val="auto"/>
         </w:rPr>
         <w:t xml:space="preserve"> the training set and the test set</w:t>
       </w:r>
       <w:r>
         <w:rPr>
           <w:rFonts w:asciiTheme="minorHAnsi" w:hAnsiTheme="minorHAnsi" w:cstheme="minorHAnsi"/>
+          <w:color w:val="auto"/>
         </w:rPr>
         <w:t xml:space="preserve"> to the folders containing the images</w:t>
       </w:r>
       <w:r>
         <w:rPr>
           <w:rFonts w:asciiTheme="minorHAnsi" w:hAnsiTheme="minorHAnsi" w:cstheme="minorHAnsi"/>
-        </w:rPr>
-        <w:t>. This makes it easier to import the images into Keras.</w:t>
-      </w:r>
-      <w:r>
-        <w:rPr>
-          <w:rFonts w:asciiTheme="minorHAnsi" w:hAnsiTheme="minorHAnsi" w:cstheme="minorHAnsi"/>
+          <w:color w:val="auto"/>
+        </w:rPr>
+        <w:t xml:space="preserve">. This makes it easier to import the images into </w:t>
+      </w:r>
+      <w:proofErr w:type="spellStart"/>
+      <w:r>
+        <w:rPr>
+          <w:rFonts w:asciiTheme="minorHAnsi" w:hAnsiTheme="minorHAnsi" w:cstheme="minorHAnsi"/>
+          <w:color w:val="auto"/>
+        </w:rPr>
+        <w:t>Keras</w:t>
+      </w:r>
+      <w:proofErr w:type="spellEnd"/>
+      <w:r>
+        <w:rPr>
+          <w:rFonts w:asciiTheme="minorHAnsi" w:hAnsiTheme="minorHAnsi" w:cstheme="minorHAnsi"/>
+          <w:color w:val="auto"/>
+        </w:rPr>
+        <w:t>.</w:t>
+      </w:r>
+      <w:r>
+        <w:rPr>
+          <w:rFonts w:asciiTheme="minorHAnsi" w:hAnsiTheme="minorHAnsi" w:cstheme="minorHAnsi"/>
+          <w:color w:val="auto"/>
         </w:rPr>
         <w:t xml:space="preserve"> </w:t>
       </w:r>
@@ -2246,7 +2444,7 @@
           <w:color w:val="auto"/>
         </w:rPr>
       </w:pPr>
-      <w:bookmarkStart w:id="5" w:name="_Toc44001443"/>
+      <w:bookmarkStart w:id="7" w:name="_Toc44015651"/>
       <w:r>
         <w:rPr>
           <w:rFonts w:asciiTheme="minorHAnsi" w:hAnsiTheme="minorHAnsi" w:cstheme="minorHAnsi"/>
@@ -2255,7 +2453,7 @@
         </w:rPr>
         <w:t>Setup</w:t>
       </w:r>
-      <w:bookmarkEnd w:id="5"/>
+      <w:bookmarkEnd w:id="7"/>
     </w:p>
     <w:p>
       <w:pPr>
@@ -2263,11 +2461,13 @@
         <w:jc w:val="left"/>
         <w:rPr>
           <w:rFonts w:asciiTheme="minorHAnsi" w:hAnsiTheme="minorHAnsi" w:cstheme="minorHAnsi"/>
-        </w:rPr>
-      </w:pPr>
-      <w:r>
-        <w:rPr>
-          <w:rFonts w:asciiTheme="minorHAnsi" w:hAnsiTheme="minorHAnsi" w:cstheme="minorHAnsi"/>
+          <w:color w:val="auto"/>
+        </w:rPr>
+      </w:pPr>
+      <w:r>
+        <w:rPr>
+          <w:rFonts w:asciiTheme="minorHAnsi" w:hAnsiTheme="minorHAnsi" w:cstheme="minorHAnsi"/>
+          <w:color w:val="auto"/>
         </w:rPr>
         <w:t xml:space="preserve">After this </w:t>
       </w:r>
@@ -2275,6 +2475,7 @@
       <w:r>
         <w:rPr>
           <w:rFonts w:asciiTheme="minorHAnsi" w:hAnsiTheme="minorHAnsi" w:cstheme="minorHAnsi"/>
+          <w:color w:val="auto"/>
         </w:rPr>
         <w:t>To</w:t>
       </w:r>
@@ -2282,93 +2483,94 @@
       <w:r>
         <w:rPr>
           <w:rFonts w:asciiTheme="minorHAnsi" w:hAnsiTheme="minorHAnsi" w:cstheme="minorHAnsi"/>
-        </w:rPr>
-        <w:t xml:space="preserve"> i</w:t>
-      </w:r>
-      <w:r>
-        <w:rPr>
-          <w:rFonts w:asciiTheme="minorHAnsi" w:hAnsiTheme="minorHAnsi" w:cstheme="minorHAnsi"/>
-        </w:rPr>
-        <w:t>nitialize the neural network we used the Sequential model</w:t>
-      </w:r>
-      <w:r>
-        <w:rPr>
-          <w:rFonts w:asciiTheme="minorHAnsi" w:hAnsiTheme="minorHAnsi" w:cstheme="minorHAnsi"/>
+          <w:color w:val="auto"/>
+        </w:rPr>
+        <w:t xml:space="preserve"> initialize the neural network we used the Sequential model.</w:t>
+      </w:r>
+      <w:r>
+        <w:rPr>
+          <w:rFonts w:asciiTheme="minorHAnsi" w:hAnsiTheme="minorHAnsi" w:cstheme="minorHAnsi"/>
+          <w:color w:val="auto"/>
+        </w:rPr>
+        <w:t xml:space="preserve"> </w:t>
+      </w:r>
+      <w:r>
+        <w:rPr>
+          <w:rFonts w:asciiTheme="minorHAnsi" w:hAnsiTheme="minorHAnsi" w:cstheme="minorHAnsi"/>
+          <w:color w:val="auto"/>
+        </w:rPr>
+        <w:t xml:space="preserve"> </w:t>
+      </w:r>
+      <w:r>
+        <w:rPr>
+          <w:rFonts w:asciiTheme="minorHAnsi" w:hAnsiTheme="minorHAnsi" w:cstheme="minorHAnsi"/>
+          <w:color w:val="auto"/>
+        </w:rPr>
+        <w:t xml:space="preserve">In this project we </w:t>
+      </w:r>
+      <w:r>
+        <w:rPr>
+          <w:rFonts w:asciiTheme="minorHAnsi" w:hAnsiTheme="minorHAnsi" w:cstheme="minorHAnsi"/>
+          <w:color w:val="auto"/>
+        </w:rPr>
+        <w:t>create</w:t>
+      </w:r>
+      <w:r>
+        <w:rPr>
+          <w:rFonts w:asciiTheme="minorHAnsi" w:hAnsiTheme="minorHAnsi" w:cstheme="minorHAnsi"/>
+          <w:color w:val="auto"/>
+        </w:rPr>
+        <w:t>d</w:t>
+      </w:r>
+      <w:r>
+        <w:rPr>
+          <w:rFonts w:asciiTheme="minorHAnsi" w:hAnsiTheme="minorHAnsi" w:cstheme="minorHAnsi"/>
+          <w:color w:val="auto"/>
+        </w:rPr>
+        <w:t xml:space="preserve"> a Sequential model incrementally </w:t>
+      </w:r>
+      <w:r>
+        <w:rPr>
+          <w:rFonts w:asciiTheme="minorHAnsi" w:hAnsiTheme="minorHAnsi" w:cstheme="minorHAnsi"/>
+          <w:color w:val="auto"/>
+        </w:rPr>
+        <w:t>through</w:t>
+      </w:r>
+      <w:r>
+        <w:rPr>
+          <w:rFonts w:asciiTheme="minorHAnsi" w:hAnsiTheme="minorHAnsi" w:cstheme="minorHAnsi"/>
+          <w:color w:val="auto"/>
+        </w:rPr>
+        <w:t xml:space="preserve"> </w:t>
+      </w:r>
+      <w:r>
+        <w:rPr>
+          <w:rFonts w:asciiTheme="minorHAnsi" w:hAnsiTheme="minorHAnsi" w:cstheme="minorHAnsi"/>
+          <w:color w:val="auto"/>
+        </w:rPr>
+        <w:t>add</w:t>
+      </w:r>
+      <w:r>
+        <w:rPr>
+          <w:rFonts w:asciiTheme="minorHAnsi" w:hAnsiTheme="minorHAnsi" w:cstheme="minorHAnsi"/>
+          <w:color w:val="auto"/>
+        </w:rPr>
+        <w:t xml:space="preserve"> </w:t>
+      </w:r>
+      <w:r>
+        <w:rPr>
+          <w:rFonts w:asciiTheme="minorHAnsi" w:hAnsiTheme="minorHAnsi" w:cstheme="minorHAnsi"/>
+          <w:color w:val="auto"/>
+        </w:rPr>
+        <w:t>() method</w:t>
+      </w:r>
+      <w:r>
+        <w:rPr>
+          <w:rFonts w:asciiTheme="minorHAnsi" w:hAnsiTheme="minorHAnsi" w:cstheme="minorHAnsi"/>
+          <w:color w:val="auto"/>
         </w:rPr>
         <w:t>.</w:t>
       </w:r>
-      <w:r>
-        <w:rPr>
-          <w:rFonts w:asciiTheme="minorHAnsi" w:hAnsiTheme="minorHAnsi" w:cstheme="minorHAnsi"/>
-        </w:rPr>
-        <w:t xml:space="preserve"> </w:t>
-      </w:r>
-      <w:r>
-        <w:rPr>
-          <w:rFonts w:asciiTheme="minorHAnsi" w:hAnsiTheme="minorHAnsi" w:cstheme="minorHAnsi"/>
-        </w:rPr>
-        <w:t xml:space="preserve"> </w:t>
-      </w:r>
-      <w:r>
-        <w:rPr>
-          <w:rFonts w:asciiTheme="minorHAnsi" w:hAnsiTheme="minorHAnsi" w:cstheme="minorHAnsi"/>
-        </w:rPr>
-        <w:t xml:space="preserve">In this project we </w:t>
-      </w:r>
-      <w:r>
-        <w:rPr>
-          <w:rFonts w:asciiTheme="minorHAnsi" w:hAnsiTheme="minorHAnsi" w:cstheme="minorHAnsi"/>
-        </w:rPr>
-        <w:t>create</w:t>
-      </w:r>
-      <w:r>
-        <w:rPr>
-          <w:rFonts w:asciiTheme="minorHAnsi" w:hAnsiTheme="minorHAnsi" w:cstheme="minorHAnsi"/>
-        </w:rPr>
-        <w:t>d</w:t>
-      </w:r>
-      <w:r>
-        <w:rPr>
-          <w:rFonts w:asciiTheme="minorHAnsi" w:hAnsiTheme="minorHAnsi" w:cstheme="minorHAnsi"/>
-        </w:rPr>
-        <w:t xml:space="preserve"> a Sequential model incrementally </w:t>
-      </w:r>
-      <w:r>
-        <w:rPr>
-          <w:rFonts w:asciiTheme="minorHAnsi" w:hAnsiTheme="minorHAnsi" w:cstheme="minorHAnsi"/>
-        </w:rPr>
-        <w:t>through</w:t>
-      </w:r>
-      <w:r>
-        <w:rPr>
-          <w:rFonts w:asciiTheme="minorHAnsi" w:hAnsiTheme="minorHAnsi" w:cstheme="minorHAnsi"/>
-        </w:rPr>
-        <w:t xml:space="preserve"> </w:t>
-      </w:r>
-      <w:r>
-        <w:rPr>
-          <w:rFonts w:asciiTheme="minorHAnsi" w:hAnsiTheme="minorHAnsi" w:cstheme="minorHAnsi"/>
-        </w:rPr>
-        <w:t>add</w:t>
-      </w:r>
-      <w:r>
-        <w:rPr>
-          <w:rFonts w:asciiTheme="minorHAnsi" w:hAnsiTheme="minorHAnsi" w:cstheme="minorHAnsi"/>
-        </w:rPr>
-        <w:t xml:space="preserve"> </w:t>
-      </w:r>
-      <w:r>
-        <w:rPr>
-          <w:rFonts w:asciiTheme="minorHAnsi" w:hAnsiTheme="minorHAnsi" w:cstheme="minorHAnsi"/>
-        </w:rPr>
-        <w:t>() method</w:t>
-      </w:r>
-      <w:r>
-        <w:rPr>
-          <w:rFonts w:asciiTheme="minorHAnsi" w:hAnsiTheme="minorHAnsi" w:cstheme="minorHAnsi"/>
-        </w:rPr>
-        <w:t>.</w:t>
-      </w:r>
     </w:p>
     <w:p>
       <w:pPr>
@@ -2376,12 +2578,14 @@
         <w:jc w:val="left"/>
         <w:rPr>
           <w:rFonts w:asciiTheme="minorHAnsi" w:hAnsiTheme="minorHAnsi" w:cstheme="minorHAnsi"/>
+          <w:color w:val="auto"/>
         </w:rPr>
       </w:pPr>
       <w:r>
         <w:rPr>
           <w:rFonts w:asciiTheme="minorHAnsi" w:hAnsiTheme="minorHAnsi" w:cstheme="minorHAnsi"/>
           <w:noProof/>
+          <w:color w:val="auto"/>
         </w:rPr>
         <w:drawing>
           <wp:inline distT="0" distB="0" distL="0" distR="0" wp14:anchorId="7E6B49D9" wp14:editId="71369CD6">
@@ -2444,6 +2648,7 @@
           <w:color w:val="auto"/>
         </w:rPr>
       </w:pPr>
+      <w:bookmarkStart w:id="8" w:name="_Toc44015652"/>
       <w:r>
         <w:rPr>
           <w:rFonts w:asciiTheme="minorHAnsi" w:hAnsiTheme="minorHAnsi" w:cstheme="minorHAnsi"/>
@@ -2452,6 +2657,7 @@
         </w:rPr>
         <w:t>Setting up layers</w:t>
       </w:r>
+      <w:bookmarkEnd w:id="8"/>
     </w:p>
     <w:p>
       <w:pPr>
@@ -2459,11 +2665,13 @@
         <w:jc w:val="left"/>
         <w:rPr>
           <w:rFonts w:asciiTheme="minorHAnsi" w:hAnsiTheme="minorHAnsi" w:cstheme="minorHAnsi"/>
-        </w:rPr>
-      </w:pPr>
-      <w:r>
-        <w:rPr>
-          <w:rFonts w:asciiTheme="minorHAnsi" w:hAnsiTheme="minorHAnsi" w:cstheme="minorHAnsi"/>
+          <w:color w:val="auto"/>
+        </w:rPr>
+      </w:pPr>
+      <w:r>
+        <w:rPr>
+          <w:rFonts w:asciiTheme="minorHAnsi" w:hAnsiTheme="minorHAnsi" w:cstheme="minorHAnsi"/>
+          <w:color w:val="auto"/>
         </w:rPr>
         <w:t xml:space="preserve">The </w:t>
       </w:r>
@@ -2471,6 +2679,7 @@
         <w:rPr>
           <w:rFonts w:asciiTheme="minorHAnsi" w:hAnsiTheme="minorHAnsi" w:cstheme="minorHAnsi"/>
           <w:i/>
+          <w:color w:val="auto"/>
           <w:u w:val="single"/>
         </w:rPr>
         <w:t>Dense</w:t>
@@ -2478,14 +2687,9 @@
       <w:r>
         <w:rPr>
           <w:rFonts w:asciiTheme="minorHAnsi" w:hAnsiTheme="minorHAnsi" w:cstheme="minorHAnsi"/>
-        </w:rPr>
-        <w:t xml:space="preserve"> function</w:t>
-      </w:r>
-      <w:r>
-        <w:rPr>
-          <w:rFonts w:asciiTheme="minorHAnsi" w:hAnsiTheme="minorHAnsi" w:cstheme="minorHAnsi"/>
-        </w:rPr>
-        <w:t xml:space="preserve"> adds the fully connected layer to the neural network.</w:t>
+          <w:color w:val="auto"/>
+        </w:rPr>
+        <w:t xml:space="preserve"> function adds the fully connected layer to the neural network.</w:t>
       </w:r>
     </w:p>
     <w:p>
@@ -2501,50 +2705,55 @@
           <w:rFonts w:asciiTheme="minorHAnsi" w:hAnsiTheme="minorHAnsi" w:cstheme="minorHAnsi"/>
           <w:b/>
           <w:bCs/>
-        </w:rPr>
-      </w:pPr>
-      <w:r>
-        <w:rPr>
-          <w:rFonts w:asciiTheme="minorHAnsi" w:hAnsiTheme="minorHAnsi" w:cstheme="minorHAnsi"/>
-        </w:rPr>
-        <w:t xml:space="preserve">For the first layer we used the </w:t>
-      </w:r>
-      <w:r>
-        <w:rPr>
-          <w:rFonts w:asciiTheme="minorHAnsi" w:hAnsiTheme="minorHAnsi" w:cstheme="minorHAnsi"/>
-        </w:rPr>
-        <w:t>‘</w:t>
-      </w:r>
+          <w:color w:val="auto"/>
+        </w:rPr>
+      </w:pPr>
+      <w:r>
+        <w:rPr>
+          <w:rFonts w:asciiTheme="minorHAnsi" w:hAnsiTheme="minorHAnsi" w:cstheme="minorHAnsi"/>
+          <w:color w:val="auto"/>
+        </w:rPr>
+        <w:t>For the first layer we used the ‘</w:t>
+      </w:r>
+      <w:proofErr w:type="spellStart"/>
       <w:r>
         <w:rPr>
           <w:rFonts w:asciiTheme="minorHAnsi" w:hAnsiTheme="minorHAnsi" w:cstheme="minorHAnsi"/>
           <w:i/>
+          <w:color w:val="auto"/>
           <w:u w:val="single"/>
         </w:rPr>
         <w:t>relu</w:t>
       </w:r>
-      <w:r>
-        <w:rPr>
-          <w:rFonts w:asciiTheme="minorHAnsi" w:hAnsiTheme="minorHAnsi" w:cstheme="minorHAnsi"/>
-        </w:rPr>
-        <w:t xml:space="preserve">’ </w:t>
-      </w:r>
-      <w:r>
-        <w:rPr>
-          <w:rFonts w:asciiTheme="minorHAnsi" w:hAnsiTheme="minorHAnsi" w:cstheme="minorHAnsi"/>
-        </w:rPr>
-        <w:t>activation function</w:t>
-      </w:r>
-      <w:r>
-        <w:rPr>
-          <w:rFonts w:asciiTheme="minorHAnsi" w:hAnsiTheme="minorHAnsi" w:cstheme="minorHAnsi"/>
-        </w:rPr>
-        <w:t xml:space="preserve">. Relu stands for </w:t>
+      <w:proofErr w:type="spellEnd"/>
+      <w:r>
+        <w:rPr>
+          <w:rFonts w:asciiTheme="minorHAnsi" w:hAnsiTheme="minorHAnsi" w:cstheme="minorHAnsi"/>
+          <w:color w:val="auto"/>
+        </w:rPr>
+        <w:t xml:space="preserve">’ activation function. </w:t>
+      </w:r>
+      <w:proofErr w:type="spellStart"/>
+      <w:r>
+        <w:rPr>
+          <w:rFonts w:asciiTheme="minorHAnsi" w:hAnsiTheme="minorHAnsi" w:cstheme="minorHAnsi"/>
+          <w:color w:val="auto"/>
+        </w:rPr>
+        <w:t>Relu</w:t>
+      </w:r>
+      <w:proofErr w:type="spellEnd"/>
+      <w:r>
+        <w:rPr>
+          <w:rFonts w:asciiTheme="minorHAnsi" w:hAnsiTheme="minorHAnsi" w:cstheme="minorHAnsi"/>
+          <w:color w:val="auto"/>
+        </w:rPr>
+        <w:t xml:space="preserve"> stands for </w:t>
       </w:r>
       <w:r>
         <w:rPr>
           <w:rFonts w:asciiTheme="minorHAnsi" w:hAnsiTheme="minorHAnsi" w:cstheme="minorHAnsi"/>
           <w:bCs/>
+          <w:color w:val="auto"/>
         </w:rPr>
         <w:t>Rectified Linear Unit</w:t>
       </w:r>
@@ -2552,20 +2761,15 @@
         <w:rPr>
           <w:rFonts w:asciiTheme="minorHAnsi" w:hAnsiTheme="minorHAnsi" w:cstheme="minorHAnsi"/>
           <w:bCs/>
-        </w:rPr>
-        <w:t xml:space="preserve">. It is used to </w:t>
+          <w:color w:val="auto"/>
+        </w:rPr>
+        <w:t>. It is used to increase non-linearity in the CNN.</w:t>
       </w:r>
       <w:r>
         <w:rPr>
           <w:rFonts w:asciiTheme="minorHAnsi" w:hAnsiTheme="minorHAnsi" w:cstheme="minorHAnsi"/>
           <w:bCs/>
-        </w:rPr>
-        <w:t>increase non-linearity in the CNN.</w:t>
-      </w:r>
-      <w:r>
-        <w:rPr>
-          <w:rFonts w:asciiTheme="minorHAnsi" w:hAnsiTheme="minorHAnsi" w:cstheme="minorHAnsi"/>
-          <w:bCs/>
+          <w:color w:val="auto"/>
         </w:rPr>
         <w:t xml:space="preserve"> </w:t>
       </w:r>
@@ -2580,6 +2784,7 @@
           <w:rFonts w:asciiTheme="minorHAnsi" w:hAnsiTheme="minorHAnsi" w:cstheme="minorHAnsi"/>
           <w:b/>
           <w:bCs/>
+          <w:color w:val="auto"/>
         </w:rPr>
       </w:pPr>
     </w:p>
@@ -2594,36 +2799,21 @@
         <w:jc w:val="left"/>
         <w:rPr>
           <w:rFonts w:asciiTheme="minorHAnsi" w:hAnsiTheme="minorHAnsi" w:cstheme="minorHAnsi"/>
-        </w:rPr>
-      </w:pPr>
-      <w:r>
-        <w:rPr>
-          <w:rFonts w:asciiTheme="minorHAnsi" w:hAnsiTheme="minorHAnsi" w:cstheme="minorHAnsi"/>
-        </w:rPr>
-        <w:t xml:space="preserve">For </w:t>
-      </w:r>
-      <w:r>
-        <w:rPr>
-          <w:rFonts w:asciiTheme="minorHAnsi" w:hAnsiTheme="minorHAnsi" w:cstheme="minorHAnsi"/>
-        </w:rPr>
-        <w:t>the second</w:t>
-      </w:r>
-      <w:r>
-        <w:rPr>
-          <w:rFonts w:asciiTheme="minorHAnsi" w:hAnsiTheme="minorHAnsi" w:cstheme="minorHAnsi"/>
-        </w:rPr>
-        <w:t xml:space="preserve"> layer we used the </w:t>
-      </w:r>
-      <w:r>
-        <w:rPr>
-          <w:rFonts w:asciiTheme="minorHAnsi" w:hAnsiTheme="minorHAnsi" w:cstheme="minorHAnsi"/>
-        </w:rPr>
-        <w:t>‘</w:t>
+          <w:color w:val="auto"/>
+        </w:rPr>
+      </w:pPr>
+      <w:r>
+        <w:rPr>
+          <w:rFonts w:asciiTheme="minorHAnsi" w:hAnsiTheme="minorHAnsi" w:cstheme="minorHAnsi"/>
+          <w:color w:val="auto"/>
+        </w:rPr>
+        <w:t>For the second layer we used the ‘</w:t>
       </w:r>
       <w:r>
         <w:rPr>
           <w:rFonts w:asciiTheme="minorHAnsi" w:hAnsiTheme="minorHAnsi" w:cstheme="minorHAnsi"/>
           <w:i/>
+          <w:color w:val="auto"/>
           <w:u w:val="single"/>
         </w:rPr>
         <w:t>swish</w:t>
@@ -2631,38 +2821,39 @@
       <w:r>
         <w:rPr>
           <w:rFonts w:asciiTheme="minorHAnsi" w:hAnsiTheme="minorHAnsi" w:cstheme="minorHAnsi"/>
-        </w:rPr>
-        <w:t xml:space="preserve">’ </w:t>
-      </w:r>
-      <w:r>
-        <w:rPr>
-          <w:rFonts w:asciiTheme="minorHAnsi" w:hAnsiTheme="minorHAnsi" w:cstheme="minorHAnsi"/>
-        </w:rPr>
-        <w:t>activation function</w:t>
-      </w:r>
-      <w:r>
-        <w:rPr>
-          <w:rFonts w:asciiTheme="minorHAnsi" w:hAnsiTheme="minorHAnsi" w:cstheme="minorHAnsi"/>
-        </w:rPr>
-        <w:t>.</w:t>
-      </w:r>
-      <w:r>
-        <w:rPr>
-          <w:rFonts w:asciiTheme="minorHAnsi" w:hAnsiTheme="minorHAnsi" w:cstheme="minorHAnsi"/>
+          <w:color w:val="auto"/>
+        </w:rPr>
+        <w:t>’ activation function.</w:t>
+      </w:r>
+      <w:r>
+        <w:rPr>
+          <w:rFonts w:asciiTheme="minorHAnsi" w:hAnsiTheme="minorHAnsi" w:cstheme="minorHAnsi"/>
+          <w:color w:val="auto"/>
         </w:rPr>
         <w:t xml:space="preserve"> </w:t>
       </w:r>
       <w:r>
         <w:rPr>
           <w:rFonts w:asciiTheme="minorHAnsi" w:hAnsiTheme="minorHAnsi" w:cstheme="minorHAnsi"/>
-        </w:rPr>
-        <w:t>As</w:t>
-      </w:r>
-      <w:r>
-        <w:rPr>
-          <w:rFonts w:asciiTheme="minorHAnsi" w:hAnsiTheme="minorHAnsi" w:cstheme="minorHAnsi"/>
-        </w:rPr>
-        <w:t> it performs better than ReLU with a similar level of computational efficiency.</w:t>
+          <w:color w:val="auto"/>
+        </w:rPr>
+        <w:t xml:space="preserve">As it performs better than </w:t>
+      </w:r>
+      <w:proofErr w:type="spellStart"/>
+      <w:r>
+        <w:rPr>
+          <w:rFonts w:asciiTheme="minorHAnsi" w:hAnsiTheme="minorHAnsi" w:cstheme="minorHAnsi"/>
+          <w:color w:val="auto"/>
+        </w:rPr>
+        <w:t>ReLU</w:t>
+      </w:r>
+      <w:proofErr w:type="spellEnd"/>
+      <w:r>
+        <w:rPr>
+          <w:rFonts w:asciiTheme="minorHAnsi" w:hAnsiTheme="minorHAnsi" w:cstheme="minorHAnsi"/>
+          <w:color w:val="auto"/>
+        </w:rPr>
+        <w:t xml:space="preserve"> with a similar level of computational efficiency.</w:t>
       </w:r>
     </w:p>
     <w:p>
@@ -2672,6 +2863,7 @@
         <w:jc w:val="left"/>
         <w:rPr>
           <w:rFonts w:asciiTheme="minorHAnsi" w:hAnsiTheme="minorHAnsi" w:cstheme="minorHAnsi"/>
+          <w:color w:val="auto"/>
         </w:rPr>
       </w:pPr>
     </w:p>
@@ -2686,69 +2878,56 @@
         <w:jc w:val="left"/>
         <w:rPr>
           <w:rFonts w:asciiTheme="minorHAnsi" w:hAnsiTheme="minorHAnsi" w:cstheme="minorHAnsi"/>
-        </w:rPr>
-      </w:pPr>
-      <w:r>
-        <w:rPr>
-          <w:rFonts w:asciiTheme="minorHAnsi" w:hAnsiTheme="minorHAnsi" w:cstheme="minorHAnsi"/>
-        </w:rPr>
-        <w:t xml:space="preserve">For </w:t>
-      </w:r>
-      <w:r>
-        <w:rPr>
-          <w:rFonts w:asciiTheme="minorHAnsi" w:hAnsiTheme="minorHAnsi" w:cstheme="minorHAnsi"/>
-        </w:rPr>
-        <w:t>the third</w:t>
-      </w:r>
-      <w:r>
-        <w:rPr>
-          <w:rFonts w:asciiTheme="minorHAnsi" w:hAnsiTheme="minorHAnsi" w:cstheme="minorHAnsi"/>
-        </w:rPr>
-        <w:t xml:space="preserve"> layer we used the </w:t>
-      </w:r>
-      <w:r>
-        <w:rPr>
-          <w:rFonts w:asciiTheme="minorHAnsi" w:hAnsiTheme="minorHAnsi" w:cstheme="minorHAnsi"/>
-        </w:rPr>
-        <w:t>‘</w:t>
-      </w:r>
+          <w:color w:val="auto"/>
+        </w:rPr>
+      </w:pPr>
+      <w:r>
+        <w:rPr>
+          <w:rFonts w:asciiTheme="minorHAnsi" w:hAnsiTheme="minorHAnsi" w:cstheme="minorHAnsi"/>
+          <w:color w:val="auto"/>
+        </w:rPr>
+        <w:t>For the third layer we used the ‘</w:t>
+      </w:r>
+      <w:proofErr w:type="spellStart"/>
       <w:r>
         <w:rPr>
           <w:rFonts w:asciiTheme="minorHAnsi" w:hAnsiTheme="minorHAnsi" w:cstheme="minorHAnsi"/>
           <w:i/>
+          <w:color w:val="auto"/>
           <w:u w:val="single"/>
         </w:rPr>
         <w:t>softmax</w:t>
       </w:r>
-      <w:r>
-        <w:rPr>
-          <w:rFonts w:asciiTheme="minorHAnsi" w:hAnsiTheme="minorHAnsi" w:cstheme="minorHAnsi"/>
-        </w:rPr>
-        <w:t xml:space="preserve">’ </w:t>
-      </w:r>
-      <w:r>
-        <w:rPr>
-          <w:rFonts w:asciiTheme="minorHAnsi" w:hAnsiTheme="minorHAnsi" w:cstheme="minorHAnsi"/>
-        </w:rPr>
-        <w:t>activation function</w:t>
-      </w:r>
-      <w:r>
-        <w:rPr>
-          <w:rFonts w:asciiTheme="minorHAnsi" w:hAnsiTheme="minorHAnsi" w:cstheme="minorHAnsi"/>
-        </w:rPr>
-        <w:t>.</w:t>
-      </w:r>
-      <w:r>
-        <w:rPr>
-          <w:rFonts w:asciiTheme="minorHAnsi" w:hAnsiTheme="minorHAnsi" w:cstheme="minorHAnsi"/>
-        </w:rPr>
-        <w:t xml:space="preserve"> </w:t>
-      </w:r>
-      <w:r>
-        <w:rPr>
-          <w:rFonts w:asciiTheme="minorHAnsi" w:hAnsiTheme="minorHAnsi" w:cstheme="minorHAnsi"/>
-        </w:rPr>
-        <w:t>The softmax function is ideally used in the output layer of the classifier where we are actually trying to attain the probabilities to define the class of each input.</w:t>
+      <w:proofErr w:type="spellEnd"/>
+      <w:r>
+        <w:rPr>
+          <w:rFonts w:asciiTheme="minorHAnsi" w:hAnsiTheme="minorHAnsi" w:cstheme="minorHAnsi"/>
+          <w:color w:val="auto"/>
+        </w:rPr>
+        <w:t>’ activation function.</w:t>
+      </w:r>
+      <w:r>
+        <w:rPr>
+          <w:rFonts w:asciiTheme="minorHAnsi" w:hAnsiTheme="minorHAnsi" w:cstheme="minorHAnsi"/>
+          <w:color w:val="auto"/>
+        </w:rPr>
+        <w:t xml:space="preserve"> The </w:t>
+      </w:r>
+      <w:proofErr w:type="spellStart"/>
+      <w:r>
+        <w:rPr>
+          <w:rFonts w:asciiTheme="minorHAnsi" w:hAnsiTheme="minorHAnsi" w:cstheme="minorHAnsi"/>
+          <w:color w:val="auto"/>
+        </w:rPr>
+        <w:t>softmax</w:t>
+      </w:r>
+      <w:proofErr w:type="spellEnd"/>
+      <w:r>
+        <w:rPr>
+          <w:rFonts w:asciiTheme="minorHAnsi" w:hAnsiTheme="minorHAnsi" w:cstheme="minorHAnsi"/>
+          <w:color w:val="auto"/>
+        </w:rPr>
+        <w:t xml:space="preserve"> function is ideally used in the output layer of the classifier where we are actually trying to attain the probabilities to define the class of each input.</w:t>
       </w:r>
     </w:p>
     <w:p>
@@ -2758,11 +2937,13 @@
         <w:jc w:val="left"/>
         <w:rPr>
           <w:rFonts w:asciiTheme="minorHAnsi" w:hAnsiTheme="minorHAnsi" w:cstheme="minorHAnsi"/>
+          <w:color w:val="auto"/>
         </w:rPr>
       </w:pPr>
       <w:r>
         <w:rPr>
           <w:noProof/>
+          <w:color w:val="auto"/>
         </w:rPr>
         <w:drawing>
           <wp:inline distT="0" distB="0" distL="0" distR="0" wp14:anchorId="5507B600" wp14:editId="23DDF340">
@@ -2824,7 +3005,7 @@
           <w:color w:val="auto"/>
         </w:rPr>
       </w:pPr>
-      <w:bookmarkStart w:id="6" w:name="_Toc44001446"/>
+      <w:bookmarkStart w:id="9" w:name="_Toc44015653"/>
       <w:r>
         <w:rPr>
           <w:rFonts w:asciiTheme="minorHAnsi" w:hAnsiTheme="minorHAnsi" w:cstheme="minorHAnsi"/>
@@ -2833,7 +3014,6 @@
         </w:rPr>
         <w:t xml:space="preserve">Compiling </w:t>
       </w:r>
-      <w:bookmarkEnd w:id="6"/>
       <w:r>
         <w:rPr>
           <w:rFonts w:asciiTheme="minorHAnsi" w:hAnsiTheme="minorHAnsi" w:cstheme="minorHAnsi"/>
@@ -2842,6 +3022,7 @@
         </w:rPr>
         <w:t>the network/model</w:t>
       </w:r>
+      <w:bookmarkEnd w:id="9"/>
     </w:p>
     <w:p>
       <w:pPr>
@@ -2849,11 +3030,13 @@
         <w:jc w:val="left"/>
         <w:rPr>
           <w:rFonts w:asciiTheme="minorHAnsi" w:hAnsiTheme="minorHAnsi" w:cstheme="minorHAnsi"/>
-        </w:rPr>
-      </w:pPr>
-      <w:r>
-        <w:rPr>
-          <w:rFonts w:asciiTheme="minorHAnsi" w:hAnsiTheme="minorHAnsi" w:cstheme="minorHAnsi"/>
+          <w:color w:val="auto"/>
+        </w:rPr>
+      </w:pPr>
+      <w:r>
+        <w:rPr>
+          <w:rFonts w:asciiTheme="minorHAnsi" w:hAnsiTheme="minorHAnsi" w:cstheme="minorHAnsi"/>
+          <w:color w:val="auto"/>
         </w:rPr>
         <w:t>We compiled the CNN using the compile function. This function expects three parameters: the optimizer, the loss function, and the metrics of performance.</w:t>
       </w:r>
@@ -2869,25 +3052,54 @@
         <w:jc w:val="left"/>
         <w:rPr>
           <w:rFonts w:asciiTheme="minorHAnsi" w:hAnsiTheme="minorHAnsi" w:cstheme="minorHAnsi"/>
-        </w:rPr>
-      </w:pPr>
-      <w:r>
-        <w:rPr>
-          <w:rFonts w:asciiTheme="minorHAnsi" w:hAnsiTheme="minorHAnsi" w:cstheme="minorHAnsi"/>
-        </w:rPr>
-        <w:t xml:space="preserve">In our project, we used ‘rmsprop’ optimizer. The </w:t>
-      </w:r>
-      <w:r>
-        <w:rPr>
-          <w:rFonts w:asciiTheme="minorHAnsi" w:hAnsiTheme="minorHAnsi" w:cstheme="minorHAnsi"/>
+          <w:color w:val="auto"/>
+        </w:rPr>
+      </w:pPr>
+      <w:r>
+        <w:rPr>
+          <w:rFonts w:asciiTheme="minorHAnsi" w:hAnsiTheme="minorHAnsi" w:cstheme="minorHAnsi"/>
+          <w:color w:val="auto"/>
+        </w:rPr>
+        <w:t>In our project, we used ‘</w:t>
+      </w:r>
+      <w:proofErr w:type="spellStart"/>
+      <w:r>
+        <w:rPr>
+          <w:rFonts w:asciiTheme="minorHAnsi" w:hAnsiTheme="minorHAnsi" w:cstheme="minorHAnsi"/>
+          <w:color w:val="auto"/>
+        </w:rPr>
+        <w:t>rmsprop</w:t>
+      </w:r>
+      <w:proofErr w:type="spellEnd"/>
+      <w:r>
+        <w:rPr>
+          <w:rFonts w:asciiTheme="minorHAnsi" w:hAnsiTheme="minorHAnsi" w:cstheme="minorHAnsi"/>
+          <w:color w:val="auto"/>
+        </w:rPr>
+        <w:t xml:space="preserve">’ optimizer. The </w:t>
+      </w:r>
+      <w:r>
+        <w:rPr>
+          <w:rFonts w:asciiTheme="minorHAnsi" w:hAnsiTheme="minorHAnsi" w:cstheme="minorHAnsi"/>
+          <w:color w:val="auto"/>
         </w:rPr>
         <w:t xml:space="preserve">optimizers shape and mold the model into its most accurate possible form. </w:t>
       </w:r>
-      <w:r>
-        <w:rPr>
-          <w:rFonts w:asciiTheme="minorHAnsi" w:hAnsiTheme="minorHAnsi" w:cstheme="minorHAnsi"/>
-        </w:rPr>
-        <w:t>RMSProp is Root Mean Square Propagation.</w:t>
+      <w:proofErr w:type="spellStart"/>
+      <w:r>
+        <w:rPr>
+          <w:rFonts w:asciiTheme="minorHAnsi" w:hAnsiTheme="minorHAnsi" w:cstheme="minorHAnsi"/>
+          <w:color w:val="auto"/>
+        </w:rPr>
+        <w:t>RMSProp</w:t>
+      </w:r>
+      <w:proofErr w:type="spellEnd"/>
+      <w:r>
+        <w:rPr>
+          <w:rFonts w:asciiTheme="minorHAnsi" w:hAnsiTheme="minorHAnsi" w:cstheme="minorHAnsi"/>
+          <w:color w:val="auto"/>
+        </w:rPr>
+        <w:t xml:space="preserve"> is Root Mean Square Propagation.</w:t>
       </w:r>
     </w:p>
     <w:p>
@@ -2898,6 +3110,7 @@
         <w:jc w:val="left"/>
         <w:rPr>
           <w:rFonts w:asciiTheme="minorHAnsi" w:hAnsiTheme="minorHAnsi" w:cstheme="minorHAnsi"/>
+          <w:color w:val="auto"/>
         </w:rPr>
       </w:pPr>
     </w:p>
@@ -2912,26 +3125,41 @@
         <w:jc w:val="left"/>
         <w:rPr>
           <w:rFonts w:asciiTheme="minorHAnsi" w:hAnsiTheme="minorHAnsi" w:cstheme="minorHAnsi"/>
-        </w:rPr>
-      </w:pPr>
-      <w:r>
-        <w:rPr>
-          <w:rFonts w:asciiTheme="minorHAnsi" w:hAnsiTheme="minorHAnsi" w:cstheme="minorHAnsi"/>
+          <w:color w:val="auto"/>
+        </w:rPr>
+      </w:pPr>
+      <w:r>
+        <w:rPr>
+          <w:rFonts w:asciiTheme="minorHAnsi" w:hAnsiTheme="minorHAnsi" w:cstheme="minorHAnsi"/>
+          <w:color w:val="auto"/>
         </w:rPr>
         <w:lastRenderedPageBreak/>
         <w:t xml:space="preserve">The loss function is the guide to the terrain, telling the optimizer when it’s moving in the right or wrong direction. In our project we used </w:t>
       </w:r>
+      <w:proofErr w:type="spellStart"/>
       <w:r>
         <w:rPr>
           <w:rFonts w:asciiTheme="minorHAnsi" w:hAnsiTheme="minorHAnsi" w:cstheme="minorHAnsi"/>
           <w:i/>
+          <w:color w:val="auto"/>
           <w:u w:val="single"/>
         </w:rPr>
-        <w:t xml:space="preserve">categorical_crossentropy </w:t>
-      </w:r>
-      <w:r>
-        <w:rPr>
-          <w:rFonts w:asciiTheme="minorHAnsi" w:hAnsiTheme="minorHAnsi" w:cstheme="minorHAnsi"/>
+        <w:t>categorical_crossentropy</w:t>
+      </w:r>
+      <w:proofErr w:type="spellEnd"/>
+      <w:r>
+        <w:rPr>
+          <w:rFonts w:asciiTheme="minorHAnsi" w:hAnsiTheme="minorHAnsi" w:cstheme="minorHAnsi"/>
+          <w:i/>
+          <w:color w:val="auto"/>
+          <w:u w:val="single"/>
+        </w:rPr>
+        <w:t xml:space="preserve"> </w:t>
+      </w:r>
+      <w:r>
+        <w:rPr>
+          <w:rFonts w:asciiTheme="minorHAnsi" w:hAnsiTheme="minorHAnsi" w:cstheme="minorHAnsi"/>
+          <w:color w:val="auto"/>
         </w:rPr>
         <w:t>loss function. This function is used for multiclass problem.</w:t>
       </w:r>
@@ -2943,6 +3171,7 @@
         <w:jc w:val="left"/>
         <w:rPr>
           <w:rFonts w:asciiTheme="minorHAnsi" w:hAnsiTheme="minorHAnsi" w:cstheme="minorHAnsi"/>
+          <w:color w:val="auto"/>
         </w:rPr>
       </w:pPr>
     </w:p>
@@ -2957,29 +3186,34 @@
         <w:jc w:val="left"/>
         <w:rPr>
           <w:rFonts w:asciiTheme="minorHAnsi" w:hAnsiTheme="minorHAnsi" w:cstheme="minorHAnsi"/>
-        </w:rPr>
-      </w:pPr>
-      <w:r>
-        <w:rPr>
-          <w:rFonts w:asciiTheme="minorHAnsi" w:hAnsiTheme="minorHAnsi" w:cstheme="minorHAnsi"/>
+          <w:color w:val="auto"/>
+        </w:rPr>
+      </w:pPr>
+      <w:r>
+        <w:rPr>
+          <w:rFonts w:asciiTheme="minorHAnsi" w:hAnsiTheme="minorHAnsi" w:cstheme="minorHAnsi"/>
+          <w:color w:val="auto"/>
         </w:rPr>
         <w:t xml:space="preserve">A metric is a function that is used </w:t>
       </w:r>
       <w:r>
         <w:rPr>
           <w:rFonts w:asciiTheme="minorHAnsi" w:hAnsiTheme="minorHAnsi" w:cstheme="minorHAnsi"/>
+          <w:color w:val="auto"/>
         </w:rPr>
         <w:t>to judge the performance of the</w:t>
       </w:r>
       <w:r>
         <w:rPr>
           <w:rFonts w:asciiTheme="minorHAnsi" w:hAnsiTheme="minorHAnsi" w:cstheme="minorHAnsi"/>
+          <w:color w:val="auto"/>
         </w:rPr>
         <w:t xml:space="preserve"> model. </w:t>
       </w:r>
       <w:r>
         <w:rPr>
           <w:rFonts w:asciiTheme="minorHAnsi" w:hAnsiTheme="minorHAnsi" w:cstheme="minorHAnsi"/>
+          <w:color w:val="auto"/>
         </w:rPr>
         <w:t xml:space="preserve"> We used ‘</w:t>
       </w:r>
@@ -2987,6 +3221,7 @@
         <w:rPr>
           <w:rFonts w:asciiTheme="minorHAnsi" w:hAnsiTheme="minorHAnsi" w:cstheme="minorHAnsi"/>
           <w:i/>
+          <w:color w:val="auto"/>
           <w:u w:val="single"/>
         </w:rPr>
         <w:t>accuracy’</w:t>
@@ -2994,6 +3229,7 @@
       <w:r>
         <w:rPr>
           <w:rFonts w:asciiTheme="minorHAnsi" w:hAnsiTheme="minorHAnsi" w:cstheme="minorHAnsi"/>
+          <w:color w:val="auto"/>
         </w:rPr>
         <w:t>.</w:t>
       </w:r>
@@ -3005,11 +3241,13 @@
         <w:jc w:val="left"/>
         <w:rPr>
           <w:rFonts w:asciiTheme="minorHAnsi" w:hAnsiTheme="minorHAnsi" w:cstheme="minorHAnsi"/>
+          <w:color w:val="auto"/>
         </w:rPr>
       </w:pPr>
       <w:r>
         <w:rPr>
           <w:noProof/>
+          <w:color w:val="auto"/>
         </w:rPr>
         <w:drawing>
           <wp:inline distT="0" distB="0" distL="0" distR="0" wp14:anchorId="14C9B4B8" wp14:editId="1926C1DA">
@@ -3059,7 +3297,7 @@
           <w:color w:val="auto"/>
         </w:rPr>
       </w:pPr>
-      <w:bookmarkStart w:id="7" w:name="_Toc44001447"/>
+      <w:bookmarkStart w:id="10" w:name="_Toc44015654"/>
       <w:r>
         <w:rPr>
           <w:rFonts w:asciiTheme="minorHAnsi" w:hAnsiTheme="minorHAnsi" w:cstheme="minorHAnsi"/>
@@ -3068,7 +3306,7 @@
         </w:rPr>
         <w:t>Training the model:</w:t>
       </w:r>
-      <w:bookmarkEnd w:id="7"/>
+      <w:bookmarkEnd w:id="10"/>
     </w:p>
     <w:p>
       <w:pPr>
@@ -3076,17 +3314,20 @@
         <w:jc w:val="left"/>
         <w:rPr>
           <w:rFonts w:asciiTheme="minorHAnsi" w:hAnsiTheme="minorHAnsi" w:cstheme="minorHAnsi"/>
-        </w:rPr>
-      </w:pPr>
-      <w:r>
-        <w:rPr>
-          <w:rFonts w:asciiTheme="minorHAnsi" w:hAnsiTheme="minorHAnsi" w:cstheme="minorHAnsi"/>
+          <w:color w:val="auto"/>
+        </w:rPr>
+      </w:pPr>
+      <w:r>
+        <w:rPr>
+          <w:rFonts w:asciiTheme="minorHAnsi" w:hAnsiTheme="minorHAnsi" w:cstheme="minorHAnsi"/>
+          <w:color w:val="auto"/>
         </w:rPr>
         <w:t xml:space="preserve">We categorized our data. </w:t>
       </w:r>
       <w:r>
         <w:rPr>
           <w:rFonts w:asciiTheme="minorHAnsi" w:hAnsiTheme="minorHAnsi" w:cstheme="minorHAnsi"/>
+          <w:color w:val="auto"/>
         </w:rPr>
         <w:t xml:space="preserve">The function fit consists of four parameters. </w:t>
       </w:r>
@@ -3102,19 +3343,15 @@
         <w:jc w:val="left"/>
         <w:rPr>
           <w:rFonts w:asciiTheme="minorHAnsi" w:hAnsiTheme="minorHAnsi" w:cstheme="minorHAnsi"/>
-        </w:rPr>
-      </w:pPr>
-      <w:r>
-        <w:rPr>
-          <w:rFonts w:asciiTheme="minorHAnsi" w:hAnsiTheme="minorHAnsi" w:cstheme="minorHAnsi"/>
-        </w:rPr>
-        <w:t xml:space="preserve">The first parameter </w:t>
-      </w:r>
-      <w:r>
-        <w:rPr>
-          <w:rFonts w:asciiTheme="minorHAnsi" w:hAnsiTheme="minorHAnsi" w:cstheme="minorHAnsi"/>
-        </w:rPr>
-        <w:t>is the training images.</w:t>
+          <w:color w:val="auto"/>
+        </w:rPr>
+      </w:pPr>
+      <w:r>
+        <w:rPr>
+          <w:rFonts w:asciiTheme="minorHAnsi" w:hAnsiTheme="minorHAnsi" w:cstheme="minorHAnsi"/>
+          <w:color w:val="auto"/>
+        </w:rPr>
+        <w:t>The first parameter is the training images.</w:t>
       </w:r>
     </w:p>
     <w:p>
@@ -3128,11 +3365,13 @@
         <w:jc w:val="left"/>
         <w:rPr>
           <w:rFonts w:asciiTheme="minorHAnsi" w:hAnsiTheme="minorHAnsi" w:cstheme="minorHAnsi"/>
-        </w:rPr>
-      </w:pPr>
-      <w:r>
-        <w:rPr>
-          <w:rFonts w:asciiTheme="minorHAnsi" w:hAnsiTheme="minorHAnsi" w:cstheme="minorHAnsi"/>
+          <w:color w:val="auto"/>
+        </w:rPr>
+      </w:pPr>
+      <w:r>
+        <w:rPr>
+          <w:rFonts w:asciiTheme="minorHAnsi" w:hAnsiTheme="minorHAnsi" w:cstheme="minorHAnsi"/>
+          <w:color w:val="auto"/>
         </w:rPr>
         <w:t>The second parameter is the training labels.</w:t>
       </w:r>
@@ -3148,43 +3387,63 @@
         <w:jc w:val="left"/>
         <w:rPr>
           <w:rFonts w:asciiTheme="minorHAnsi" w:hAnsiTheme="minorHAnsi" w:cstheme="minorHAnsi"/>
-        </w:rPr>
-      </w:pPr>
-      <w:r>
-        <w:rPr>
-          <w:rFonts w:asciiTheme="minorHAnsi" w:hAnsiTheme="minorHAnsi" w:cstheme="minorHAnsi"/>
+          <w:color w:val="auto"/>
+        </w:rPr>
+      </w:pPr>
+      <w:r>
+        <w:rPr>
+          <w:rFonts w:asciiTheme="minorHAnsi" w:hAnsiTheme="minorHAnsi" w:cstheme="minorHAnsi"/>
+          <w:color w:val="auto"/>
         </w:rPr>
         <w:t>The </w:t>
       </w:r>
+      <w:proofErr w:type="spellStart"/>
       <w:r>
         <w:rPr>
           <w:rFonts w:asciiTheme="minorHAnsi" w:hAnsiTheme="minorHAnsi" w:cstheme="minorHAnsi"/>
           <w:i/>
           <w:iCs/>
-        </w:rPr>
-        <w:t>batch_size </w:t>
-      </w:r>
-      <w:r>
-        <w:rPr>
-          <w:rFonts w:asciiTheme="minorHAnsi" w:hAnsiTheme="minorHAnsi" w:cstheme="minorHAnsi"/>
-        </w:rPr>
-        <w:t>is the number of images that will go through the network before the weights are updated. </w:t>
-      </w:r>
-      <w:r>
-        <w:rPr>
-          <w:rFonts w:asciiTheme="minorHAnsi" w:hAnsiTheme="minorHAnsi" w:cstheme="minorHAnsi"/>
-        </w:rPr>
-        <w:t xml:space="preserve">Our </w:t>
-      </w:r>
-      <w:r>
-        <w:rPr>
-          <w:rFonts w:asciiTheme="minorHAnsi" w:hAnsiTheme="minorHAnsi" w:cstheme="minorHAnsi"/>
-        </w:rPr>
-        <w:t>batch_size is</w:t>
-      </w:r>
-      <w:r>
-        <w:rPr>
-          <w:rFonts w:asciiTheme="minorHAnsi" w:hAnsiTheme="minorHAnsi" w:cstheme="minorHAnsi"/>
+          <w:color w:val="auto"/>
+        </w:rPr>
+        <w:t>batch_size</w:t>
+      </w:r>
+      <w:proofErr w:type="spellEnd"/>
+      <w:r>
+        <w:rPr>
+          <w:rFonts w:asciiTheme="minorHAnsi" w:hAnsiTheme="minorHAnsi" w:cstheme="minorHAnsi"/>
+          <w:i/>
+          <w:iCs/>
+          <w:color w:val="auto"/>
+        </w:rPr>
+        <w:t> </w:t>
+      </w:r>
+      <w:r>
+        <w:rPr>
+          <w:rFonts w:asciiTheme="minorHAnsi" w:hAnsiTheme="minorHAnsi" w:cstheme="minorHAnsi"/>
+          <w:color w:val="auto"/>
+        </w:rPr>
+        <w:t xml:space="preserve">is the number of images that will go through the network before the weights are updated. Our </w:t>
+      </w:r>
+      <w:proofErr w:type="spellStart"/>
+      <w:r>
+        <w:rPr>
+          <w:rFonts w:asciiTheme="minorHAnsi" w:hAnsiTheme="minorHAnsi" w:cstheme="minorHAnsi"/>
+          <w:color w:val="auto"/>
+        </w:rPr>
+        <w:t>batch_size</w:t>
+      </w:r>
+      <w:proofErr w:type="spellEnd"/>
+      <w:r>
+        <w:rPr>
+          <w:rFonts w:asciiTheme="minorHAnsi" w:hAnsiTheme="minorHAnsi" w:cstheme="minorHAnsi"/>
+          <w:color w:val="auto"/>
+        </w:rPr>
+        <w:t xml:space="preserve"> is</w:t>
+      </w:r>
+      <w:r>
+        <w:rPr>
+          <w:rFonts w:asciiTheme="minorHAnsi" w:hAnsiTheme="minorHAnsi" w:cstheme="minorHAnsi"/>
+          <w:color w:val="auto"/>
         </w:rPr>
         <w:t xml:space="preserve"> 128.</w:t>
       </w:r>
@@ -3200,25 +3459,15 @@
         <w:jc w:val="left"/>
         <w:rPr>
           <w:rFonts w:asciiTheme="minorHAnsi" w:hAnsiTheme="minorHAnsi" w:cstheme="minorHAnsi"/>
-        </w:rPr>
-      </w:pPr>
-      <w:r>
-        <w:rPr>
-          <w:rFonts w:asciiTheme="minorHAnsi" w:hAnsiTheme="minorHAnsi" w:cstheme="minorHAnsi"/>
-        </w:rPr>
-        <w:t xml:space="preserve">The epochs is </w:t>
-      </w:r>
-      <w:r>
-        <w:rPr>
-          <w:rFonts w:asciiTheme="minorHAnsi" w:hAnsiTheme="minorHAnsi" w:cstheme="minorHAnsi"/>
-        </w:rPr>
-        <w:t>5</w:t>
-      </w:r>
-      <w:r>
-        <w:rPr>
-          <w:rFonts w:asciiTheme="minorHAnsi" w:hAnsiTheme="minorHAnsi" w:cstheme="minorHAnsi"/>
-        </w:rPr>
-        <w:t>.</w:t>
+          <w:color w:val="auto"/>
+        </w:rPr>
+      </w:pPr>
+      <w:r>
+        <w:rPr>
+          <w:rFonts w:asciiTheme="minorHAnsi" w:hAnsiTheme="minorHAnsi" w:cstheme="minorHAnsi"/>
+          <w:color w:val="auto"/>
+        </w:rPr>
+        <w:t>The epochs is 5.</w:t>
       </w:r>
     </w:p>
     <w:p>
@@ -3227,12 +3476,14 @@
         <w:jc w:val="left"/>
         <w:rPr>
           <w:rFonts w:asciiTheme="minorHAnsi" w:hAnsiTheme="minorHAnsi" w:cstheme="minorHAnsi"/>
+          <w:color w:val="auto"/>
         </w:rPr>
       </w:pPr>
       <w:r>
         <w:rPr>
           <w:rFonts w:asciiTheme="minorHAnsi" w:hAnsiTheme="minorHAnsi" w:cstheme="minorHAnsi"/>
           <w:noProof/>
+          <w:color w:val="auto"/>
         </w:rPr>
         <w:drawing>
           <wp:inline distT="0" distB="0" distL="0" distR="0" wp14:anchorId="345D3E55" wp14:editId="0C8280EE">
@@ -3300,7 +3551,7 @@
           <w:color w:val="auto"/>
         </w:rPr>
       </w:pPr>
-      <w:bookmarkStart w:id="8" w:name="_Toc44001448"/>
+      <w:bookmarkStart w:id="11" w:name="_Toc44015655"/>
       <w:r>
         <w:rPr>
           <w:rFonts w:asciiTheme="minorHAnsi" w:hAnsiTheme="minorHAnsi" w:cstheme="minorHAnsi"/>
@@ -3309,7 +3560,7 @@
         </w:rPr>
         <w:t>Training Accuracy</w:t>
       </w:r>
-      <w:bookmarkEnd w:id="8"/>
+      <w:bookmarkEnd w:id="11"/>
     </w:p>
     <w:p>
       <w:pPr>
@@ -3317,11 +3568,13 @@
         <w:jc w:val="left"/>
         <w:rPr>
           <w:rFonts w:asciiTheme="minorHAnsi" w:hAnsiTheme="minorHAnsi" w:cstheme="minorHAnsi"/>
-        </w:rPr>
-      </w:pPr>
-      <w:r>
-        <w:rPr>
-          <w:rFonts w:asciiTheme="minorHAnsi" w:hAnsiTheme="minorHAnsi" w:cstheme="minorHAnsi"/>
+          <w:color w:val="auto"/>
+        </w:rPr>
+      </w:pPr>
+      <w:r>
+        <w:rPr>
+          <w:rFonts w:asciiTheme="minorHAnsi" w:hAnsiTheme="minorHAnsi" w:cstheme="minorHAnsi"/>
+          <w:color w:val="auto"/>
         </w:rPr>
         <w:t>The training accuracy of our project is 96%</w:t>
       </w:r>
@@ -3330,10 +3583,14 @@
       <w:pPr>
         <w:spacing w:line="276" w:lineRule="auto"/>
         <w:jc w:val="left"/>
+        <w:rPr>
+          <w:color w:val="auto"/>
+        </w:rPr>
       </w:pPr>
       <w:r>
         <w:rPr>
           <w:noProof/>
+          <w:color w:val="auto"/>
         </w:rPr>
         <w:drawing>
           <wp:inline distT="0" distB="0" distL="0" distR="0" wp14:anchorId="226BCE35" wp14:editId="07F4D492">
@@ -3403,7 +3660,7 @@
           <w:sz w:val="28"/>
         </w:rPr>
       </w:pPr>
-      <w:bookmarkStart w:id="9" w:name="_Toc44001449"/>
+      <w:bookmarkStart w:id="12" w:name="_Toc44015656"/>
       <w:r>
         <w:rPr>
           <w:rFonts w:asciiTheme="minorHAnsi" w:hAnsiTheme="minorHAnsi" w:cstheme="minorHAnsi"/>
@@ -3422,7 +3679,7 @@
         </w:rPr>
         <w:t>s</w:t>
       </w:r>
-      <w:bookmarkEnd w:id="9"/>
+      <w:bookmarkEnd w:id="12"/>
     </w:p>
     <w:p>
       <w:pPr>
@@ -3430,77 +3687,71 @@
         <w:jc w:val="left"/>
         <w:rPr>
           <w:rFonts w:asciiTheme="minorHAnsi" w:hAnsiTheme="minorHAnsi" w:cstheme="minorHAnsi"/>
-        </w:rPr>
-      </w:pPr>
-      <w:r>
-        <w:rPr>
-          <w:rFonts w:asciiTheme="minorHAnsi" w:hAnsiTheme="minorHAnsi" w:cstheme="minorHAnsi"/>
+          <w:color w:val="auto"/>
+        </w:rPr>
+      </w:pPr>
+      <w:r>
+        <w:rPr>
+          <w:rFonts w:asciiTheme="minorHAnsi" w:hAnsiTheme="minorHAnsi" w:cstheme="minorHAnsi"/>
+          <w:color w:val="auto"/>
         </w:rPr>
         <w:t xml:space="preserve">Now the model is </w:t>
       </w:r>
       <w:r>
         <w:rPr>
           <w:rFonts w:asciiTheme="minorHAnsi" w:hAnsiTheme="minorHAnsi" w:cstheme="minorHAnsi"/>
+          <w:color w:val="auto"/>
         </w:rPr>
         <w:t>trained</w:t>
       </w:r>
       <w:r>
         <w:rPr>
           <w:rFonts w:asciiTheme="minorHAnsi" w:hAnsiTheme="minorHAnsi" w:cstheme="minorHAnsi"/>
-        </w:rPr>
-        <w:t>, we can used</w:t>
-      </w:r>
-      <w:r>
-        <w:rPr>
-          <w:rFonts w:asciiTheme="minorHAnsi" w:hAnsiTheme="minorHAnsi" w:cstheme="minorHAnsi"/>
-        </w:rPr>
-        <w:t xml:space="preserve"> predict method to make predictions</w:t>
-      </w:r>
-      <w:r>
-        <w:rPr>
-          <w:rFonts w:asciiTheme="minorHAnsi" w:hAnsiTheme="minorHAnsi" w:cstheme="minorHAnsi"/>
+          <w:color w:val="auto"/>
+        </w:rPr>
+        <w:t>, we can used predict method to make predictions</w:t>
+      </w:r>
+      <w:r>
+        <w:rPr>
+          <w:rFonts w:asciiTheme="minorHAnsi" w:hAnsiTheme="minorHAnsi" w:cstheme="minorHAnsi"/>
+          <w:color w:val="auto"/>
+        </w:rPr>
+        <w:t xml:space="preserve"> using new images.</w:t>
+      </w:r>
+      <w:r>
+        <w:rPr>
+          <w:rFonts w:asciiTheme="minorHAnsi" w:hAnsiTheme="minorHAnsi" w:cstheme="minorHAnsi"/>
+          <w:color w:val="auto"/>
+        </w:rPr>
+        <w:t xml:space="preserve"> For this, we took a testing image, first we plotted it then we passed it to a </w:t>
+      </w:r>
+      <w:r>
+        <w:rPr>
+          <w:rFonts w:asciiTheme="minorHAnsi" w:hAnsiTheme="minorHAnsi" w:cstheme="minorHAnsi"/>
+          <w:color w:val="auto"/>
+        </w:rPr>
+        <w:t>pre-defined</w:t>
+      </w:r>
+      <w:r>
+        <w:rPr>
+          <w:rFonts w:asciiTheme="minorHAnsi" w:hAnsiTheme="minorHAnsi" w:cstheme="minorHAnsi"/>
+          <w:color w:val="auto"/>
         </w:rPr>
         <w:t xml:space="preserve"> </w:t>
       </w:r>
-      <w:r>
-        <w:rPr>
-          <w:rFonts w:asciiTheme="minorHAnsi" w:hAnsiTheme="minorHAnsi" w:cstheme="minorHAnsi"/>
-        </w:rPr>
-        <w:t>using new images</w:t>
-      </w:r>
-      <w:r>
-        <w:rPr>
-          <w:rFonts w:asciiTheme="minorHAnsi" w:hAnsiTheme="minorHAnsi" w:cstheme="minorHAnsi"/>
-        </w:rPr>
-        <w:t>.</w:t>
-      </w:r>
-      <w:r>
-        <w:rPr>
-          <w:rFonts w:asciiTheme="minorHAnsi" w:hAnsiTheme="minorHAnsi" w:cstheme="minorHAnsi"/>
-        </w:rPr>
-        <w:t xml:space="preserve"> For this, we took a testing image, first we plotted it then we passed it to a </w:t>
-      </w:r>
-      <w:r>
-        <w:rPr>
-          <w:rFonts w:asciiTheme="minorHAnsi" w:hAnsiTheme="minorHAnsi" w:cstheme="minorHAnsi"/>
-        </w:rPr>
-        <w:t>pre-defined</w:t>
-      </w:r>
-      <w:r>
-        <w:rPr>
-          <w:rFonts w:asciiTheme="minorHAnsi" w:hAnsiTheme="minorHAnsi" w:cstheme="minorHAnsi"/>
-        </w:rPr>
-        <w:t xml:space="preserve"> </w:t>
-      </w:r>
-      <w:r>
-        <w:rPr>
-          <w:rFonts w:asciiTheme="minorHAnsi" w:hAnsiTheme="minorHAnsi" w:cstheme="minorHAnsi"/>
+      <w:proofErr w:type="spellStart"/>
+      <w:r>
+        <w:rPr>
+          <w:rFonts w:asciiTheme="minorHAnsi" w:hAnsiTheme="minorHAnsi" w:cstheme="minorHAnsi"/>
+          <w:color w:val="auto"/>
         </w:rPr>
         <w:t>Keras</w:t>
       </w:r>
-      <w:r>
-        <w:rPr>
-          <w:rFonts w:asciiTheme="minorHAnsi" w:hAnsiTheme="minorHAnsi" w:cstheme="minorHAnsi"/>
+      <w:proofErr w:type="spellEnd"/>
+      <w:r>
+        <w:rPr>
+          <w:rFonts w:asciiTheme="minorHAnsi" w:hAnsiTheme="minorHAnsi" w:cstheme="minorHAnsi"/>
+          <w:color w:val="auto"/>
         </w:rPr>
         <w:t>’ predict class function. It returns the index</w:t>
       </w:r>
@@ -3512,12 +3763,14 @@
         <w:jc w:val="left"/>
         <w:rPr>
           <w:rFonts w:asciiTheme="minorHAnsi" w:hAnsiTheme="minorHAnsi" w:cstheme="minorHAnsi"/>
+          <w:color w:val="auto"/>
         </w:rPr>
       </w:pPr>
       <w:r>
         <w:rPr>
           <w:rFonts w:asciiTheme="minorHAnsi" w:hAnsiTheme="minorHAnsi" w:cstheme="minorHAnsi"/>
           <w:noProof/>
+          <w:color w:val="auto"/>
         </w:rPr>
         <w:drawing>
           <wp:inline distT="0" distB="0" distL="0" distR="0" wp14:anchorId="34B545B6" wp14:editId="35C5BF50">
@@ -3561,8 +3814,6 @@
           </wp:inline>
         </w:drawing>
       </w:r>
-      <w:bookmarkStart w:id="10" w:name="_GoBack"/>
-      <w:bookmarkEnd w:id="10"/>
     </w:p>
     <w:p>
       <w:pPr>
@@ -3575,7 +3826,7 @@
           <w:color w:val="auto"/>
         </w:rPr>
       </w:pPr>
-      <w:bookmarkStart w:id="11" w:name="_Toc44001450"/>
+      <w:bookmarkStart w:id="13" w:name="_Toc44015657"/>
       <w:r>
         <w:rPr>
           <w:rFonts w:asciiTheme="minorHAnsi" w:hAnsiTheme="minorHAnsi" w:cstheme="minorHAnsi"/>
@@ -3584,7 +3835,7 @@
         </w:rPr>
         <w:t>Conclusion</w:t>
       </w:r>
-      <w:bookmarkEnd w:id="11"/>
+      <w:bookmarkEnd w:id="13"/>
     </w:p>
     <w:p>
       <w:pPr>
@@ -3592,17 +3843,36 @@
         <w:jc w:val="left"/>
         <w:rPr>
           <w:rFonts w:asciiTheme="minorHAnsi" w:hAnsiTheme="minorHAnsi" w:cstheme="minorHAnsi"/>
-        </w:rPr>
-      </w:pPr>
-      <w:r>
-        <w:rPr>
-          <w:rFonts w:asciiTheme="minorHAnsi" w:hAnsiTheme="minorHAnsi" w:cstheme="minorHAnsi"/>
-        </w:rPr>
-        <w:t xml:space="preserve">In this project, we used the handwritten dataset from mnist. The model we build did the image classification. For this purpose all we have to do is to put the training images and testing images in separate folders. We </w:t>
-      </w:r>
-      <w:r>
-        <w:rPr>
-          <w:rFonts w:asciiTheme="minorHAnsi" w:hAnsiTheme="minorHAnsi" w:cstheme="minorHAnsi"/>
+          <w:color w:val="auto"/>
+        </w:rPr>
+      </w:pPr>
+      <w:r>
+        <w:rPr>
+          <w:rFonts w:asciiTheme="minorHAnsi" w:hAnsiTheme="minorHAnsi" w:cstheme="minorHAnsi"/>
+          <w:color w:val="auto"/>
+        </w:rPr>
+        <w:t xml:space="preserve">In this project, we used the handwritten dataset from </w:t>
+      </w:r>
+      <w:proofErr w:type="spellStart"/>
+      <w:r>
+        <w:rPr>
+          <w:rFonts w:asciiTheme="minorHAnsi" w:hAnsiTheme="minorHAnsi" w:cstheme="minorHAnsi"/>
+          <w:color w:val="auto"/>
+        </w:rPr>
+        <w:t>mnist</w:t>
+      </w:r>
+      <w:proofErr w:type="spellEnd"/>
+      <w:r>
+        <w:rPr>
+          <w:rFonts w:asciiTheme="minorHAnsi" w:hAnsiTheme="minorHAnsi" w:cstheme="minorHAnsi"/>
+          <w:color w:val="auto"/>
+        </w:rPr>
+        <w:t xml:space="preserve">. The model we build did the image classification. For this purpose all we have to do is to put the training images and testing images in separate folders. We </w:t>
+      </w:r>
+      <w:r>
+        <w:rPr>
+          <w:rFonts w:asciiTheme="minorHAnsi" w:hAnsiTheme="minorHAnsi" w:cstheme="minorHAnsi"/>
+          <w:color w:val="auto"/>
         </w:rPr>
         <w:t>passed our images through 3 different layers having different activation functions. After this we compiled, fitted (trained) the model and checked the accuracy of the model which turned out to be 96%. We performed predictions on our model which were correct and helped us achieve the goal of our project.</w:t>
       </w:r>
@@ -3613,11 +3883,13 @@
         <w:jc w:val="left"/>
         <w:rPr>
           <w:rFonts w:asciiTheme="minorHAnsi" w:hAnsiTheme="minorHAnsi" w:cstheme="minorHAnsi"/>
-        </w:rPr>
-      </w:pPr>
-      <w:r>
-        <w:rPr>
-          <w:rFonts w:asciiTheme="minorHAnsi" w:hAnsiTheme="minorHAnsi" w:cstheme="minorHAnsi"/>
+          <w:color w:val="auto"/>
+        </w:rPr>
+      </w:pPr>
+      <w:r>
+        <w:rPr>
+          <w:rFonts w:asciiTheme="minorHAnsi" w:hAnsiTheme="minorHAnsi" w:cstheme="minorHAnsi"/>
+          <w:color w:val="auto"/>
         </w:rPr>
         <w:t>The project is successfully made and helped us have a better understanding of CNN classification.</w:t>
       </w:r>
@@ -3628,6 +3900,7 @@
         <w:jc w:val="left"/>
         <w:rPr>
           <w:rFonts w:asciiTheme="minorHAnsi" w:hAnsiTheme="minorHAnsi" w:cstheme="minorHAnsi"/>
+          <w:color w:val="auto"/>
         </w:rPr>
       </w:pPr>
     </w:p>
@@ -3635,17 +3908,26 @@
       <w:pPr>
         <w:ind w:left="0" w:firstLine="0"/>
         <w:jc w:val="left"/>
-      </w:pPr>
-    </w:p>
-    <w:p>
-      <w:pPr>
-        <w:jc w:val="left"/>
+        <w:rPr>
+          <w:color w:val="auto"/>
+        </w:rPr>
+      </w:pPr>
+    </w:p>
+    <w:p>
+      <w:pPr>
+        <w:jc w:val="left"/>
+        <w:rPr>
+          <w:color w:val="auto"/>
+        </w:rPr>
       </w:pPr>
     </w:p>
     <w:p>
       <w:pPr>
         <w:ind w:left="0" w:firstLine="0"/>
         <w:jc w:val="left"/>
+        <w:rPr>
+          <w:color w:val="auto"/>
+        </w:rPr>
       </w:pPr>
     </w:p>
     <w:sectPr>
@@ -5224,7 +5506,7 @@
 </file>
 
 <file path=customXml/itemProps1.xml><?xml version="1.0" encoding="utf-8"?>
-<ds:datastoreItem xmlns:ds="http://schemas.openxmlformats.org/officeDocument/2006/customXml" ds:itemID="{260FB16D-271F-49A8-BEF0-965B02106D79}">
+<ds:datastoreItem xmlns:ds="http://schemas.openxmlformats.org/officeDocument/2006/customXml" ds:itemID="{075EDF9F-8602-4D51-956C-10C05BC7E9E6}">
   <ds:schemaRefs>
     <ds:schemaRef ds:uri="http://schemas.openxmlformats.org/officeDocument/2006/bibliography"/>
   </ds:schemaRefs>
